--- a/src/template/Depart Report Template.docx
+++ b/src/template/Depart Report Template.docx
@@ -5,51 +5,143 @@
     <w:tbl>
       <w:tblPr>
         <w:tblStyle w:val="TableGrid"/>
+        <w:tblpPr w:leftFromText="180" w:rightFromText="180" w:vertAnchor="text" w:tblpY="62"/>
         <w:tblW w:w="0" w:type="auto"/>
         <w:tblLook w:val="04A0" w:firstRow="1" w:lastRow="0" w:firstColumn="1" w:lastColumn="0" w:noHBand="0" w:noVBand="1"/>
       </w:tblPr>
       <w:tblGrid>
-        <w:gridCol w:w="9576"/>
+        <w:gridCol w:w="1197"/>
+        <w:gridCol w:w="1197"/>
+        <w:gridCol w:w="1197"/>
+        <w:gridCol w:w="1197"/>
+        <w:gridCol w:w="1197"/>
+        <w:gridCol w:w="1197"/>
+        <w:gridCol w:w="1197"/>
+        <w:gridCol w:w="1197"/>
       </w:tblGrid>
       <w:tr>
         <w:tc>
           <w:tcPr>
-            <w:tcW w:w="9576" w:type="dxa"/>
-          </w:tcPr>
-          <w:p>
-            <w:pPr>
-              <w:rPr>
-                <w:rFonts w:cstheme="minorHAnsi"/>
-                <w:sz w:val="16"/>
-                <w:szCs w:val="16"/>
-              </w:rPr>
-            </w:pPr>
-          </w:p>
-        </w:tc>
-      </w:tr>
-    </w:tbl>
-    <w:p>
-      <w:pPr>
-        <w:rPr>
-          <w:rFonts w:cstheme="minorHAnsi"/>
-          <w:sz w:val="16"/>
-          <w:szCs w:val="16"/>
-        </w:rPr>
-      </w:pPr>
-    </w:p>
-    <w:tbl>
-      <w:tblPr>
-        <w:tblStyle w:val="TableGrid"/>
-        <w:tblW w:w="0" w:type="auto"/>
-        <w:tblLook w:val="04A0" w:firstRow="1" w:lastRow="0" w:firstColumn="1" w:lastColumn="0" w:noHBand="0" w:noVBand="1"/>
-      </w:tblPr>
-      <w:tblGrid>
-        <w:gridCol w:w="9576"/>
-      </w:tblGrid>
-      <w:tr>
-        <w:tc>
-          <w:tcPr>
-            <w:tcW w:w="9576" w:type="dxa"/>
+            <w:tcW w:w="1197" w:type="dxa"/>
+          </w:tcPr>
+          <w:p>
+            <w:pPr>
+              <w:tabs>
+                <w:tab w:val="left" w:pos="3120"/>
+              </w:tabs>
+              <w:rPr>
+                <w:rFonts w:cstheme="minorHAnsi"/>
+                <w:sz w:val="16"/>
+                <w:szCs w:val="16"/>
+              </w:rPr>
+            </w:pPr>
+          </w:p>
+        </w:tc>
+        <w:tc>
+          <w:tcPr>
+            <w:tcW w:w="1197" w:type="dxa"/>
+          </w:tcPr>
+          <w:p>
+            <w:pPr>
+              <w:tabs>
+                <w:tab w:val="left" w:pos="3120"/>
+              </w:tabs>
+              <w:rPr>
+                <w:rFonts w:cstheme="minorHAnsi"/>
+                <w:sz w:val="16"/>
+                <w:szCs w:val="16"/>
+              </w:rPr>
+            </w:pPr>
+          </w:p>
+        </w:tc>
+        <w:tc>
+          <w:tcPr>
+            <w:tcW w:w="1197" w:type="dxa"/>
+          </w:tcPr>
+          <w:p>
+            <w:pPr>
+              <w:tabs>
+                <w:tab w:val="left" w:pos="3120"/>
+              </w:tabs>
+              <w:rPr>
+                <w:rFonts w:cstheme="minorHAnsi"/>
+                <w:sz w:val="16"/>
+                <w:szCs w:val="16"/>
+              </w:rPr>
+            </w:pPr>
+          </w:p>
+        </w:tc>
+        <w:tc>
+          <w:tcPr>
+            <w:tcW w:w="1197" w:type="dxa"/>
+          </w:tcPr>
+          <w:p>
+            <w:pPr>
+              <w:tabs>
+                <w:tab w:val="left" w:pos="3120"/>
+              </w:tabs>
+              <w:rPr>
+                <w:rFonts w:cstheme="minorHAnsi"/>
+                <w:sz w:val="16"/>
+                <w:szCs w:val="16"/>
+              </w:rPr>
+            </w:pPr>
+          </w:p>
+        </w:tc>
+        <w:tc>
+          <w:tcPr>
+            <w:tcW w:w="1197" w:type="dxa"/>
+          </w:tcPr>
+          <w:p>
+            <w:pPr>
+              <w:tabs>
+                <w:tab w:val="left" w:pos="3120"/>
+              </w:tabs>
+              <w:rPr>
+                <w:rFonts w:cstheme="minorHAnsi"/>
+                <w:sz w:val="16"/>
+                <w:szCs w:val="16"/>
+              </w:rPr>
+            </w:pPr>
+          </w:p>
+        </w:tc>
+        <w:tc>
+          <w:tcPr>
+            <w:tcW w:w="1197" w:type="dxa"/>
+          </w:tcPr>
+          <w:p>
+            <w:pPr>
+              <w:tabs>
+                <w:tab w:val="left" w:pos="3120"/>
+              </w:tabs>
+              <w:rPr>
+                <w:rFonts w:cstheme="minorHAnsi"/>
+                <w:sz w:val="16"/>
+                <w:szCs w:val="16"/>
+              </w:rPr>
+            </w:pPr>
+          </w:p>
+        </w:tc>
+        <w:tc>
+          <w:tcPr>
+            <w:tcW w:w="1197" w:type="dxa"/>
+          </w:tcPr>
+          <w:p>
+            <w:pPr>
+              <w:tabs>
+                <w:tab w:val="left" w:pos="3120"/>
+              </w:tabs>
+              <w:rPr>
+                <w:rFonts w:cstheme="minorHAnsi"/>
+                <w:sz w:val="16"/>
+                <w:szCs w:val="16"/>
+              </w:rPr>
+            </w:pPr>
+          </w:p>
+        </w:tc>
+        <w:tc>
+          <w:tcPr>
+            <w:tcW w:w="1197" w:type="dxa"/>
           </w:tcPr>
           <w:p>
             <w:pPr>
@@ -68,7 +160,126 @@
       <w:tr>
         <w:tc>
           <w:tcPr>
-            <w:tcW w:w="9576" w:type="dxa"/>
+            <w:tcW w:w="1197" w:type="dxa"/>
+          </w:tcPr>
+          <w:p>
+            <w:pPr>
+              <w:tabs>
+                <w:tab w:val="left" w:pos="3120"/>
+              </w:tabs>
+              <w:rPr>
+                <w:rFonts w:cstheme="minorHAnsi"/>
+                <w:sz w:val="16"/>
+                <w:szCs w:val="16"/>
+              </w:rPr>
+            </w:pPr>
+          </w:p>
+        </w:tc>
+        <w:tc>
+          <w:tcPr>
+            <w:tcW w:w="1197" w:type="dxa"/>
+          </w:tcPr>
+          <w:p>
+            <w:pPr>
+              <w:tabs>
+                <w:tab w:val="left" w:pos="3120"/>
+              </w:tabs>
+              <w:rPr>
+                <w:rFonts w:cstheme="minorHAnsi"/>
+                <w:sz w:val="16"/>
+                <w:szCs w:val="16"/>
+              </w:rPr>
+            </w:pPr>
+          </w:p>
+        </w:tc>
+        <w:tc>
+          <w:tcPr>
+            <w:tcW w:w="1197" w:type="dxa"/>
+          </w:tcPr>
+          <w:p>
+            <w:pPr>
+              <w:tabs>
+                <w:tab w:val="left" w:pos="3120"/>
+              </w:tabs>
+              <w:rPr>
+                <w:rFonts w:cstheme="minorHAnsi"/>
+                <w:sz w:val="16"/>
+                <w:szCs w:val="16"/>
+              </w:rPr>
+            </w:pPr>
+          </w:p>
+        </w:tc>
+        <w:tc>
+          <w:tcPr>
+            <w:tcW w:w="1197" w:type="dxa"/>
+          </w:tcPr>
+          <w:p>
+            <w:pPr>
+              <w:tabs>
+                <w:tab w:val="left" w:pos="3120"/>
+              </w:tabs>
+              <w:rPr>
+                <w:rFonts w:cstheme="minorHAnsi"/>
+                <w:sz w:val="16"/>
+                <w:szCs w:val="16"/>
+              </w:rPr>
+            </w:pPr>
+          </w:p>
+        </w:tc>
+        <w:tc>
+          <w:tcPr>
+            <w:tcW w:w="1197" w:type="dxa"/>
+          </w:tcPr>
+          <w:p>
+            <w:pPr>
+              <w:tabs>
+                <w:tab w:val="left" w:pos="3120"/>
+              </w:tabs>
+              <w:rPr>
+                <w:rFonts w:cstheme="minorHAnsi"/>
+                <w:sz w:val="16"/>
+                <w:szCs w:val="16"/>
+              </w:rPr>
+            </w:pPr>
+          </w:p>
+        </w:tc>
+        <w:tc>
+          <w:tcPr>
+            <w:tcW w:w="1197" w:type="dxa"/>
+          </w:tcPr>
+          <w:p>
+            <w:pPr>
+              <w:tabs>
+                <w:tab w:val="left" w:pos="3120"/>
+              </w:tabs>
+              <w:rPr>
+                <w:rFonts w:cstheme="minorHAnsi"/>
+                <w:sz w:val="16"/>
+                <w:szCs w:val="16"/>
+              </w:rPr>
+            </w:pPr>
+          </w:p>
+        </w:tc>
+        <w:tc>
+          <w:tcPr>
+            <w:tcW w:w="1197" w:type="dxa"/>
+          </w:tcPr>
+          <w:p>
+            <w:pPr>
+              <w:tabs>
+                <w:tab w:val="left" w:pos="3120"/>
+              </w:tabs>
+              <w:rPr>
+                <w:rFonts w:cstheme="minorHAnsi"/>
+                <w:sz w:val="16"/>
+                <w:szCs w:val="16"/>
+              </w:rPr>
+            </w:pPr>
+          </w:p>
+        </w:tc>
+        <w:tc>
+          <w:tcPr>
+            <w:tcW w:w="1197" w:type="dxa"/>
           </w:tcPr>
           <w:p>
             <w:pPr>
@@ -87,7 +298,126 @@
       <w:tr>
         <w:tc>
           <w:tcPr>
-            <w:tcW w:w="9576" w:type="dxa"/>
+            <w:tcW w:w="1197" w:type="dxa"/>
+          </w:tcPr>
+          <w:p>
+            <w:pPr>
+              <w:tabs>
+                <w:tab w:val="left" w:pos="3120"/>
+              </w:tabs>
+              <w:rPr>
+                <w:rFonts w:cstheme="minorHAnsi"/>
+                <w:sz w:val="16"/>
+                <w:szCs w:val="16"/>
+              </w:rPr>
+            </w:pPr>
+          </w:p>
+        </w:tc>
+        <w:tc>
+          <w:tcPr>
+            <w:tcW w:w="1197" w:type="dxa"/>
+          </w:tcPr>
+          <w:p>
+            <w:pPr>
+              <w:tabs>
+                <w:tab w:val="left" w:pos="3120"/>
+              </w:tabs>
+              <w:rPr>
+                <w:rFonts w:cstheme="minorHAnsi"/>
+                <w:sz w:val="16"/>
+                <w:szCs w:val="16"/>
+              </w:rPr>
+            </w:pPr>
+          </w:p>
+        </w:tc>
+        <w:tc>
+          <w:tcPr>
+            <w:tcW w:w="1197" w:type="dxa"/>
+          </w:tcPr>
+          <w:p>
+            <w:pPr>
+              <w:tabs>
+                <w:tab w:val="left" w:pos="3120"/>
+              </w:tabs>
+              <w:rPr>
+                <w:rFonts w:cstheme="minorHAnsi"/>
+                <w:sz w:val="16"/>
+                <w:szCs w:val="16"/>
+              </w:rPr>
+            </w:pPr>
+          </w:p>
+        </w:tc>
+        <w:tc>
+          <w:tcPr>
+            <w:tcW w:w="1197" w:type="dxa"/>
+          </w:tcPr>
+          <w:p>
+            <w:pPr>
+              <w:tabs>
+                <w:tab w:val="left" w:pos="3120"/>
+              </w:tabs>
+              <w:rPr>
+                <w:rFonts w:cstheme="minorHAnsi"/>
+                <w:sz w:val="16"/>
+                <w:szCs w:val="16"/>
+              </w:rPr>
+            </w:pPr>
+          </w:p>
+        </w:tc>
+        <w:tc>
+          <w:tcPr>
+            <w:tcW w:w="1197" w:type="dxa"/>
+          </w:tcPr>
+          <w:p>
+            <w:pPr>
+              <w:tabs>
+                <w:tab w:val="left" w:pos="3120"/>
+              </w:tabs>
+              <w:rPr>
+                <w:rFonts w:cstheme="minorHAnsi"/>
+                <w:sz w:val="16"/>
+                <w:szCs w:val="16"/>
+              </w:rPr>
+            </w:pPr>
+          </w:p>
+        </w:tc>
+        <w:tc>
+          <w:tcPr>
+            <w:tcW w:w="1197" w:type="dxa"/>
+          </w:tcPr>
+          <w:p>
+            <w:pPr>
+              <w:tabs>
+                <w:tab w:val="left" w:pos="3120"/>
+              </w:tabs>
+              <w:rPr>
+                <w:rFonts w:cstheme="minorHAnsi"/>
+                <w:sz w:val="16"/>
+                <w:szCs w:val="16"/>
+              </w:rPr>
+            </w:pPr>
+          </w:p>
+        </w:tc>
+        <w:tc>
+          <w:tcPr>
+            <w:tcW w:w="1197" w:type="dxa"/>
+          </w:tcPr>
+          <w:p>
+            <w:pPr>
+              <w:tabs>
+                <w:tab w:val="left" w:pos="3120"/>
+              </w:tabs>
+              <w:rPr>
+                <w:rFonts w:cstheme="minorHAnsi"/>
+                <w:sz w:val="16"/>
+                <w:szCs w:val="16"/>
+              </w:rPr>
+            </w:pPr>
+          </w:p>
+        </w:tc>
+        <w:tc>
+          <w:tcPr>
+            <w:tcW w:w="1197" w:type="dxa"/>
           </w:tcPr>
           <w:p>
             <w:pPr>
@@ -106,7 +436,126 @@
       <w:tr>
         <w:tc>
           <w:tcPr>
-            <w:tcW w:w="9576" w:type="dxa"/>
+            <w:tcW w:w="1197" w:type="dxa"/>
+          </w:tcPr>
+          <w:p>
+            <w:pPr>
+              <w:tabs>
+                <w:tab w:val="left" w:pos="3120"/>
+              </w:tabs>
+              <w:rPr>
+                <w:rFonts w:cstheme="minorHAnsi"/>
+                <w:sz w:val="16"/>
+                <w:szCs w:val="16"/>
+              </w:rPr>
+            </w:pPr>
+          </w:p>
+        </w:tc>
+        <w:tc>
+          <w:tcPr>
+            <w:tcW w:w="1197" w:type="dxa"/>
+          </w:tcPr>
+          <w:p>
+            <w:pPr>
+              <w:tabs>
+                <w:tab w:val="left" w:pos="3120"/>
+              </w:tabs>
+              <w:rPr>
+                <w:rFonts w:cstheme="minorHAnsi"/>
+                <w:sz w:val="16"/>
+                <w:szCs w:val="16"/>
+              </w:rPr>
+            </w:pPr>
+          </w:p>
+        </w:tc>
+        <w:tc>
+          <w:tcPr>
+            <w:tcW w:w="1197" w:type="dxa"/>
+          </w:tcPr>
+          <w:p>
+            <w:pPr>
+              <w:tabs>
+                <w:tab w:val="left" w:pos="3120"/>
+              </w:tabs>
+              <w:rPr>
+                <w:rFonts w:cstheme="minorHAnsi"/>
+                <w:sz w:val="16"/>
+                <w:szCs w:val="16"/>
+              </w:rPr>
+            </w:pPr>
+          </w:p>
+        </w:tc>
+        <w:tc>
+          <w:tcPr>
+            <w:tcW w:w="1197" w:type="dxa"/>
+          </w:tcPr>
+          <w:p>
+            <w:pPr>
+              <w:tabs>
+                <w:tab w:val="left" w:pos="3120"/>
+              </w:tabs>
+              <w:rPr>
+                <w:rFonts w:cstheme="minorHAnsi"/>
+                <w:sz w:val="16"/>
+                <w:szCs w:val="16"/>
+              </w:rPr>
+            </w:pPr>
+          </w:p>
+        </w:tc>
+        <w:tc>
+          <w:tcPr>
+            <w:tcW w:w="1197" w:type="dxa"/>
+          </w:tcPr>
+          <w:p>
+            <w:pPr>
+              <w:tabs>
+                <w:tab w:val="left" w:pos="3120"/>
+              </w:tabs>
+              <w:rPr>
+                <w:rFonts w:cstheme="minorHAnsi"/>
+                <w:sz w:val="16"/>
+                <w:szCs w:val="16"/>
+              </w:rPr>
+            </w:pPr>
+          </w:p>
+        </w:tc>
+        <w:tc>
+          <w:tcPr>
+            <w:tcW w:w="1197" w:type="dxa"/>
+          </w:tcPr>
+          <w:p>
+            <w:pPr>
+              <w:tabs>
+                <w:tab w:val="left" w:pos="3120"/>
+              </w:tabs>
+              <w:rPr>
+                <w:rFonts w:cstheme="minorHAnsi"/>
+                <w:sz w:val="16"/>
+                <w:szCs w:val="16"/>
+              </w:rPr>
+            </w:pPr>
+          </w:p>
+        </w:tc>
+        <w:tc>
+          <w:tcPr>
+            <w:tcW w:w="1197" w:type="dxa"/>
+          </w:tcPr>
+          <w:p>
+            <w:pPr>
+              <w:tabs>
+                <w:tab w:val="left" w:pos="3120"/>
+              </w:tabs>
+              <w:rPr>
+                <w:rFonts w:cstheme="minorHAnsi"/>
+                <w:sz w:val="16"/>
+                <w:szCs w:val="16"/>
+              </w:rPr>
+            </w:pPr>
+          </w:p>
+        </w:tc>
+        <w:tc>
+          <w:tcPr>
+            <w:tcW w:w="1197" w:type="dxa"/>
           </w:tcPr>
           <w:p>
             <w:pPr>
@@ -125,7 +574,126 @@
       <w:tr>
         <w:tc>
           <w:tcPr>
-            <w:tcW w:w="9576" w:type="dxa"/>
+            <w:tcW w:w="1197" w:type="dxa"/>
+          </w:tcPr>
+          <w:p>
+            <w:pPr>
+              <w:tabs>
+                <w:tab w:val="left" w:pos="3120"/>
+              </w:tabs>
+              <w:rPr>
+                <w:rFonts w:cstheme="minorHAnsi"/>
+                <w:sz w:val="16"/>
+                <w:szCs w:val="16"/>
+              </w:rPr>
+            </w:pPr>
+          </w:p>
+        </w:tc>
+        <w:tc>
+          <w:tcPr>
+            <w:tcW w:w="1197" w:type="dxa"/>
+          </w:tcPr>
+          <w:p>
+            <w:pPr>
+              <w:tabs>
+                <w:tab w:val="left" w:pos="3120"/>
+              </w:tabs>
+              <w:rPr>
+                <w:rFonts w:cstheme="minorHAnsi"/>
+                <w:sz w:val="16"/>
+                <w:szCs w:val="16"/>
+              </w:rPr>
+            </w:pPr>
+          </w:p>
+        </w:tc>
+        <w:tc>
+          <w:tcPr>
+            <w:tcW w:w="1197" w:type="dxa"/>
+          </w:tcPr>
+          <w:p>
+            <w:pPr>
+              <w:tabs>
+                <w:tab w:val="left" w:pos="3120"/>
+              </w:tabs>
+              <w:rPr>
+                <w:rFonts w:cstheme="minorHAnsi"/>
+                <w:sz w:val="16"/>
+                <w:szCs w:val="16"/>
+              </w:rPr>
+            </w:pPr>
+          </w:p>
+        </w:tc>
+        <w:tc>
+          <w:tcPr>
+            <w:tcW w:w="1197" w:type="dxa"/>
+          </w:tcPr>
+          <w:p>
+            <w:pPr>
+              <w:tabs>
+                <w:tab w:val="left" w:pos="3120"/>
+              </w:tabs>
+              <w:rPr>
+                <w:rFonts w:cstheme="minorHAnsi"/>
+                <w:sz w:val="16"/>
+                <w:szCs w:val="16"/>
+              </w:rPr>
+            </w:pPr>
+          </w:p>
+        </w:tc>
+        <w:tc>
+          <w:tcPr>
+            <w:tcW w:w="1197" w:type="dxa"/>
+          </w:tcPr>
+          <w:p>
+            <w:pPr>
+              <w:tabs>
+                <w:tab w:val="left" w:pos="3120"/>
+              </w:tabs>
+              <w:rPr>
+                <w:rFonts w:cstheme="minorHAnsi"/>
+                <w:sz w:val="16"/>
+                <w:szCs w:val="16"/>
+              </w:rPr>
+            </w:pPr>
+          </w:p>
+        </w:tc>
+        <w:tc>
+          <w:tcPr>
+            <w:tcW w:w="1197" w:type="dxa"/>
+          </w:tcPr>
+          <w:p>
+            <w:pPr>
+              <w:tabs>
+                <w:tab w:val="left" w:pos="3120"/>
+              </w:tabs>
+              <w:rPr>
+                <w:rFonts w:cstheme="minorHAnsi"/>
+                <w:sz w:val="16"/>
+                <w:szCs w:val="16"/>
+              </w:rPr>
+            </w:pPr>
+          </w:p>
+        </w:tc>
+        <w:tc>
+          <w:tcPr>
+            <w:tcW w:w="1197" w:type="dxa"/>
+          </w:tcPr>
+          <w:p>
+            <w:pPr>
+              <w:tabs>
+                <w:tab w:val="left" w:pos="3120"/>
+              </w:tabs>
+              <w:rPr>
+                <w:rFonts w:cstheme="minorHAnsi"/>
+                <w:sz w:val="16"/>
+                <w:szCs w:val="16"/>
+              </w:rPr>
+            </w:pPr>
+          </w:p>
+        </w:tc>
+        <w:tc>
+          <w:tcPr>
+            <w:tcW w:w="1197" w:type="dxa"/>
           </w:tcPr>
           <w:p>
             <w:pPr>
@@ -144,7 +712,126 @@
       <w:tr>
         <w:tc>
           <w:tcPr>
-            <w:tcW w:w="9576" w:type="dxa"/>
+            <w:tcW w:w="1197" w:type="dxa"/>
+          </w:tcPr>
+          <w:p>
+            <w:pPr>
+              <w:tabs>
+                <w:tab w:val="left" w:pos="3120"/>
+              </w:tabs>
+              <w:rPr>
+                <w:rFonts w:cstheme="minorHAnsi"/>
+                <w:sz w:val="16"/>
+                <w:szCs w:val="16"/>
+              </w:rPr>
+            </w:pPr>
+          </w:p>
+        </w:tc>
+        <w:tc>
+          <w:tcPr>
+            <w:tcW w:w="1197" w:type="dxa"/>
+          </w:tcPr>
+          <w:p>
+            <w:pPr>
+              <w:tabs>
+                <w:tab w:val="left" w:pos="3120"/>
+              </w:tabs>
+              <w:rPr>
+                <w:rFonts w:cstheme="minorHAnsi"/>
+                <w:sz w:val="16"/>
+                <w:szCs w:val="16"/>
+              </w:rPr>
+            </w:pPr>
+          </w:p>
+        </w:tc>
+        <w:tc>
+          <w:tcPr>
+            <w:tcW w:w="1197" w:type="dxa"/>
+          </w:tcPr>
+          <w:p>
+            <w:pPr>
+              <w:tabs>
+                <w:tab w:val="left" w:pos="3120"/>
+              </w:tabs>
+              <w:rPr>
+                <w:rFonts w:cstheme="minorHAnsi"/>
+                <w:sz w:val="16"/>
+                <w:szCs w:val="16"/>
+              </w:rPr>
+            </w:pPr>
+          </w:p>
+        </w:tc>
+        <w:tc>
+          <w:tcPr>
+            <w:tcW w:w="1197" w:type="dxa"/>
+          </w:tcPr>
+          <w:p>
+            <w:pPr>
+              <w:tabs>
+                <w:tab w:val="left" w:pos="3120"/>
+              </w:tabs>
+              <w:rPr>
+                <w:rFonts w:cstheme="minorHAnsi"/>
+                <w:sz w:val="16"/>
+                <w:szCs w:val="16"/>
+              </w:rPr>
+            </w:pPr>
+          </w:p>
+        </w:tc>
+        <w:tc>
+          <w:tcPr>
+            <w:tcW w:w="1197" w:type="dxa"/>
+          </w:tcPr>
+          <w:p>
+            <w:pPr>
+              <w:tabs>
+                <w:tab w:val="left" w:pos="3120"/>
+              </w:tabs>
+              <w:rPr>
+                <w:rFonts w:cstheme="minorHAnsi"/>
+                <w:sz w:val="16"/>
+                <w:szCs w:val="16"/>
+              </w:rPr>
+            </w:pPr>
+          </w:p>
+        </w:tc>
+        <w:tc>
+          <w:tcPr>
+            <w:tcW w:w="1197" w:type="dxa"/>
+          </w:tcPr>
+          <w:p>
+            <w:pPr>
+              <w:tabs>
+                <w:tab w:val="left" w:pos="3120"/>
+              </w:tabs>
+              <w:rPr>
+                <w:rFonts w:cstheme="minorHAnsi"/>
+                <w:sz w:val="16"/>
+                <w:szCs w:val="16"/>
+              </w:rPr>
+            </w:pPr>
+          </w:p>
+        </w:tc>
+        <w:tc>
+          <w:tcPr>
+            <w:tcW w:w="1197" w:type="dxa"/>
+          </w:tcPr>
+          <w:p>
+            <w:pPr>
+              <w:tabs>
+                <w:tab w:val="left" w:pos="3120"/>
+              </w:tabs>
+              <w:rPr>
+                <w:rFonts w:cstheme="minorHAnsi"/>
+                <w:sz w:val="16"/>
+                <w:szCs w:val="16"/>
+              </w:rPr>
+            </w:pPr>
+          </w:p>
+        </w:tc>
+        <w:tc>
+          <w:tcPr>
+            <w:tcW w:w="1197" w:type="dxa"/>
           </w:tcPr>
           <w:p>
             <w:pPr>
@@ -163,7 +850,126 @@
       <w:tr>
         <w:tc>
           <w:tcPr>
-            <w:tcW w:w="9576" w:type="dxa"/>
+            <w:tcW w:w="1197" w:type="dxa"/>
+          </w:tcPr>
+          <w:p>
+            <w:pPr>
+              <w:tabs>
+                <w:tab w:val="left" w:pos="3120"/>
+              </w:tabs>
+              <w:rPr>
+                <w:rFonts w:cstheme="minorHAnsi"/>
+                <w:sz w:val="16"/>
+                <w:szCs w:val="16"/>
+              </w:rPr>
+            </w:pPr>
+          </w:p>
+        </w:tc>
+        <w:tc>
+          <w:tcPr>
+            <w:tcW w:w="1197" w:type="dxa"/>
+          </w:tcPr>
+          <w:p>
+            <w:pPr>
+              <w:tabs>
+                <w:tab w:val="left" w:pos="3120"/>
+              </w:tabs>
+              <w:rPr>
+                <w:rFonts w:cstheme="minorHAnsi"/>
+                <w:sz w:val="16"/>
+                <w:szCs w:val="16"/>
+              </w:rPr>
+            </w:pPr>
+          </w:p>
+        </w:tc>
+        <w:tc>
+          <w:tcPr>
+            <w:tcW w:w="1197" w:type="dxa"/>
+          </w:tcPr>
+          <w:p>
+            <w:pPr>
+              <w:tabs>
+                <w:tab w:val="left" w:pos="3120"/>
+              </w:tabs>
+              <w:rPr>
+                <w:rFonts w:cstheme="minorHAnsi"/>
+                <w:sz w:val="16"/>
+                <w:szCs w:val="16"/>
+              </w:rPr>
+            </w:pPr>
+          </w:p>
+        </w:tc>
+        <w:tc>
+          <w:tcPr>
+            <w:tcW w:w="1197" w:type="dxa"/>
+          </w:tcPr>
+          <w:p>
+            <w:pPr>
+              <w:tabs>
+                <w:tab w:val="left" w:pos="3120"/>
+              </w:tabs>
+              <w:rPr>
+                <w:rFonts w:cstheme="minorHAnsi"/>
+                <w:sz w:val="16"/>
+                <w:szCs w:val="16"/>
+              </w:rPr>
+            </w:pPr>
+          </w:p>
+        </w:tc>
+        <w:tc>
+          <w:tcPr>
+            <w:tcW w:w="1197" w:type="dxa"/>
+          </w:tcPr>
+          <w:p>
+            <w:pPr>
+              <w:tabs>
+                <w:tab w:val="left" w:pos="3120"/>
+              </w:tabs>
+              <w:rPr>
+                <w:rFonts w:cstheme="minorHAnsi"/>
+                <w:sz w:val="16"/>
+                <w:szCs w:val="16"/>
+              </w:rPr>
+            </w:pPr>
+          </w:p>
+        </w:tc>
+        <w:tc>
+          <w:tcPr>
+            <w:tcW w:w="1197" w:type="dxa"/>
+          </w:tcPr>
+          <w:p>
+            <w:pPr>
+              <w:tabs>
+                <w:tab w:val="left" w:pos="3120"/>
+              </w:tabs>
+              <w:rPr>
+                <w:rFonts w:cstheme="minorHAnsi"/>
+                <w:sz w:val="16"/>
+                <w:szCs w:val="16"/>
+              </w:rPr>
+            </w:pPr>
+          </w:p>
+        </w:tc>
+        <w:tc>
+          <w:tcPr>
+            <w:tcW w:w="1197" w:type="dxa"/>
+          </w:tcPr>
+          <w:p>
+            <w:pPr>
+              <w:tabs>
+                <w:tab w:val="left" w:pos="3120"/>
+              </w:tabs>
+              <w:rPr>
+                <w:rFonts w:cstheme="minorHAnsi"/>
+                <w:sz w:val="16"/>
+                <w:szCs w:val="16"/>
+              </w:rPr>
+            </w:pPr>
+          </w:p>
+        </w:tc>
+        <w:tc>
+          <w:tcPr>
+            <w:tcW w:w="1197" w:type="dxa"/>
           </w:tcPr>
           <w:p>
             <w:pPr>
@@ -182,7 +988,126 @@
       <w:tr>
         <w:tc>
           <w:tcPr>
-            <w:tcW w:w="9576" w:type="dxa"/>
+            <w:tcW w:w="1197" w:type="dxa"/>
+          </w:tcPr>
+          <w:p>
+            <w:pPr>
+              <w:tabs>
+                <w:tab w:val="left" w:pos="3120"/>
+              </w:tabs>
+              <w:rPr>
+                <w:rFonts w:cstheme="minorHAnsi"/>
+                <w:sz w:val="16"/>
+                <w:szCs w:val="16"/>
+              </w:rPr>
+            </w:pPr>
+          </w:p>
+        </w:tc>
+        <w:tc>
+          <w:tcPr>
+            <w:tcW w:w="1197" w:type="dxa"/>
+          </w:tcPr>
+          <w:p>
+            <w:pPr>
+              <w:tabs>
+                <w:tab w:val="left" w:pos="3120"/>
+              </w:tabs>
+              <w:rPr>
+                <w:rFonts w:cstheme="minorHAnsi"/>
+                <w:sz w:val="16"/>
+                <w:szCs w:val="16"/>
+              </w:rPr>
+            </w:pPr>
+          </w:p>
+        </w:tc>
+        <w:tc>
+          <w:tcPr>
+            <w:tcW w:w="1197" w:type="dxa"/>
+          </w:tcPr>
+          <w:p>
+            <w:pPr>
+              <w:tabs>
+                <w:tab w:val="left" w:pos="3120"/>
+              </w:tabs>
+              <w:rPr>
+                <w:rFonts w:cstheme="minorHAnsi"/>
+                <w:sz w:val="16"/>
+                <w:szCs w:val="16"/>
+              </w:rPr>
+            </w:pPr>
+          </w:p>
+        </w:tc>
+        <w:tc>
+          <w:tcPr>
+            <w:tcW w:w="1197" w:type="dxa"/>
+          </w:tcPr>
+          <w:p>
+            <w:pPr>
+              <w:tabs>
+                <w:tab w:val="left" w:pos="3120"/>
+              </w:tabs>
+              <w:rPr>
+                <w:rFonts w:cstheme="minorHAnsi"/>
+                <w:sz w:val="16"/>
+                <w:szCs w:val="16"/>
+              </w:rPr>
+            </w:pPr>
+          </w:p>
+        </w:tc>
+        <w:tc>
+          <w:tcPr>
+            <w:tcW w:w="1197" w:type="dxa"/>
+          </w:tcPr>
+          <w:p>
+            <w:pPr>
+              <w:tabs>
+                <w:tab w:val="left" w:pos="3120"/>
+              </w:tabs>
+              <w:rPr>
+                <w:rFonts w:cstheme="minorHAnsi"/>
+                <w:sz w:val="16"/>
+                <w:szCs w:val="16"/>
+              </w:rPr>
+            </w:pPr>
+          </w:p>
+        </w:tc>
+        <w:tc>
+          <w:tcPr>
+            <w:tcW w:w="1197" w:type="dxa"/>
+          </w:tcPr>
+          <w:p>
+            <w:pPr>
+              <w:tabs>
+                <w:tab w:val="left" w:pos="3120"/>
+              </w:tabs>
+              <w:rPr>
+                <w:rFonts w:cstheme="minorHAnsi"/>
+                <w:sz w:val="16"/>
+                <w:szCs w:val="16"/>
+              </w:rPr>
+            </w:pPr>
+          </w:p>
+        </w:tc>
+        <w:tc>
+          <w:tcPr>
+            <w:tcW w:w="1197" w:type="dxa"/>
+          </w:tcPr>
+          <w:p>
+            <w:pPr>
+              <w:tabs>
+                <w:tab w:val="left" w:pos="3120"/>
+              </w:tabs>
+              <w:rPr>
+                <w:rFonts w:cstheme="minorHAnsi"/>
+                <w:sz w:val="16"/>
+                <w:szCs w:val="16"/>
+              </w:rPr>
+            </w:pPr>
+          </w:p>
+        </w:tc>
+        <w:tc>
+          <w:tcPr>
+            <w:tcW w:w="1197" w:type="dxa"/>
           </w:tcPr>
           <w:p>
             <w:pPr>
@@ -201,7 +1126,126 @@
       <w:tr>
         <w:tc>
           <w:tcPr>
-            <w:tcW w:w="9576" w:type="dxa"/>
+            <w:tcW w:w="1197" w:type="dxa"/>
+          </w:tcPr>
+          <w:p>
+            <w:pPr>
+              <w:tabs>
+                <w:tab w:val="left" w:pos="3120"/>
+              </w:tabs>
+              <w:rPr>
+                <w:rFonts w:cstheme="minorHAnsi"/>
+                <w:sz w:val="16"/>
+                <w:szCs w:val="16"/>
+              </w:rPr>
+            </w:pPr>
+          </w:p>
+        </w:tc>
+        <w:tc>
+          <w:tcPr>
+            <w:tcW w:w="1197" w:type="dxa"/>
+          </w:tcPr>
+          <w:p>
+            <w:pPr>
+              <w:tabs>
+                <w:tab w:val="left" w:pos="3120"/>
+              </w:tabs>
+              <w:rPr>
+                <w:rFonts w:cstheme="minorHAnsi"/>
+                <w:sz w:val="16"/>
+                <w:szCs w:val="16"/>
+              </w:rPr>
+            </w:pPr>
+          </w:p>
+        </w:tc>
+        <w:tc>
+          <w:tcPr>
+            <w:tcW w:w="1197" w:type="dxa"/>
+          </w:tcPr>
+          <w:p>
+            <w:pPr>
+              <w:tabs>
+                <w:tab w:val="left" w:pos="3120"/>
+              </w:tabs>
+              <w:rPr>
+                <w:rFonts w:cstheme="minorHAnsi"/>
+                <w:sz w:val="16"/>
+                <w:szCs w:val="16"/>
+              </w:rPr>
+            </w:pPr>
+          </w:p>
+        </w:tc>
+        <w:tc>
+          <w:tcPr>
+            <w:tcW w:w="1197" w:type="dxa"/>
+          </w:tcPr>
+          <w:p>
+            <w:pPr>
+              <w:tabs>
+                <w:tab w:val="left" w:pos="3120"/>
+              </w:tabs>
+              <w:rPr>
+                <w:rFonts w:cstheme="minorHAnsi"/>
+                <w:sz w:val="16"/>
+                <w:szCs w:val="16"/>
+              </w:rPr>
+            </w:pPr>
+          </w:p>
+        </w:tc>
+        <w:tc>
+          <w:tcPr>
+            <w:tcW w:w="1197" w:type="dxa"/>
+          </w:tcPr>
+          <w:p>
+            <w:pPr>
+              <w:tabs>
+                <w:tab w:val="left" w:pos="3120"/>
+              </w:tabs>
+              <w:rPr>
+                <w:rFonts w:cstheme="minorHAnsi"/>
+                <w:sz w:val="16"/>
+                <w:szCs w:val="16"/>
+              </w:rPr>
+            </w:pPr>
+          </w:p>
+        </w:tc>
+        <w:tc>
+          <w:tcPr>
+            <w:tcW w:w="1197" w:type="dxa"/>
+          </w:tcPr>
+          <w:p>
+            <w:pPr>
+              <w:tabs>
+                <w:tab w:val="left" w:pos="3120"/>
+              </w:tabs>
+              <w:rPr>
+                <w:rFonts w:cstheme="minorHAnsi"/>
+                <w:sz w:val="16"/>
+                <w:szCs w:val="16"/>
+              </w:rPr>
+            </w:pPr>
+          </w:p>
+        </w:tc>
+        <w:tc>
+          <w:tcPr>
+            <w:tcW w:w="1197" w:type="dxa"/>
+          </w:tcPr>
+          <w:p>
+            <w:pPr>
+              <w:tabs>
+                <w:tab w:val="left" w:pos="3120"/>
+              </w:tabs>
+              <w:rPr>
+                <w:rFonts w:cstheme="minorHAnsi"/>
+                <w:sz w:val="16"/>
+                <w:szCs w:val="16"/>
+              </w:rPr>
+            </w:pPr>
+          </w:p>
+        </w:tc>
+        <w:tc>
+          <w:tcPr>
+            <w:tcW w:w="1197" w:type="dxa"/>
           </w:tcPr>
           <w:p>
             <w:pPr>
@@ -220,7 +1264,126 @@
       <w:tr>
         <w:tc>
           <w:tcPr>
-            <w:tcW w:w="9576" w:type="dxa"/>
+            <w:tcW w:w="1197" w:type="dxa"/>
+          </w:tcPr>
+          <w:p>
+            <w:pPr>
+              <w:tabs>
+                <w:tab w:val="left" w:pos="3120"/>
+              </w:tabs>
+              <w:rPr>
+                <w:rFonts w:cstheme="minorHAnsi"/>
+                <w:sz w:val="16"/>
+                <w:szCs w:val="16"/>
+              </w:rPr>
+            </w:pPr>
+          </w:p>
+        </w:tc>
+        <w:tc>
+          <w:tcPr>
+            <w:tcW w:w="1197" w:type="dxa"/>
+          </w:tcPr>
+          <w:p>
+            <w:pPr>
+              <w:tabs>
+                <w:tab w:val="left" w:pos="3120"/>
+              </w:tabs>
+              <w:rPr>
+                <w:rFonts w:cstheme="minorHAnsi"/>
+                <w:sz w:val="16"/>
+                <w:szCs w:val="16"/>
+              </w:rPr>
+            </w:pPr>
+          </w:p>
+        </w:tc>
+        <w:tc>
+          <w:tcPr>
+            <w:tcW w:w="1197" w:type="dxa"/>
+          </w:tcPr>
+          <w:p>
+            <w:pPr>
+              <w:tabs>
+                <w:tab w:val="left" w:pos="3120"/>
+              </w:tabs>
+              <w:rPr>
+                <w:rFonts w:cstheme="minorHAnsi"/>
+                <w:sz w:val="16"/>
+                <w:szCs w:val="16"/>
+              </w:rPr>
+            </w:pPr>
+          </w:p>
+        </w:tc>
+        <w:tc>
+          <w:tcPr>
+            <w:tcW w:w="1197" w:type="dxa"/>
+          </w:tcPr>
+          <w:p>
+            <w:pPr>
+              <w:tabs>
+                <w:tab w:val="left" w:pos="3120"/>
+              </w:tabs>
+              <w:rPr>
+                <w:rFonts w:cstheme="minorHAnsi"/>
+                <w:sz w:val="16"/>
+                <w:szCs w:val="16"/>
+              </w:rPr>
+            </w:pPr>
+          </w:p>
+        </w:tc>
+        <w:tc>
+          <w:tcPr>
+            <w:tcW w:w="1197" w:type="dxa"/>
+          </w:tcPr>
+          <w:p>
+            <w:pPr>
+              <w:tabs>
+                <w:tab w:val="left" w:pos="3120"/>
+              </w:tabs>
+              <w:rPr>
+                <w:rFonts w:cstheme="minorHAnsi"/>
+                <w:sz w:val="16"/>
+                <w:szCs w:val="16"/>
+              </w:rPr>
+            </w:pPr>
+          </w:p>
+        </w:tc>
+        <w:tc>
+          <w:tcPr>
+            <w:tcW w:w="1197" w:type="dxa"/>
+          </w:tcPr>
+          <w:p>
+            <w:pPr>
+              <w:tabs>
+                <w:tab w:val="left" w:pos="3120"/>
+              </w:tabs>
+              <w:rPr>
+                <w:rFonts w:cstheme="minorHAnsi"/>
+                <w:sz w:val="16"/>
+                <w:szCs w:val="16"/>
+              </w:rPr>
+            </w:pPr>
+          </w:p>
+        </w:tc>
+        <w:tc>
+          <w:tcPr>
+            <w:tcW w:w="1197" w:type="dxa"/>
+          </w:tcPr>
+          <w:p>
+            <w:pPr>
+              <w:tabs>
+                <w:tab w:val="left" w:pos="3120"/>
+              </w:tabs>
+              <w:rPr>
+                <w:rFonts w:cstheme="minorHAnsi"/>
+                <w:sz w:val="16"/>
+                <w:szCs w:val="16"/>
+              </w:rPr>
+            </w:pPr>
+          </w:p>
+        </w:tc>
+        <w:tc>
+          <w:tcPr>
+            <w:tcW w:w="1197" w:type="dxa"/>
           </w:tcPr>
           <w:p>
             <w:pPr>
@@ -239,7 +1402,126 @@
       <w:tr>
         <w:tc>
           <w:tcPr>
-            <w:tcW w:w="9576" w:type="dxa"/>
+            <w:tcW w:w="1197" w:type="dxa"/>
+          </w:tcPr>
+          <w:p>
+            <w:pPr>
+              <w:tabs>
+                <w:tab w:val="left" w:pos="3120"/>
+              </w:tabs>
+              <w:rPr>
+                <w:rFonts w:cstheme="minorHAnsi"/>
+                <w:sz w:val="16"/>
+                <w:szCs w:val="16"/>
+              </w:rPr>
+            </w:pPr>
+          </w:p>
+        </w:tc>
+        <w:tc>
+          <w:tcPr>
+            <w:tcW w:w="1197" w:type="dxa"/>
+          </w:tcPr>
+          <w:p>
+            <w:pPr>
+              <w:tabs>
+                <w:tab w:val="left" w:pos="3120"/>
+              </w:tabs>
+              <w:rPr>
+                <w:rFonts w:cstheme="minorHAnsi"/>
+                <w:sz w:val="16"/>
+                <w:szCs w:val="16"/>
+              </w:rPr>
+            </w:pPr>
+          </w:p>
+        </w:tc>
+        <w:tc>
+          <w:tcPr>
+            <w:tcW w:w="1197" w:type="dxa"/>
+          </w:tcPr>
+          <w:p>
+            <w:pPr>
+              <w:tabs>
+                <w:tab w:val="left" w:pos="3120"/>
+              </w:tabs>
+              <w:rPr>
+                <w:rFonts w:cstheme="minorHAnsi"/>
+                <w:sz w:val="16"/>
+                <w:szCs w:val="16"/>
+              </w:rPr>
+            </w:pPr>
+          </w:p>
+        </w:tc>
+        <w:tc>
+          <w:tcPr>
+            <w:tcW w:w="1197" w:type="dxa"/>
+          </w:tcPr>
+          <w:p>
+            <w:pPr>
+              <w:tabs>
+                <w:tab w:val="left" w:pos="3120"/>
+              </w:tabs>
+              <w:rPr>
+                <w:rFonts w:cstheme="minorHAnsi"/>
+                <w:sz w:val="16"/>
+                <w:szCs w:val="16"/>
+              </w:rPr>
+            </w:pPr>
+          </w:p>
+        </w:tc>
+        <w:tc>
+          <w:tcPr>
+            <w:tcW w:w="1197" w:type="dxa"/>
+          </w:tcPr>
+          <w:p>
+            <w:pPr>
+              <w:tabs>
+                <w:tab w:val="left" w:pos="3120"/>
+              </w:tabs>
+              <w:rPr>
+                <w:rFonts w:cstheme="minorHAnsi"/>
+                <w:sz w:val="16"/>
+                <w:szCs w:val="16"/>
+              </w:rPr>
+            </w:pPr>
+          </w:p>
+        </w:tc>
+        <w:tc>
+          <w:tcPr>
+            <w:tcW w:w="1197" w:type="dxa"/>
+          </w:tcPr>
+          <w:p>
+            <w:pPr>
+              <w:tabs>
+                <w:tab w:val="left" w:pos="3120"/>
+              </w:tabs>
+              <w:rPr>
+                <w:rFonts w:cstheme="minorHAnsi"/>
+                <w:sz w:val="16"/>
+                <w:szCs w:val="16"/>
+              </w:rPr>
+            </w:pPr>
+          </w:p>
+        </w:tc>
+        <w:tc>
+          <w:tcPr>
+            <w:tcW w:w="1197" w:type="dxa"/>
+          </w:tcPr>
+          <w:p>
+            <w:pPr>
+              <w:tabs>
+                <w:tab w:val="left" w:pos="3120"/>
+              </w:tabs>
+              <w:rPr>
+                <w:rFonts w:cstheme="minorHAnsi"/>
+                <w:sz w:val="16"/>
+                <w:szCs w:val="16"/>
+              </w:rPr>
+            </w:pPr>
+          </w:p>
+        </w:tc>
+        <w:tc>
+          <w:tcPr>
+            <w:tcW w:w="1197" w:type="dxa"/>
           </w:tcPr>
           <w:p>
             <w:pPr>
@@ -258,7 +1540,126 @@
       <w:tr>
         <w:tc>
           <w:tcPr>
-            <w:tcW w:w="9576" w:type="dxa"/>
+            <w:tcW w:w="1197" w:type="dxa"/>
+          </w:tcPr>
+          <w:p>
+            <w:pPr>
+              <w:tabs>
+                <w:tab w:val="left" w:pos="3120"/>
+              </w:tabs>
+              <w:rPr>
+                <w:rFonts w:cstheme="minorHAnsi"/>
+                <w:sz w:val="16"/>
+                <w:szCs w:val="16"/>
+              </w:rPr>
+            </w:pPr>
+          </w:p>
+        </w:tc>
+        <w:tc>
+          <w:tcPr>
+            <w:tcW w:w="1197" w:type="dxa"/>
+          </w:tcPr>
+          <w:p>
+            <w:pPr>
+              <w:tabs>
+                <w:tab w:val="left" w:pos="3120"/>
+              </w:tabs>
+              <w:rPr>
+                <w:rFonts w:cstheme="minorHAnsi"/>
+                <w:sz w:val="16"/>
+                <w:szCs w:val="16"/>
+              </w:rPr>
+            </w:pPr>
+          </w:p>
+        </w:tc>
+        <w:tc>
+          <w:tcPr>
+            <w:tcW w:w="1197" w:type="dxa"/>
+          </w:tcPr>
+          <w:p>
+            <w:pPr>
+              <w:tabs>
+                <w:tab w:val="left" w:pos="3120"/>
+              </w:tabs>
+              <w:rPr>
+                <w:rFonts w:cstheme="minorHAnsi"/>
+                <w:sz w:val="16"/>
+                <w:szCs w:val="16"/>
+              </w:rPr>
+            </w:pPr>
+          </w:p>
+        </w:tc>
+        <w:tc>
+          <w:tcPr>
+            <w:tcW w:w="1197" w:type="dxa"/>
+          </w:tcPr>
+          <w:p>
+            <w:pPr>
+              <w:tabs>
+                <w:tab w:val="left" w:pos="3120"/>
+              </w:tabs>
+              <w:rPr>
+                <w:rFonts w:cstheme="minorHAnsi"/>
+                <w:sz w:val="16"/>
+                <w:szCs w:val="16"/>
+              </w:rPr>
+            </w:pPr>
+          </w:p>
+        </w:tc>
+        <w:tc>
+          <w:tcPr>
+            <w:tcW w:w="1197" w:type="dxa"/>
+          </w:tcPr>
+          <w:p>
+            <w:pPr>
+              <w:tabs>
+                <w:tab w:val="left" w:pos="3120"/>
+              </w:tabs>
+              <w:rPr>
+                <w:rFonts w:cstheme="minorHAnsi"/>
+                <w:sz w:val="16"/>
+                <w:szCs w:val="16"/>
+              </w:rPr>
+            </w:pPr>
+          </w:p>
+        </w:tc>
+        <w:tc>
+          <w:tcPr>
+            <w:tcW w:w="1197" w:type="dxa"/>
+          </w:tcPr>
+          <w:p>
+            <w:pPr>
+              <w:tabs>
+                <w:tab w:val="left" w:pos="3120"/>
+              </w:tabs>
+              <w:rPr>
+                <w:rFonts w:cstheme="minorHAnsi"/>
+                <w:sz w:val="16"/>
+                <w:szCs w:val="16"/>
+              </w:rPr>
+            </w:pPr>
+          </w:p>
+        </w:tc>
+        <w:tc>
+          <w:tcPr>
+            <w:tcW w:w="1197" w:type="dxa"/>
+          </w:tcPr>
+          <w:p>
+            <w:pPr>
+              <w:tabs>
+                <w:tab w:val="left" w:pos="3120"/>
+              </w:tabs>
+              <w:rPr>
+                <w:rFonts w:cstheme="minorHAnsi"/>
+                <w:sz w:val="16"/>
+                <w:szCs w:val="16"/>
+              </w:rPr>
+            </w:pPr>
+          </w:p>
+        </w:tc>
+        <w:tc>
+          <w:tcPr>
+            <w:tcW w:w="1197" w:type="dxa"/>
           </w:tcPr>
           <w:p>
             <w:pPr>
@@ -277,7 +1678,126 @@
       <w:tr>
         <w:tc>
           <w:tcPr>
-            <w:tcW w:w="9576" w:type="dxa"/>
+            <w:tcW w:w="1197" w:type="dxa"/>
+          </w:tcPr>
+          <w:p>
+            <w:pPr>
+              <w:tabs>
+                <w:tab w:val="left" w:pos="3120"/>
+              </w:tabs>
+              <w:rPr>
+                <w:rFonts w:cstheme="minorHAnsi"/>
+                <w:sz w:val="16"/>
+                <w:szCs w:val="16"/>
+              </w:rPr>
+            </w:pPr>
+          </w:p>
+        </w:tc>
+        <w:tc>
+          <w:tcPr>
+            <w:tcW w:w="1197" w:type="dxa"/>
+          </w:tcPr>
+          <w:p>
+            <w:pPr>
+              <w:tabs>
+                <w:tab w:val="left" w:pos="3120"/>
+              </w:tabs>
+              <w:rPr>
+                <w:rFonts w:cstheme="minorHAnsi"/>
+                <w:sz w:val="16"/>
+                <w:szCs w:val="16"/>
+              </w:rPr>
+            </w:pPr>
+          </w:p>
+        </w:tc>
+        <w:tc>
+          <w:tcPr>
+            <w:tcW w:w="1197" w:type="dxa"/>
+          </w:tcPr>
+          <w:p>
+            <w:pPr>
+              <w:tabs>
+                <w:tab w:val="left" w:pos="3120"/>
+              </w:tabs>
+              <w:rPr>
+                <w:rFonts w:cstheme="minorHAnsi"/>
+                <w:sz w:val="16"/>
+                <w:szCs w:val="16"/>
+              </w:rPr>
+            </w:pPr>
+          </w:p>
+        </w:tc>
+        <w:tc>
+          <w:tcPr>
+            <w:tcW w:w="1197" w:type="dxa"/>
+          </w:tcPr>
+          <w:p>
+            <w:pPr>
+              <w:tabs>
+                <w:tab w:val="left" w:pos="3120"/>
+              </w:tabs>
+              <w:rPr>
+                <w:rFonts w:cstheme="minorHAnsi"/>
+                <w:sz w:val="16"/>
+                <w:szCs w:val="16"/>
+              </w:rPr>
+            </w:pPr>
+          </w:p>
+        </w:tc>
+        <w:tc>
+          <w:tcPr>
+            <w:tcW w:w="1197" w:type="dxa"/>
+          </w:tcPr>
+          <w:p>
+            <w:pPr>
+              <w:tabs>
+                <w:tab w:val="left" w:pos="3120"/>
+              </w:tabs>
+              <w:rPr>
+                <w:rFonts w:cstheme="minorHAnsi"/>
+                <w:sz w:val="16"/>
+                <w:szCs w:val="16"/>
+              </w:rPr>
+            </w:pPr>
+          </w:p>
+        </w:tc>
+        <w:tc>
+          <w:tcPr>
+            <w:tcW w:w="1197" w:type="dxa"/>
+          </w:tcPr>
+          <w:p>
+            <w:pPr>
+              <w:tabs>
+                <w:tab w:val="left" w:pos="3120"/>
+              </w:tabs>
+              <w:rPr>
+                <w:rFonts w:cstheme="minorHAnsi"/>
+                <w:sz w:val="16"/>
+                <w:szCs w:val="16"/>
+              </w:rPr>
+            </w:pPr>
+          </w:p>
+        </w:tc>
+        <w:tc>
+          <w:tcPr>
+            <w:tcW w:w="1197" w:type="dxa"/>
+          </w:tcPr>
+          <w:p>
+            <w:pPr>
+              <w:tabs>
+                <w:tab w:val="left" w:pos="3120"/>
+              </w:tabs>
+              <w:rPr>
+                <w:rFonts w:cstheme="minorHAnsi"/>
+                <w:sz w:val="16"/>
+                <w:szCs w:val="16"/>
+              </w:rPr>
+            </w:pPr>
+          </w:p>
+        </w:tc>
+        <w:tc>
+          <w:tcPr>
+            <w:tcW w:w="1197" w:type="dxa"/>
           </w:tcPr>
           <w:p>
             <w:pPr>
@@ -296,7 +1816,126 @@
       <w:tr>
         <w:tc>
           <w:tcPr>
-            <w:tcW w:w="9576" w:type="dxa"/>
+            <w:tcW w:w="1197" w:type="dxa"/>
+          </w:tcPr>
+          <w:p>
+            <w:pPr>
+              <w:tabs>
+                <w:tab w:val="left" w:pos="3120"/>
+              </w:tabs>
+              <w:rPr>
+                <w:rFonts w:cstheme="minorHAnsi"/>
+                <w:sz w:val="16"/>
+                <w:szCs w:val="16"/>
+              </w:rPr>
+            </w:pPr>
+          </w:p>
+        </w:tc>
+        <w:tc>
+          <w:tcPr>
+            <w:tcW w:w="1197" w:type="dxa"/>
+          </w:tcPr>
+          <w:p>
+            <w:pPr>
+              <w:tabs>
+                <w:tab w:val="left" w:pos="3120"/>
+              </w:tabs>
+              <w:rPr>
+                <w:rFonts w:cstheme="minorHAnsi"/>
+                <w:sz w:val="16"/>
+                <w:szCs w:val="16"/>
+              </w:rPr>
+            </w:pPr>
+          </w:p>
+        </w:tc>
+        <w:tc>
+          <w:tcPr>
+            <w:tcW w:w="1197" w:type="dxa"/>
+          </w:tcPr>
+          <w:p>
+            <w:pPr>
+              <w:tabs>
+                <w:tab w:val="left" w:pos="3120"/>
+              </w:tabs>
+              <w:rPr>
+                <w:rFonts w:cstheme="minorHAnsi"/>
+                <w:sz w:val="16"/>
+                <w:szCs w:val="16"/>
+              </w:rPr>
+            </w:pPr>
+          </w:p>
+        </w:tc>
+        <w:tc>
+          <w:tcPr>
+            <w:tcW w:w="1197" w:type="dxa"/>
+          </w:tcPr>
+          <w:p>
+            <w:pPr>
+              <w:tabs>
+                <w:tab w:val="left" w:pos="3120"/>
+              </w:tabs>
+              <w:rPr>
+                <w:rFonts w:cstheme="minorHAnsi"/>
+                <w:sz w:val="16"/>
+                <w:szCs w:val="16"/>
+              </w:rPr>
+            </w:pPr>
+          </w:p>
+        </w:tc>
+        <w:tc>
+          <w:tcPr>
+            <w:tcW w:w="1197" w:type="dxa"/>
+          </w:tcPr>
+          <w:p>
+            <w:pPr>
+              <w:tabs>
+                <w:tab w:val="left" w:pos="3120"/>
+              </w:tabs>
+              <w:rPr>
+                <w:rFonts w:cstheme="minorHAnsi"/>
+                <w:sz w:val="16"/>
+                <w:szCs w:val="16"/>
+              </w:rPr>
+            </w:pPr>
+          </w:p>
+        </w:tc>
+        <w:tc>
+          <w:tcPr>
+            <w:tcW w:w="1197" w:type="dxa"/>
+          </w:tcPr>
+          <w:p>
+            <w:pPr>
+              <w:tabs>
+                <w:tab w:val="left" w:pos="3120"/>
+              </w:tabs>
+              <w:rPr>
+                <w:rFonts w:cstheme="minorHAnsi"/>
+                <w:sz w:val="16"/>
+                <w:szCs w:val="16"/>
+              </w:rPr>
+            </w:pPr>
+          </w:p>
+        </w:tc>
+        <w:tc>
+          <w:tcPr>
+            <w:tcW w:w="1197" w:type="dxa"/>
+          </w:tcPr>
+          <w:p>
+            <w:pPr>
+              <w:tabs>
+                <w:tab w:val="left" w:pos="3120"/>
+              </w:tabs>
+              <w:rPr>
+                <w:rFonts w:cstheme="minorHAnsi"/>
+                <w:sz w:val="16"/>
+                <w:szCs w:val="16"/>
+              </w:rPr>
+            </w:pPr>
+          </w:p>
+        </w:tc>
+        <w:tc>
+          <w:tcPr>
+            <w:tcW w:w="1197" w:type="dxa"/>
           </w:tcPr>
           <w:p>
             <w:pPr>
@@ -315,7 +1954,126 @@
       <w:tr>
         <w:tc>
           <w:tcPr>
-            <w:tcW w:w="9576" w:type="dxa"/>
+            <w:tcW w:w="1197" w:type="dxa"/>
+          </w:tcPr>
+          <w:p>
+            <w:pPr>
+              <w:tabs>
+                <w:tab w:val="left" w:pos="3120"/>
+              </w:tabs>
+              <w:rPr>
+                <w:rFonts w:cstheme="minorHAnsi"/>
+                <w:sz w:val="16"/>
+                <w:szCs w:val="16"/>
+              </w:rPr>
+            </w:pPr>
+          </w:p>
+        </w:tc>
+        <w:tc>
+          <w:tcPr>
+            <w:tcW w:w="1197" w:type="dxa"/>
+          </w:tcPr>
+          <w:p>
+            <w:pPr>
+              <w:tabs>
+                <w:tab w:val="left" w:pos="3120"/>
+              </w:tabs>
+              <w:rPr>
+                <w:rFonts w:cstheme="minorHAnsi"/>
+                <w:sz w:val="16"/>
+                <w:szCs w:val="16"/>
+              </w:rPr>
+            </w:pPr>
+          </w:p>
+        </w:tc>
+        <w:tc>
+          <w:tcPr>
+            <w:tcW w:w="1197" w:type="dxa"/>
+          </w:tcPr>
+          <w:p>
+            <w:pPr>
+              <w:tabs>
+                <w:tab w:val="left" w:pos="3120"/>
+              </w:tabs>
+              <w:rPr>
+                <w:rFonts w:cstheme="minorHAnsi"/>
+                <w:sz w:val="16"/>
+                <w:szCs w:val="16"/>
+              </w:rPr>
+            </w:pPr>
+          </w:p>
+        </w:tc>
+        <w:tc>
+          <w:tcPr>
+            <w:tcW w:w="1197" w:type="dxa"/>
+          </w:tcPr>
+          <w:p>
+            <w:pPr>
+              <w:tabs>
+                <w:tab w:val="left" w:pos="3120"/>
+              </w:tabs>
+              <w:rPr>
+                <w:rFonts w:cstheme="minorHAnsi"/>
+                <w:sz w:val="16"/>
+                <w:szCs w:val="16"/>
+              </w:rPr>
+            </w:pPr>
+          </w:p>
+        </w:tc>
+        <w:tc>
+          <w:tcPr>
+            <w:tcW w:w="1197" w:type="dxa"/>
+          </w:tcPr>
+          <w:p>
+            <w:pPr>
+              <w:tabs>
+                <w:tab w:val="left" w:pos="3120"/>
+              </w:tabs>
+              <w:rPr>
+                <w:rFonts w:cstheme="minorHAnsi"/>
+                <w:sz w:val="16"/>
+                <w:szCs w:val="16"/>
+              </w:rPr>
+            </w:pPr>
+          </w:p>
+        </w:tc>
+        <w:tc>
+          <w:tcPr>
+            <w:tcW w:w="1197" w:type="dxa"/>
+          </w:tcPr>
+          <w:p>
+            <w:pPr>
+              <w:tabs>
+                <w:tab w:val="left" w:pos="3120"/>
+              </w:tabs>
+              <w:rPr>
+                <w:rFonts w:cstheme="minorHAnsi"/>
+                <w:sz w:val="16"/>
+                <w:szCs w:val="16"/>
+              </w:rPr>
+            </w:pPr>
+          </w:p>
+        </w:tc>
+        <w:tc>
+          <w:tcPr>
+            <w:tcW w:w="1197" w:type="dxa"/>
+          </w:tcPr>
+          <w:p>
+            <w:pPr>
+              <w:tabs>
+                <w:tab w:val="left" w:pos="3120"/>
+              </w:tabs>
+              <w:rPr>
+                <w:rFonts w:cstheme="minorHAnsi"/>
+                <w:sz w:val="16"/>
+                <w:szCs w:val="16"/>
+              </w:rPr>
+            </w:pPr>
+          </w:p>
+        </w:tc>
+        <w:tc>
+          <w:tcPr>
+            <w:tcW w:w="1197" w:type="dxa"/>
           </w:tcPr>
           <w:p>
             <w:pPr>
@@ -334,7 +2092,126 @@
       <w:tr>
         <w:tc>
           <w:tcPr>
-            <w:tcW w:w="9576" w:type="dxa"/>
+            <w:tcW w:w="1197" w:type="dxa"/>
+          </w:tcPr>
+          <w:p>
+            <w:pPr>
+              <w:tabs>
+                <w:tab w:val="left" w:pos="3120"/>
+              </w:tabs>
+              <w:rPr>
+                <w:rFonts w:cstheme="minorHAnsi"/>
+                <w:sz w:val="16"/>
+                <w:szCs w:val="16"/>
+              </w:rPr>
+            </w:pPr>
+          </w:p>
+        </w:tc>
+        <w:tc>
+          <w:tcPr>
+            <w:tcW w:w="1197" w:type="dxa"/>
+          </w:tcPr>
+          <w:p>
+            <w:pPr>
+              <w:tabs>
+                <w:tab w:val="left" w:pos="3120"/>
+              </w:tabs>
+              <w:rPr>
+                <w:rFonts w:cstheme="minorHAnsi"/>
+                <w:sz w:val="16"/>
+                <w:szCs w:val="16"/>
+              </w:rPr>
+            </w:pPr>
+          </w:p>
+        </w:tc>
+        <w:tc>
+          <w:tcPr>
+            <w:tcW w:w="1197" w:type="dxa"/>
+          </w:tcPr>
+          <w:p>
+            <w:pPr>
+              <w:tabs>
+                <w:tab w:val="left" w:pos="3120"/>
+              </w:tabs>
+              <w:rPr>
+                <w:rFonts w:cstheme="minorHAnsi"/>
+                <w:sz w:val="16"/>
+                <w:szCs w:val="16"/>
+              </w:rPr>
+            </w:pPr>
+          </w:p>
+        </w:tc>
+        <w:tc>
+          <w:tcPr>
+            <w:tcW w:w="1197" w:type="dxa"/>
+          </w:tcPr>
+          <w:p>
+            <w:pPr>
+              <w:tabs>
+                <w:tab w:val="left" w:pos="3120"/>
+              </w:tabs>
+              <w:rPr>
+                <w:rFonts w:cstheme="minorHAnsi"/>
+                <w:sz w:val="16"/>
+                <w:szCs w:val="16"/>
+              </w:rPr>
+            </w:pPr>
+          </w:p>
+        </w:tc>
+        <w:tc>
+          <w:tcPr>
+            <w:tcW w:w="1197" w:type="dxa"/>
+          </w:tcPr>
+          <w:p>
+            <w:pPr>
+              <w:tabs>
+                <w:tab w:val="left" w:pos="3120"/>
+              </w:tabs>
+              <w:rPr>
+                <w:rFonts w:cstheme="minorHAnsi"/>
+                <w:sz w:val="16"/>
+                <w:szCs w:val="16"/>
+              </w:rPr>
+            </w:pPr>
+          </w:p>
+        </w:tc>
+        <w:tc>
+          <w:tcPr>
+            <w:tcW w:w="1197" w:type="dxa"/>
+          </w:tcPr>
+          <w:p>
+            <w:pPr>
+              <w:tabs>
+                <w:tab w:val="left" w:pos="3120"/>
+              </w:tabs>
+              <w:rPr>
+                <w:rFonts w:cstheme="minorHAnsi"/>
+                <w:sz w:val="16"/>
+                <w:szCs w:val="16"/>
+              </w:rPr>
+            </w:pPr>
+          </w:p>
+        </w:tc>
+        <w:tc>
+          <w:tcPr>
+            <w:tcW w:w="1197" w:type="dxa"/>
+          </w:tcPr>
+          <w:p>
+            <w:pPr>
+              <w:tabs>
+                <w:tab w:val="left" w:pos="3120"/>
+              </w:tabs>
+              <w:rPr>
+                <w:rFonts w:cstheme="minorHAnsi"/>
+                <w:sz w:val="16"/>
+                <w:szCs w:val="16"/>
+              </w:rPr>
+            </w:pPr>
+          </w:p>
+        </w:tc>
+        <w:tc>
+          <w:tcPr>
+            <w:tcW w:w="1197" w:type="dxa"/>
           </w:tcPr>
           <w:p>
             <w:pPr>
@@ -353,7 +2230,126 @@
       <w:tr>
         <w:tc>
           <w:tcPr>
-            <w:tcW w:w="9576" w:type="dxa"/>
+            <w:tcW w:w="1197" w:type="dxa"/>
+          </w:tcPr>
+          <w:p>
+            <w:pPr>
+              <w:tabs>
+                <w:tab w:val="left" w:pos="3120"/>
+              </w:tabs>
+              <w:rPr>
+                <w:rFonts w:cstheme="minorHAnsi"/>
+                <w:sz w:val="16"/>
+                <w:szCs w:val="16"/>
+              </w:rPr>
+            </w:pPr>
+          </w:p>
+        </w:tc>
+        <w:tc>
+          <w:tcPr>
+            <w:tcW w:w="1197" w:type="dxa"/>
+          </w:tcPr>
+          <w:p>
+            <w:pPr>
+              <w:tabs>
+                <w:tab w:val="left" w:pos="3120"/>
+              </w:tabs>
+              <w:rPr>
+                <w:rFonts w:cstheme="minorHAnsi"/>
+                <w:sz w:val="16"/>
+                <w:szCs w:val="16"/>
+              </w:rPr>
+            </w:pPr>
+          </w:p>
+        </w:tc>
+        <w:tc>
+          <w:tcPr>
+            <w:tcW w:w="1197" w:type="dxa"/>
+          </w:tcPr>
+          <w:p>
+            <w:pPr>
+              <w:tabs>
+                <w:tab w:val="left" w:pos="3120"/>
+              </w:tabs>
+              <w:rPr>
+                <w:rFonts w:cstheme="minorHAnsi"/>
+                <w:sz w:val="16"/>
+                <w:szCs w:val="16"/>
+              </w:rPr>
+            </w:pPr>
+          </w:p>
+        </w:tc>
+        <w:tc>
+          <w:tcPr>
+            <w:tcW w:w="1197" w:type="dxa"/>
+          </w:tcPr>
+          <w:p>
+            <w:pPr>
+              <w:tabs>
+                <w:tab w:val="left" w:pos="3120"/>
+              </w:tabs>
+              <w:rPr>
+                <w:rFonts w:cstheme="minorHAnsi"/>
+                <w:sz w:val="16"/>
+                <w:szCs w:val="16"/>
+              </w:rPr>
+            </w:pPr>
+          </w:p>
+        </w:tc>
+        <w:tc>
+          <w:tcPr>
+            <w:tcW w:w="1197" w:type="dxa"/>
+          </w:tcPr>
+          <w:p>
+            <w:pPr>
+              <w:tabs>
+                <w:tab w:val="left" w:pos="3120"/>
+              </w:tabs>
+              <w:rPr>
+                <w:rFonts w:cstheme="minorHAnsi"/>
+                <w:sz w:val="16"/>
+                <w:szCs w:val="16"/>
+              </w:rPr>
+            </w:pPr>
+          </w:p>
+        </w:tc>
+        <w:tc>
+          <w:tcPr>
+            <w:tcW w:w="1197" w:type="dxa"/>
+          </w:tcPr>
+          <w:p>
+            <w:pPr>
+              <w:tabs>
+                <w:tab w:val="left" w:pos="3120"/>
+              </w:tabs>
+              <w:rPr>
+                <w:rFonts w:cstheme="minorHAnsi"/>
+                <w:sz w:val="16"/>
+                <w:szCs w:val="16"/>
+              </w:rPr>
+            </w:pPr>
+          </w:p>
+        </w:tc>
+        <w:tc>
+          <w:tcPr>
+            <w:tcW w:w="1197" w:type="dxa"/>
+          </w:tcPr>
+          <w:p>
+            <w:pPr>
+              <w:tabs>
+                <w:tab w:val="left" w:pos="3120"/>
+              </w:tabs>
+              <w:rPr>
+                <w:rFonts w:cstheme="minorHAnsi"/>
+                <w:sz w:val="16"/>
+                <w:szCs w:val="16"/>
+              </w:rPr>
+            </w:pPr>
+          </w:p>
+        </w:tc>
+        <w:tc>
+          <w:tcPr>
+            <w:tcW w:w="1197" w:type="dxa"/>
           </w:tcPr>
           <w:p>
             <w:pPr>
@@ -372,7 +2368,126 @@
       <w:tr>
         <w:tc>
           <w:tcPr>
-            <w:tcW w:w="9576" w:type="dxa"/>
+            <w:tcW w:w="1197" w:type="dxa"/>
+          </w:tcPr>
+          <w:p>
+            <w:pPr>
+              <w:tabs>
+                <w:tab w:val="left" w:pos="3120"/>
+              </w:tabs>
+              <w:rPr>
+                <w:rFonts w:cstheme="minorHAnsi"/>
+                <w:sz w:val="16"/>
+                <w:szCs w:val="16"/>
+              </w:rPr>
+            </w:pPr>
+          </w:p>
+        </w:tc>
+        <w:tc>
+          <w:tcPr>
+            <w:tcW w:w="1197" w:type="dxa"/>
+          </w:tcPr>
+          <w:p>
+            <w:pPr>
+              <w:tabs>
+                <w:tab w:val="left" w:pos="3120"/>
+              </w:tabs>
+              <w:rPr>
+                <w:rFonts w:cstheme="minorHAnsi"/>
+                <w:sz w:val="16"/>
+                <w:szCs w:val="16"/>
+              </w:rPr>
+            </w:pPr>
+          </w:p>
+        </w:tc>
+        <w:tc>
+          <w:tcPr>
+            <w:tcW w:w="1197" w:type="dxa"/>
+          </w:tcPr>
+          <w:p>
+            <w:pPr>
+              <w:tabs>
+                <w:tab w:val="left" w:pos="3120"/>
+              </w:tabs>
+              <w:rPr>
+                <w:rFonts w:cstheme="minorHAnsi"/>
+                <w:sz w:val="16"/>
+                <w:szCs w:val="16"/>
+              </w:rPr>
+            </w:pPr>
+          </w:p>
+        </w:tc>
+        <w:tc>
+          <w:tcPr>
+            <w:tcW w:w="1197" w:type="dxa"/>
+          </w:tcPr>
+          <w:p>
+            <w:pPr>
+              <w:tabs>
+                <w:tab w:val="left" w:pos="3120"/>
+              </w:tabs>
+              <w:rPr>
+                <w:rFonts w:cstheme="minorHAnsi"/>
+                <w:sz w:val="16"/>
+                <w:szCs w:val="16"/>
+              </w:rPr>
+            </w:pPr>
+          </w:p>
+        </w:tc>
+        <w:tc>
+          <w:tcPr>
+            <w:tcW w:w="1197" w:type="dxa"/>
+          </w:tcPr>
+          <w:p>
+            <w:pPr>
+              <w:tabs>
+                <w:tab w:val="left" w:pos="3120"/>
+              </w:tabs>
+              <w:rPr>
+                <w:rFonts w:cstheme="minorHAnsi"/>
+                <w:sz w:val="16"/>
+                <w:szCs w:val="16"/>
+              </w:rPr>
+            </w:pPr>
+          </w:p>
+        </w:tc>
+        <w:tc>
+          <w:tcPr>
+            <w:tcW w:w="1197" w:type="dxa"/>
+          </w:tcPr>
+          <w:p>
+            <w:pPr>
+              <w:tabs>
+                <w:tab w:val="left" w:pos="3120"/>
+              </w:tabs>
+              <w:rPr>
+                <w:rFonts w:cstheme="minorHAnsi"/>
+                <w:sz w:val="16"/>
+                <w:szCs w:val="16"/>
+              </w:rPr>
+            </w:pPr>
+          </w:p>
+        </w:tc>
+        <w:tc>
+          <w:tcPr>
+            <w:tcW w:w="1197" w:type="dxa"/>
+          </w:tcPr>
+          <w:p>
+            <w:pPr>
+              <w:tabs>
+                <w:tab w:val="left" w:pos="3120"/>
+              </w:tabs>
+              <w:rPr>
+                <w:rFonts w:cstheme="minorHAnsi"/>
+                <w:sz w:val="16"/>
+                <w:szCs w:val="16"/>
+              </w:rPr>
+            </w:pPr>
+          </w:p>
+        </w:tc>
+        <w:tc>
+          <w:tcPr>
+            <w:tcW w:w="1197" w:type="dxa"/>
           </w:tcPr>
           <w:p>
             <w:pPr>
@@ -391,7 +2506,126 @@
       <w:tr>
         <w:tc>
           <w:tcPr>
-            <w:tcW w:w="9576" w:type="dxa"/>
+            <w:tcW w:w="1197" w:type="dxa"/>
+          </w:tcPr>
+          <w:p>
+            <w:pPr>
+              <w:tabs>
+                <w:tab w:val="left" w:pos="3120"/>
+              </w:tabs>
+              <w:rPr>
+                <w:rFonts w:cstheme="minorHAnsi"/>
+                <w:sz w:val="16"/>
+                <w:szCs w:val="16"/>
+              </w:rPr>
+            </w:pPr>
+          </w:p>
+        </w:tc>
+        <w:tc>
+          <w:tcPr>
+            <w:tcW w:w="1197" w:type="dxa"/>
+          </w:tcPr>
+          <w:p>
+            <w:pPr>
+              <w:tabs>
+                <w:tab w:val="left" w:pos="3120"/>
+              </w:tabs>
+              <w:rPr>
+                <w:rFonts w:cstheme="minorHAnsi"/>
+                <w:sz w:val="16"/>
+                <w:szCs w:val="16"/>
+              </w:rPr>
+            </w:pPr>
+          </w:p>
+        </w:tc>
+        <w:tc>
+          <w:tcPr>
+            <w:tcW w:w="1197" w:type="dxa"/>
+          </w:tcPr>
+          <w:p>
+            <w:pPr>
+              <w:tabs>
+                <w:tab w:val="left" w:pos="3120"/>
+              </w:tabs>
+              <w:rPr>
+                <w:rFonts w:cstheme="minorHAnsi"/>
+                <w:sz w:val="16"/>
+                <w:szCs w:val="16"/>
+              </w:rPr>
+            </w:pPr>
+          </w:p>
+        </w:tc>
+        <w:tc>
+          <w:tcPr>
+            <w:tcW w:w="1197" w:type="dxa"/>
+          </w:tcPr>
+          <w:p>
+            <w:pPr>
+              <w:tabs>
+                <w:tab w:val="left" w:pos="3120"/>
+              </w:tabs>
+              <w:rPr>
+                <w:rFonts w:cstheme="minorHAnsi"/>
+                <w:sz w:val="16"/>
+                <w:szCs w:val="16"/>
+              </w:rPr>
+            </w:pPr>
+          </w:p>
+        </w:tc>
+        <w:tc>
+          <w:tcPr>
+            <w:tcW w:w="1197" w:type="dxa"/>
+          </w:tcPr>
+          <w:p>
+            <w:pPr>
+              <w:tabs>
+                <w:tab w:val="left" w:pos="3120"/>
+              </w:tabs>
+              <w:rPr>
+                <w:rFonts w:cstheme="minorHAnsi"/>
+                <w:sz w:val="16"/>
+                <w:szCs w:val="16"/>
+              </w:rPr>
+            </w:pPr>
+          </w:p>
+        </w:tc>
+        <w:tc>
+          <w:tcPr>
+            <w:tcW w:w="1197" w:type="dxa"/>
+          </w:tcPr>
+          <w:p>
+            <w:pPr>
+              <w:tabs>
+                <w:tab w:val="left" w:pos="3120"/>
+              </w:tabs>
+              <w:rPr>
+                <w:rFonts w:cstheme="minorHAnsi"/>
+                <w:sz w:val="16"/>
+                <w:szCs w:val="16"/>
+              </w:rPr>
+            </w:pPr>
+          </w:p>
+        </w:tc>
+        <w:tc>
+          <w:tcPr>
+            <w:tcW w:w="1197" w:type="dxa"/>
+          </w:tcPr>
+          <w:p>
+            <w:pPr>
+              <w:tabs>
+                <w:tab w:val="left" w:pos="3120"/>
+              </w:tabs>
+              <w:rPr>
+                <w:rFonts w:cstheme="minorHAnsi"/>
+                <w:sz w:val="16"/>
+                <w:szCs w:val="16"/>
+              </w:rPr>
+            </w:pPr>
+          </w:p>
+        </w:tc>
+        <w:tc>
+          <w:tcPr>
+            <w:tcW w:w="1197" w:type="dxa"/>
           </w:tcPr>
           <w:p>
             <w:pPr>
@@ -410,7 +2644,126 @@
       <w:tr>
         <w:tc>
           <w:tcPr>
-            <w:tcW w:w="9576" w:type="dxa"/>
+            <w:tcW w:w="1197" w:type="dxa"/>
+          </w:tcPr>
+          <w:p>
+            <w:pPr>
+              <w:tabs>
+                <w:tab w:val="left" w:pos="3120"/>
+              </w:tabs>
+              <w:rPr>
+                <w:rFonts w:cstheme="minorHAnsi"/>
+                <w:sz w:val="16"/>
+                <w:szCs w:val="16"/>
+              </w:rPr>
+            </w:pPr>
+          </w:p>
+        </w:tc>
+        <w:tc>
+          <w:tcPr>
+            <w:tcW w:w="1197" w:type="dxa"/>
+          </w:tcPr>
+          <w:p>
+            <w:pPr>
+              <w:tabs>
+                <w:tab w:val="left" w:pos="3120"/>
+              </w:tabs>
+              <w:rPr>
+                <w:rFonts w:cstheme="minorHAnsi"/>
+                <w:sz w:val="16"/>
+                <w:szCs w:val="16"/>
+              </w:rPr>
+            </w:pPr>
+          </w:p>
+        </w:tc>
+        <w:tc>
+          <w:tcPr>
+            <w:tcW w:w="1197" w:type="dxa"/>
+          </w:tcPr>
+          <w:p>
+            <w:pPr>
+              <w:tabs>
+                <w:tab w:val="left" w:pos="3120"/>
+              </w:tabs>
+              <w:rPr>
+                <w:rFonts w:cstheme="minorHAnsi"/>
+                <w:sz w:val="16"/>
+                <w:szCs w:val="16"/>
+              </w:rPr>
+            </w:pPr>
+          </w:p>
+        </w:tc>
+        <w:tc>
+          <w:tcPr>
+            <w:tcW w:w="1197" w:type="dxa"/>
+          </w:tcPr>
+          <w:p>
+            <w:pPr>
+              <w:tabs>
+                <w:tab w:val="left" w:pos="3120"/>
+              </w:tabs>
+              <w:rPr>
+                <w:rFonts w:cstheme="minorHAnsi"/>
+                <w:sz w:val="16"/>
+                <w:szCs w:val="16"/>
+              </w:rPr>
+            </w:pPr>
+          </w:p>
+        </w:tc>
+        <w:tc>
+          <w:tcPr>
+            <w:tcW w:w="1197" w:type="dxa"/>
+          </w:tcPr>
+          <w:p>
+            <w:pPr>
+              <w:tabs>
+                <w:tab w:val="left" w:pos="3120"/>
+              </w:tabs>
+              <w:rPr>
+                <w:rFonts w:cstheme="minorHAnsi"/>
+                <w:sz w:val="16"/>
+                <w:szCs w:val="16"/>
+              </w:rPr>
+            </w:pPr>
+          </w:p>
+        </w:tc>
+        <w:tc>
+          <w:tcPr>
+            <w:tcW w:w="1197" w:type="dxa"/>
+          </w:tcPr>
+          <w:p>
+            <w:pPr>
+              <w:tabs>
+                <w:tab w:val="left" w:pos="3120"/>
+              </w:tabs>
+              <w:rPr>
+                <w:rFonts w:cstheme="minorHAnsi"/>
+                <w:sz w:val="16"/>
+                <w:szCs w:val="16"/>
+              </w:rPr>
+            </w:pPr>
+          </w:p>
+        </w:tc>
+        <w:tc>
+          <w:tcPr>
+            <w:tcW w:w="1197" w:type="dxa"/>
+          </w:tcPr>
+          <w:p>
+            <w:pPr>
+              <w:tabs>
+                <w:tab w:val="left" w:pos="3120"/>
+              </w:tabs>
+              <w:rPr>
+                <w:rFonts w:cstheme="minorHAnsi"/>
+                <w:sz w:val="16"/>
+                <w:szCs w:val="16"/>
+              </w:rPr>
+            </w:pPr>
+          </w:p>
+        </w:tc>
+        <w:tc>
+          <w:tcPr>
+            <w:tcW w:w="1197" w:type="dxa"/>
           </w:tcPr>
           <w:p>
             <w:pPr>
@@ -429,7 +2782,126 @@
       <w:tr>
         <w:tc>
           <w:tcPr>
-            <w:tcW w:w="9576" w:type="dxa"/>
+            <w:tcW w:w="1197" w:type="dxa"/>
+          </w:tcPr>
+          <w:p>
+            <w:pPr>
+              <w:tabs>
+                <w:tab w:val="left" w:pos="3120"/>
+              </w:tabs>
+              <w:rPr>
+                <w:rFonts w:cstheme="minorHAnsi"/>
+                <w:sz w:val="16"/>
+                <w:szCs w:val="16"/>
+              </w:rPr>
+            </w:pPr>
+          </w:p>
+        </w:tc>
+        <w:tc>
+          <w:tcPr>
+            <w:tcW w:w="1197" w:type="dxa"/>
+          </w:tcPr>
+          <w:p>
+            <w:pPr>
+              <w:tabs>
+                <w:tab w:val="left" w:pos="3120"/>
+              </w:tabs>
+              <w:rPr>
+                <w:rFonts w:cstheme="minorHAnsi"/>
+                <w:sz w:val="16"/>
+                <w:szCs w:val="16"/>
+              </w:rPr>
+            </w:pPr>
+          </w:p>
+        </w:tc>
+        <w:tc>
+          <w:tcPr>
+            <w:tcW w:w="1197" w:type="dxa"/>
+          </w:tcPr>
+          <w:p>
+            <w:pPr>
+              <w:tabs>
+                <w:tab w:val="left" w:pos="3120"/>
+              </w:tabs>
+              <w:rPr>
+                <w:rFonts w:cstheme="minorHAnsi"/>
+                <w:sz w:val="16"/>
+                <w:szCs w:val="16"/>
+              </w:rPr>
+            </w:pPr>
+          </w:p>
+        </w:tc>
+        <w:tc>
+          <w:tcPr>
+            <w:tcW w:w="1197" w:type="dxa"/>
+          </w:tcPr>
+          <w:p>
+            <w:pPr>
+              <w:tabs>
+                <w:tab w:val="left" w:pos="3120"/>
+              </w:tabs>
+              <w:rPr>
+                <w:rFonts w:cstheme="minorHAnsi"/>
+                <w:sz w:val="16"/>
+                <w:szCs w:val="16"/>
+              </w:rPr>
+            </w:pPr>
+          </w:p>
+        </w:tc>
+        <w:tc>
+          <w:tcPr>
+            <w:tcW w:w="1197" w:type="dxa"/>
+          </w:tcPr>
+          <w:p>
+            <w:pPr>
+              <w:tabs>
+                <w:tab w:val="left" w:pos="3120"/>
+              </w:tabs>
+              <w:rPr>
+                <w:rFonts w:cstheme="minorHAnsi"/>
+                <w:sz w:val="16"/>
+                <w:szCs w:val="16"/>
+              </w:rPr>
+            </w:pPr>
+          </w:p>
+        </w:tc>
+        <w:tc>
+          <w:tcPr>
+            <w:tcW w:w="1197" w:type="dxa"/>
+          </w:tcPr>
+          <w:p>
+            <w:pPr>
+              <w:tabs>
+                <w:tab w:val="left" w:pos="3120"/>
+              </w:tabs>
+              <w:rPr>
+                <w:rFonts w:cstheme="minorHAnsi"/>
+                <w:sz w:val="16"/>
+                <w:szCs w:val="16"/>
+              </w:rPr>
+            </w:pPr>
+          </w:p>
+        </w:tc>
+        <w:tc>
+          <w:tcPr>
+            <w:tcW w:w="1197" w:type="dxa"/>
+          </w:tcPr>
+          <w:p>
+            <w:pPr>
+              <w:tabs>
+                <w:tab w:val="left" w:pos="3120"/>
+              </w:tabs>
+              <w:rPr>
+                <w:rFonts w:cstheme="minorHAnsi"/>
+                <w:sz w:val="16"/>
+                <w:szCs w:val="16"/>
+              </w:rPr>
+            </w:pPr>
+          </w:p>
+        </w:tc>
+        <w:tc>
+          <w:tcPr>
+            <w:tcW w:w="1197" w:type="dxa"/>
           </w:tcPr>
           <w:p>
             <w:pPr>
@@ -448,7 +2920,126 @@
       <w:tr>
         <w:tc>
           <w:tcPr>
-            <w:tcW w:w="9576" w:type="dxa"/>
+            <w:tcW w:w="1197" w:type="dxa"/>
+          </w:tcPr>
+          <w:p>
+            <w:pPr>
+              <w:tabs>
+                <w:tab w:val="left" w:pos="3120"/>
+              </w:tabs>
+              <w:rPr>
+                <w:rFonts w:cstheme="minorHAnsi"/>
+                <w:sz w:val="16"/>
+                <w:szCs w:val="16"/>
+              </w:rPr>
+            </w:pPr>
+          </w:p>
+        </w:tc>
+        <w:tc>
+          <w:tcPr>
+            <w:tcW w:w="1197" w:type="dxa"/>
+          </w:tcPr>
+          <w:p>
+            <w:pPr>
+              <w:tabs>
+                <w:tab w:val="left" w:pos="3120"/>
+              </w:tabs>
+              <w:rPr>
+                <w:rFonts w:cstheme="minorHAnsi"/>
+                <w:sz w:val="16"/>
+                <w:szCs w:val="16"/>
+              </w:rPr>
+            </w:pPr>
+          </w:p>
+        </w:tc>
+        <w:tc>
+          <w:tcPr>
+            <w:tcW w:w="1197" w:type="dxa"/>
+          </w:tcPr>
+          <w:p>
+            <w:pPr>
+              <w:tabs>
+                <w:tab w:val="left" w:pos="3120"/>
+              </w:tabs>
+              <w:rPr>
+                <w:rFonts w:cstheme="minorHAnsi"/>
+                <w:sz w:val="16"/>
+                <w:szCs w:val="16"/>
+              </w:rPr>
+            </w:pPr>
+          </w:p>
+        </w:tc>
+        <w:tc>
+          <w:tcPr>
+            <w:tcW w:w="1197" w:type="dxa"/>
+          </w:tcPr>
+          <w:p>
+            <w:pPr>
+              <w:tabs>
+                <w:tab w:val="left" w:pos="3120"/>
+              </w:tabs>
+              <w:rPr>
+                <w:rFonts w:cstheme="minorHAnsi"/>
+                <w:sz w:val="16"/>
+                <w:szCs w:val="16"/>
+              </w:rPr>
+            </w:pPr>
+          </w:p>
+        </w:tc>
+        <w:tc>
+          <w:tcPr>
+            <w:tcW w:w="1197" w:type="dxa"/>
+          </w:tcPr>
+          <w:p>
+            <w:pPr>
+              <w:tabs>
+                <w:tab w:val="left" w:pos="3120"/>
+              </w:tabs>
+              <w:rPr>
+                <w:rFonts w:cstheme="minorHAnsi"/>
+                <w:sz w:val="16"/>
+                <w:szCs w:val="16"/>
+              </w:rPr>
+            </w:pPr>
+          </w:p>
+        </w:tc>
+        <w:tc>
+          <w:tcPr>
+            <w:tcW w:w="1197" w:type="dxa"/>
+          </w:tcPr>
+          <w:p>
+            <w:pPr>
+              <w:tabs>
+                <w:tab w:val="left" w:pos="3120"/>
+              </w:tabs>
+              <w:rPr>
+                <w:rFonts w:cstheme="minorHAnsi"/>
+                <w:sz w:val="16"/>
+                <w:szCs w:val="16"/>
+              </w:rPr>
+            </w:pPr>
+          </w:p>
+        </w:tc>
+        <w:tc>
+          <w:tcPr>
+            <w:tcW w:w="1197" w:type="dxa"/>
+          </w:tcPr>
+          <w:p>
+            <w:pPr>
+              <w:tabs>
+                <w:tab w:val="left" w:pos="3120"/>
+              </w:tabs>
+              <w:rPr>
+                <w:rFonts w:cstheme="minorHAnsi"/>
+                <w:sz w:val="16"/>
+                <w:szCs w:val="16"/>
+              </w:rPr>
+            </w:pPr>
+          </w:p>
+        </w:tc>
+        <w:tc>
+          <w:tcPr>
+            <w:tcW w:w="1197" w:type="dxa"/>
           </w:tcPr>
           <w:p>
             <w:pPr>
@@ -467,7 +3058,126 @@
       <w:tr>
         <w:tc>
           <w:tcPr>
-            <w:tcW w:w="9576" w:type="dxa"/>
+            <w:tcW w:w="1197" w:type="dxa"/>
+          </w:tcPr>
+          <w:p>
+            <w:pPr>
+              <w:tabs>
+                <w:tab w:val="left" w:pos="3120"/>
+              </w:tabs>
+              <w:rPr>
+                <w:rFonts w:cstheme="minorHAnsi"/>
+                <w:sz w:val="16"/>
+                <w:szCs w:val="16"/>
+              </w:rPr>
+            </w:pPr>
+          </w:p>
+        </w:tc>
+        <w:tc>
+          <w:tcPr>
+            <w:tcW w:w="1197" w:type="dxa"/>
+          </w:tcPr>
+          <w:p>
+            <w:pPr>
+              <w:tabs>
+                <w:tab w:val="left" w:pos="3120"/>
+              </w:tabs>
+              <w:rPr>
+                <w:rFonts w:cstheme="minorHAnsi"/>
+                <w:sz w:val="16"/>
+                <w:szCs w:val="16"/>
+              </w:rPr>
+            </w:pPr>
+          </w:p>
+        </w:tc>
+        <w:tc>
+          <w:tcPr>
+            <w:tcW w:w="1197" w:type="dxa"/>
+          </w:tcPr>
+          <w:p>
+            <w:pPr>
+              <w:tabs>
+                <w:tab w:val="left" w:pos="3120"/>
+              </w:tabs>
+              <w:rPr>
+                <w:rFonts w:cstheme="minorHAnsi"/>
+                <w:sz w:val="16"/>
+                <w:szCs w:val="16"/>
+              </w:rPr>
+            </w:pPr>
+          </w:p>
+        </w:tc>
+        <w:tc>
+          <w:tcPr>
+            <w:tcW w:w="1197" w:type="dxa"/>
+          </w:tcPr>
+          <w:p>
+            <w:pPr>
+              <w:tabs>
+                <w:tab w:val="left" w:pos="3120"/>
+              </w:tabs>
+              <w:rPr>
+                <w:rFonts w:cstheme="minorHAnsi"/>
+                <w:sz w:val="16"/>
+                <w:szCs w:val="16"/>
+              </w:rPr>
+            </w:pPr>
+          </w:p>
+        </w:tc>
+        <w:tc>
+          <w:tcPr>
+            <w:tcW w:w="1197" w:type="dxa"/>
+          </w:tcPr>
+          <w:p>
+            <w:pPr>
+              <w:tabs>
+                <w:tab w:val="left" w:pos="3120"/>
+              </w:tabs>
+              <w:rPr>
+                <w:rFonts w:cstheme="minorHAnsi"/>
+                <w:sz w:val="16"/>
+                <w:szCs w:val="16"/>
+              </w:rPr>
+            </w:pPr>
+          </w:p>
+        </w:tc>
+        <w:tc>
+          <w:tcPr>
+            <w:tcW w:w="1197" w:type="dxa"/>
+          </w:tcPr>
+          <w:p>
+            <w:pPr>
+              <w:tabs>
+                <w:tab w:val="left" w:pos="3120"/>
+              </w:tabs>
+              <w:rPr>
+                <w:rFonts w:cstheme="minorHAnsi"/>
+                <w:sz w:val="16"/>
+                <w:szCs w:val="16"/>
+              </w:rPr>
+            </w:pPr>
+          </w:p>
+        </w:tc>
+        <w:tc>
+          <w:tcPr>
+            <w:tcW w:w="1197" w:type="dxa"/>
+          </w:tcPr>
+          <w:p>
+            <w:pPr>
+              <w:tabs>
+                <w:tab w:val="left" w:pos="3120"/>
+              </w:tabs>
+              <w:rPr>
+                <w:rFonts w:cstheme="minorHAnsi"/>
+                <w:sz w:val="16"/>
+                <w:szCs w:val="16"/>
+              </w:rPr>
+            </w:pPr>
+          </w:p>
+        </w:tc>
+        <w:tc>
+          <w:tcPr>
+            <w:tcW w:w="1197" w:type="dxa"/>
           </w:tcPr>
           <w:p>
             <w:pPr>
@@ -486,7 +3196,126 @@
       <w:tr>
         <w:tc>
           <w:tcPr>
-            <w:tcW w:w="9576" w:type="dxa"/>
+            <w:tcW w:w="1197" w:type="dxa"/>
+          </w:tcPr>
+          <w:p>
+            <w:pPr>
+              <w:tabs>
+                <w:tab w:val="left" w:pos="3120"/>
+              </w:tabs>
+              <w:rPr>
+                <w:rFonts w:cstheme="minorHAnsi"/>
+                <w:sz w:val="16"/>
+                <w:szCs w:val="16"/>
+              </w:rPr>
+            </w:pPr>
+          </w:p>
+        </w:tc>
+        <w:tc>
+          <w:tcPr>
+            <w:tcW w:w="1197" w:type="dxa"/>
+          </w:tcPr>
+          <w:p>
+            <w:pPr>
+              <w:tabs>
+                <w:tab w:val="left" w:pos="3120"/>
+              </w:tabs>
+              <w:rPr>
+                <w:rFonts w:cstheme="minorHAnsi"/>
+                <w:sz w:val="16"/>
+                <w:szCs w:val="16"/>
+              </w:rPr>
+            </w:pPr>
+          </w:p>
+        </w:tc>
+        <w:tc>
+          <w:tcPr>
+            <w:tcW w:w="1197" w:type="dxa"/>
+          </w:tcPr>
+          <w:p>
+            <w:pPr>
+              <w:tabs>
+                <w:tab w:val="left" w:pos="3120"/>
+              </w:tabs>
+              <w:rPr>
+                <w:rFonts w:cstheme="minorHAnsi"/>
+                <w:sz w:val="16"/>
+                <w:szCs w:val="16"/>
+              </w:rPr>
+            </w:pPr>
+          </w:p>
+        </w:tc>
+        <w:tc>
+          <w:tcPr>
+            <w:tcW w:w="1197" w:type="dxa"/>
+          </w:tcPr>
+          <w:p>
+            <w:pPr>
+              <w:tabs>
+                <w:tab w:val="left" w:pos="3120"/>
+              </w:tabs>
+              <w:rPr>
+                <w:rFonts w:cstheme="minorHAnsi"/>
+                <w:sz w:val="16"/>
+                <w:szCs w:val="16"/>
+              </w:rPr>
+            </w:pPr>
+          </w:p>
+        </w:tc>
+        <w:tc>
+          <w:tcPr>
+            <w:tcW w:w="1197" w:type="dxa"/>
+          </w:tcPr>
+          <w:p>
+            <w:pPr>
+              <w:tabs>
+                <w:tab w:val="left" w:pos="3120"/>
+              </w:tabs>
+              <w:rPr>
+                <w:rFonts w:cstheme="minorHAnsi"/>
+                <w:sz w:val="16"/>
+                <w:szCs w:val="16"/>
+              </w:rPr>
+            </w:pPr>
+          </w:p>
+        </w:tc>
+        <w:tc>
+          <w:tcPr>
+            <w:tcW w:w="1197" w:type="dxa"/>
+          </w:tcPr>
+          <w:p>
+            <w:pPr>
+              <w:tabs>
+                <w:tab w:val="left" w:pos="3120"/>
+              </w:tabs>
+              <w:rPr>
+                <w:rFonts w:cstheme="minorHAnsi"/>
+                <w:sz w:val="16"/>
+                <w:szCs w:val="16"/>
+              </w:rPr>
+            </w:pPr>
+          </w:p>
+        </w:tc>
+        <w:tc>
+          <w:tcPr>
+            <w:tcW w:w="1197" w:type="dxa"/>
+          </w:tcPr>
+          <w:p>
+            <w:pPr>
+              <w:tabs>
+                <w:tab w:val="left" w:pos="3120"/>
+              </w:tabs>
+              <w:rPr>
+                <w:rFonts w:cstheme="minorHAnsi"/>
+                <w:sz w:val="16"/>
+                <w:szCs w:val="16"/>
+              </w:rPr>
+            </w:pPr>
+          </w:p>
+        </w:tc>
+        <w:tc>
+          <w:tcPr>
+            <w:tcW w:w="1197" w:type="dxa"/>
           </w:tcPr>
           <w:p>
             <w:pPr>
@@ -505,7 +3334,126 @@
       <w:tr>
         <w:tc>
           <w:tcPr>
-            <w:tcW w:w="9576" w:type="dxa"/>
+            <w:tcW w:w="1197" w:type="dxa"/>
+          </w:tcPr>
+          <w:p>
+            <w:pPr>
+              <w:tabs>
+                <w:tab w:val="left" w:pos="3120"/>
+              </w:tabs>
+              <w:rPr>
+                <w:rFonts w:cstheme="minorHAnsi"/>
+                <w:sz w:val="16"/>
+                <w:szCs w:val="16"/>
+              </w:rPr>
+            </w:pPr>
+          </w:p>
+        </w:tc>
+        <w:tc>
+          <w:tcPr>
+            <w:tcW w:w="1197" w:type="dxa"/>
+          </w:tcPr>
+          <w:p>
+            <w:pPr>
+              <w:tabs>
+                <w:tab w:val="left" w:pos="3120"/>
+              </w:tabs>
+              <w:rPr>
+                <w:rFonts w:cstheme="minorHAnsi"/>
+                <w:sz w:val="16"/>
+                <w:szCs w:val="16"/>
+              </w:rPr>
+            </w:pPr>
+          </w:p>
+        </w:tc>
+        <w:tc>
+          <w:tcPr>
+            <w:tcW w:w="1197" w:type="dxa"/>
+          </w:tcPr>
+          <w:p>
+            <w:pPr>
+              <w:tabs>
+                <w:tab w:val="left" w:pos="3120"/>
+              </w:tabs>
+              <w:rPr>
+                <w:rFonts w:cstheme="minorHAnsi"/>
+                <w:sz w:val="16"/>
+                <w:szCs w:val="16"/>
+              </w:rPr>
+            </w:pPr>
+          </w:p>
+        </w:tc>
+        <w:tc>
+          <w:tcPr>
+            <w:tcW w:w="1197" w:type="dxa"/>
+          </w:tcPr>
+          <w:p>
+            <w:pPr>
+              <w:tabs>
+                <w:tab w:val="left" w:pos="3120"/>
+              </w:tabs>
+              <w:rPr>
+                <w:rFonts w:cstheme="minorHAnsi"/>
+                <w:sz w:val="16"/>
+                <w:szCs w:val="16"/>
+              </w:rPr>
+            </w:pPr>
+          </w:p>
+        </w:tc>
+        <w:tc>
+          <w:tcPr>
+            <w:tcW w:w="1197" w:type="dxa"/>
+          </w:tcPr>
+          <w:p>
+            <w:pPr>
+              <w:tabs>
+                <w:tab w:val="left" w:pos="3120"/>
+              </w:tabs>
+              <w:rPr>
+                <w:rFonts w:cstheme="minorHAnsi"/>
+                <w:sz w:val="16"/>
+                <w:szCs w:val="16"/>
+              </w:rPr>
+            </w:pPr>
+          </w:p>
+        </w:tc>
+        <w:tc>
+          <w:tcPr>
+            <w:tcW w:w="1197" w:type="dxa"/>
+          </w:tcPr>
+          <w:p>
+            <w:pPr>
+              <w:tabs>
+                <w:tab w:val="left" w:pos="3120"/>
+              </w:tabs>
+              <w:rPr>
+                <w:rFonts w:cstheme="minorHAnsi"/>
+                <w:sz w:val="16"/>
+                <w:szCs w:val="16"/>
+              </w:rPr>
+            </w:pPr>
+          </w:p>
+        </w:tc>
+        <w:tc>
+          <w:tcPr>
+            <w:tcW w:w="1197" w:type="dxa"/>
+          </w:tcPr>
+          <w:p>
+            <w:pPr>
+              <w:tabs>
+                <w:tab w:val="left" w:pos="3120"/>
+              </w:tabs>
+              <w:rPr>
+                <w:rFonts w:cstheme="minorHAnsi"/>
+                <w:sz w:val="16"/>
+                <w:szCs w:val="16"/>
+              </w:rPr>
+            </w:pPr>
+          </w:p>
+        </w:tc>
+        <w:tc>
+          <w:tcPr>
+            <w:tcW w:w="1197" w:type="dxa"/>
           </w:tcPr>
           <w:p>
             <w:pPr>
@@ -524,7 +3472,126 @@
       <w:tr>
         <w:tc>
           <w:tcPr>
-            <w:tcW w:w="9576" w:type="dxa"/>
+            <w:tcW w:w="1197" w:type="dxa"/>
+          </w:tcPr>
+          <w:p>
+            <w:pPr>
+              <w:tabs>
+                <w:tab w:val="left" w:pos="3120"/>
+              </w:tabs>
+              <w:rPr>
+                <w:rFonts w:cstheme="minorHAnsi"/>
+                <w:sz w:val="16"/>
+                <w:szCs w:val="16"/>
+              </w:rPr>
+            </w:pPr>
+          </w:p>
+        </w:tc>
+        <w:tc>
+          <w:tcPr>
+            <w:tcW w:w="1197" w:type="dxa"/>
+          </w:tcPr>
+          <w:p>
+            <w:pPr>
+              <w:tabs>
+                <w:tab w:val="left" w:pos="3120"/>
+              </w:tabs>
+              <w:rPr>
+                <w:rFonts w:cstheme="minorHAnsi"/>
+                <w:sz w:val="16"/>
+                <w:szCs w:val="16"/>
+              </w:rPr>
+            </w:pPr>
+          </w:p>
+        </w:tc>
+        <w:tc>
+          <w:tcPr>
+            <w:tcW w:w="1197" w:type="dxa"/>
+          </w:tcPr>
+          <w:p>
+            <w:pPr>
+              <w:tabs>
+                <w:tab w:val="left" w:pos="3120"/>
+              </w:tabs>
+              <w:rPr>
+                <w:rFonts w:cstheme="minorHAnsi"/>
+                <w:sz w:val="16"/>
+                <w:szCs w:val="16"/>
+              </w:rPr>
+            </w:pPr>
+          </w:p>
+        </w:tc>
+        <w:tc>
+          <w:tcPr>
+            <w:tcW w:w="1197" w:type="dxa"/>
+          </w:tcPr>
+          <w:p>
+            <w:pPr>
+              <w:tabs>
+                <w:tab w:val="left" w:pos="3120"/>
+              </w:tabs>
+              <w:rPr>
+                <w:rFonts w:cstheme="minorHAnsi"/>
+                <w:sz w:val="16"/>
+                <w:szCs w:val="16"/>
+              </w:rPr>
+            </w:pPr>
+          </w:p>
+        </w:tc>
+        <w:tc>
+          <w:tcPr>
+            <w:tcW w:w="1197" w:type="dxa"/>
+          </w:tcPr>
+          <w:p>
+            <w:pPr>
+              <w:tabs>
+                <w:tab w:val="left" w:pos="3120"/>
+              </w:tabs>
+              <w:rPr>
+                <w:rFonts w:cstheme="minorHAnsi"/>
+                <w:sz w:val="16"/>
+                <w:szCs w:val="16"/>
+              </w:rPr>
+            </w:pPr>
+          </w:p>
+        </w:tc>
+        <w:tc>
+          <w:tcPr>
+            <w:tcW w:w="1197" w:type="dxa"/>
+          </w:tcPr>
+          <w:p>
+            <w:pPr>
+              <w:tabs>
+                <w:tab w:val="left" w:pos="3120"/>
+              </w:tabs>
+              <w:rPr>
+                <w:rFonts w:cstheme="minorHAnsi"/>
+                <w:sz w:val="16"/>
+                <w:szCs w:val="16"/>
+              </w:rPr>
+            </w:pPr>
+          </w:p>
+        </w:tc>
+        <w:tc>
+          <w:tcPr>
+            <w:tcW w:w="1197" w:type="dxa"/>
+          </w:tcPr>
+          <w:p>
+            <w:pPr>
+              <w:tabs>
+                <w:tab w:val="left" w:pos="3120"/>
+              </w:tabs>
+              <w:rPr>
+                <w:rFonts w:cstheme="minorHAnsi"/>
+                <w:sz w:val="16"/>
+                <w:szCs w:val="16"/>
+              </w:rPr>
+            </w:pPr>
+          </w:p>
+        </w:tc>
+        <w:tc>
+          <w:tcPr>
+            <w:tcW w:w="1197" w:type="dxa"/>
           </w:tcPr>
           <w:p>
             <w:pPr>
@@ -543,7 +3610,126 @@
       <w:tr>
         <w:tc>
           <w:tcPr>
-            <w:tcW w:w="9576" w:type="dxa"/>
+            <w:tcW w:w="1197" w:type="dxa"/>
+          </w:tcPr>
+          <w:p>
+            <w:pPr>
+              <w:tabs>
+                <w:tab w:val="left" w:pos="3120"/>
+              </w:tabs>
+              <w:rPr>
+                <w:rFonts w:cstheme="minorHAnsi"/>
+                <w:sz w:val="16"/>
+                <w:szCs w:val="16"/>
+              </w:rPr>
+            </w:pPr>
+          </w:p>
+        </w:tc>
+        <w:tc>
+          <w:tcPr>
+            <w:tcW w:w="1197" w:type="dxa"/>
+          </w:tcPr>
+          <w:p>
+            <w:pPr>
+              <w:tabs>
+                <w:tab w:val="left" w:pos="3120"/>
+              </w:tabs>
+              <w:rPr>
+                <w:rFonts w:cstheme="minorHAnsi"/>
+                <w:sz w:val="16"/>
+                <w:szCs w:val="16"/>
+              </w:rPr>
+            </w:pPr>
+          </w:p>
+        </w:tc>
+        <w:tc>
+          <w:tcPr>
+            <w:tcW w:w="1197" w:type="dxa"/>
+          </w:tcPr>
+          <w:p>
+            <w:pPr>
+              <w:tabs>
+                <w:tab w:val="left" w:pos="3120"/>
+              </w:tabs>
+              <w:rPr>
+                <w:rFonts w:cstheme="minorHAnsi"/>
+                <w:sz w:val="16"/>
+                <w:szCs w:val="16"/>
+              </w:rPr>
+            </w:pPr>
+          </w:p>
+        </w:tc>
+        <w:tc>
+          <w:tcPr>
+            <w:tcW w:w="1197" w:type="dxa"/>
+          </w:tcPr>
+          <w:p>
+            <w:pPr>
+              <w:tabs>
+                <w:tab w:val="left" w:pos="3120"/>
+              </w:tabs>
+              <w:rPr>
+                <w:rFonts w:cstheme="minorHAnsi"/>
+                <w:sz w:val="16"/>
+                <w:szCs w:val="16"/>
+              </w:rPr>
+            </w:pPr>
+          </w:p>
+        </w:tc>
+        <w:tc>
+          <w:tcPr>
+            <w:tcW w:w="1197" w:type="dxa"/>
+          </w:tcPr>
+          <w:p>
+            <w:pPr>
+              <w:tabs>
+                <w:tab w:val="left" w:pos="3120"/>
+              </w:tabs>
+              <w:rPr>
+                <w:rFonts w:cstheme="minorHAnsi"/>
+                <w:sz w:val="16"/>
+                <w:szCs w:val="16"/>
+              </w:rPr>
+            </w:pPr>
+          </w:p>
+        </w:tc>
+        <w:tc>
+          <w:tcPr>
+            <w:tcW w:w="1197" w:type="dxa"/>
+          </w:tcPr>
+          <w:p>
+            <w:pPr>
+              <w:tabs>
+                <w:tab w:val="left" w:pos="3120"/>
+              </w:tabs>
+              <w:rPr>
+                <w:rFonts w:cstheme="minorHAnsi"/>
+                <w:sz w:val="16"/>
+                <w:szCs w:val="16"/>
+              </w:rPr>
+            </w:pPr>
+          </w:p>
+        </w:tc>
+        <w:tc>
+          <w:tcPr>
+            <w:tcW w:w="1197" w:type="dxa"/>
+          </w:tcPr>
+          <w:p>
+            <w:pPr>
+              <w:tabs>
+                <w:tab w:val="left" w:pos="3120"/>
+              </w:tabs>
+              <w:rPr>
+                <w:rFonts w:cstheme="minorHAnsi"/>
+                <w:sz w:val="16"/>
+                <w:szCs w:val="16"/>
+              </w:rPr>
+            </w:pPr>
+          </w:p>
+        </w:tc>
+        <w:tc>
+          <w:tcPr>
+            <w:tcW w:w="1197" w:type="dxa"/>
           </w:tcPr>
           <w:p>
             <w:pPr>
@@ -562,7 +3748,126 @@
       <w:tr>
         <w:tc>
           <w:tcPr>
-            <w:tcW w:w="9576" w:type="dxa"/>
+            <w:tcW w:w="1197" w:type="dxa"/>
+          </w:tcPr>
+          <w:p>
+            <w:pPr>
+              <w:tabs>
+                <w:tab w:val="left" w:pos="3120"/>
+              </w:tabs>
+              <w:rPr>
+                <w:rFonts w:cstheme="minorHAnsi"/>
+                <w:sz w:val="16"/>
+                <w:szCs w:val="16"/>
+              </w:rPr>
+            </w:pPr>
+          </w:p>
+        </w:tc>
+        <w:tc>
+          <w:tcPr>
+            <w:tcW w:w="1197" w:type="dxa"/>
+          </w:tcPr>
+          <w:p>
+            <w:pPr>
+              <w:tabs>
+                <w:tab w:val="left" w:pos="3120"/>
+              </w:tabs>
+              <w:rPr>
+                <w:rFonts w:cstheme="minorHAnsi"/>
+                <w:sz w:val="16"/>
+                <w:szCs w:val="16"/>
+              </w:rPr>
+            </w:pPr>
+          </w:p>
+        </w:tc>
+        <w:tc>
+          <w:tcPr>
+            <w:tcW w:w="1197" w:type="dxa"/>
+          </w:tcPr>
+          <w:p>
+            <w:pPr>
+              <w:tabs>
+                <w:tab w:val="left" w:pos="3120"/>
+              </w:tabs>
+              <w:rPr>
+                <w:rFonts w:cstheme="minorHAnsi"/>
+                <w:sz w:val="16"/>
+                <w:szCs w:val="16"/>
+              </w:rPr>
+            </w:pPr>
+          </w:p>
+        </w:tc>
+        <w:tc>
+          <w:tcPr>
+            <w:tcW w:w="1197" w:type="dxa"/>
+          </w:tcPr>
+          <w:p>
+            <w:pPr>
+              <w:tabs>
+                <w:tab w:val="left" w:pos="3120"/>
+              </w:tabs>
+              <w:rPr>
+                <w:rFonts w:cstheme="minorHAnsi"/>
+                <w:sz w:val="16"/>
+                <w:szCs w:val="16"/>
+              </w:rPr>
+            </w:pPr>
+          </w:p>
+        </w:tc>
+        <w:tc>
+          <w:tcPr>
+            <w:tcW w:w="1197" w:type="dxa"/>
+          </w:tcPr>
+          <w:p>
+            <w:pPr>
+              <w:tabs>
+                <w:tab w:val="left" w:pos="3120"/>
+              </w:tabs>
+              <w:rPr>
+                <w:rFonts w:cstheme="minorHAnsi"/>
+                <w:sz w:val="16"/>
+                <w:szCs w:val="16"/>
+              </w:rPr>
+            </w:pPr>
+          </w:p>
+        </w:tc>
+        <w:tc>
+          <w:tcPr>
+            <w:tcW w:w="1197" w:type="dxa"/>
+          </w:tcPr>
+          <w:p>
+            <w:pPr>
+              <w:tabs>
+                <w:tab w:val="left" w:pos="3120"/>
+              </w:tabs>
+              <w:rPr>
+                <w:rFonts w:cstheme="minorHAnsi"/>
+                <w:sz w:val="16"/>
+                <w:szCs w:val="16"/>
+              </w:rPr>
+            </w:pPr>
+          </w:p>
+        </w:tc>
+        <w:tc>
+          <w:tcPr>
+            <w:tcW w:w="1197" w:type="dxa"/>
+          </w:tcPr>
+          <w:p>
+            <w:pPr>
+              <w:tabs>
+                <w:tab w:val="left" w:pos="3120"/>
+              </w:tabs>
+              <w:rPr>
+                <w:rFonts w:cstheme="minorHAnsi"/>
+                <w:sz w:val="16"/>
+                <w:szCs w:val="16"/>
+              </w:rPr>
+            </w:pPr>
+          </w:p>
+        </w:tc>
+        <w:tc>
+          <w:tcPr>
+            <w:tcW w:w="1197" w:type="dxa"/>
           </w:tcPr>
           <w:p>
             <w:pPr>
@@ -581,7 +3886,126 @@
       <w:tr>
         <w:tc>
           <w:tcPr>
-            <w:tcW w:w="9576" w:type="dxa"/>
+            <w:tcW w:w="1197" w:type="dxa"/>
+          </w:tcPr>
+          <w:p>
+            <w:pPr>
+              <w:tabs>
+                <w:tab w:val="left" w:pos="3120"/>
+              </w:tabs>
+              <w:rPr>
+                <w:rFonts w:cstheme="minorHAnsi"/>
+                <w:sz w:val="16"/>
+                <w:szCs w:val="16"/>
+              </w:rPr>
+            </w:pPr>
+          </w:p>
+        </w:tc>
+        <w:tc>
+          <w:tcPr>
+            <w:tcW w:w="1197" w:type="dxa"/>
+          </w:tcPr>
+          <w:p>
+            <w:pPr>
+              <w:tabs>
+                <w:tab w:val="left" w:pos="3120"/>
+              </w:tabs>
+              <w:rPr>
+                <w:rFonts w:cstheme="minorHAnsi"/>
+                <w:sz w:val="16"/>
+                <w:szCs w:val="16"/>
+              </w:rPr>
+            </w:pPr>
+          </w:p>
+        </w:tc>
+        <w:tc>
+          <w:tcPr>
+            <w:tcW w:w="1197" w:type="dxa"/>
+          </w:tcPr>
+          <w:p>
+            <w:pPr>
+              <w:tabs>
+                <w:tab w:val="left" w:pos="3120"/>
+              </w:tabs>
+              <w:rPr>
+                <w:rFonts w:cstheme="minorHAnsi"/>
+                <w:sz w:val="16"/>
+                <w:szCs w:val="16"/>
+              </w:rPr>
+            </w:pPr>
+          </w:p>
+        </w:tc>
+        <w:tc>
+          <w:tcPr>
+            <w:tcW w:w="1197" w:type="dxa"/>
+          </w:tcPr>
+          <w:p>
+            <w:pPr>
+              <w:tabs>
+                <w:tab w:val="left" w:pos="3120"/>
+              </w:tabs>
+              <w:rPr>
+                <w:rFonts w:cstheme="minorHAnsi"/>
+                <w:sz w:val="16"/>
+                <w:szCs w:val="16"/>
+              </w:rPr>
+            </w:pPr>
+          </w:p>
+        </w:tc>
+        <w:tc>
+          <w:tcPr>
+            <w:tcW w:w="1197" w:type="dxa"/>
+          </w:tcPr>
+          <w:p>
+            <w:pPr>
+              <w:tabs>
+                <w:tab w:val="left" w:pos="3120"/>
+              </w:tabs>
+              <w:rPr>
+                <w:rFonts w:cstheme="minorHAnsi"/>
+                <w:sz w:val="16"/>
+                <w:szCs w:val="16"/>
+              </w:rPr>
+            </w:pPr>
+          </w:p>
+        </w:tc>
+        <w:tc>
+          <w:tcPr>
+            <w:tcW w:w="1197" w:type="dxa"/>
+          </w:tcPr>
+          <w:p>
+            <w:pPr>
+              <w:tabs>
+                <w:tab w:val="left" w:pos="3120"/>
+              </w:tabs>
+              <w:rPr>
+                <w:rFonts w:cstheme="minorHAnsi"/>
+                <w:sz w:val="16"/>
+                <w:szCs w:val="16"/>
+              </w:rPr>
+            </w:pPr>
+          </w:p>
+        </w:tc>
+        <w:tc>
+          <w:tcPr>
+            <w:tcW w:w="1197" w:type="dxa"/>
+          </w:tcPr>
+          <w:p>
+            <w:pPr>
+              <w:tabs>
+                <w:tab w:val="left" w:pos="3120"/>
+              </w:tabs>
+              <w:rPr>
+                <w:rFonts w:cstheme="minorHAnsi"/>
+                <w:sz w:val="16"/>
+                <w:szCs w:val="16"/>
+              </w:rPr>
+            </w:pPr>
+          </w:p>
+        </w:tc>
+        <w:tc>
+          <w:tcPr>
+            <w:tcW w:w="1197" w:type="dxa"/>
           </w:tcPr>
           <w:p>
             <w:pPr>
@@ -600,7 +4024,126 @@
       <w:tr>
         <w:tc>
           <w:tcPr>
-            <w:tcW w:w="9576" w:type="dxa"/>
+            <w:tcW w:w="1197" w:type="dxa"/>
+          </w:tcPr>
+          <w:p>
+            <w:pPr>
+              <w:tabs>
+                <w:tab w:val="left" w:pos="3120"/>
+              </w:tabs>
+              <w:rPr>
+                <w:rFonts w:cstheme="minorHAnsi"/>
+                <w:sz w:val="16"/>
+                <w:szCs w:val="16"/>
+              </w:rPr>
+            </w:pPr>
+          </w:p>
+        </w:tc>
+        <w:tc>
+          <w:tcPr>
+            <w:tcW w:w="1197" w:type="dxa"/>
+          </w:tcPr>
+          <w:p>
+            <w:pPr>
+              <w:tabs>
+                <w:tab w:val="left" w:pos="3120"/>
+              </w:tabs>
+              <w:rPr>
+                <w:rFonts w:cstheme="minorHAnsi"/>
+                <w:sz w:val="16"/>
+                <w:szCs w:val="16"/>
+              </w:rPr>
+            </w:pPr>
+          </w:p>
+        </w:tc>
+        <w:tc>
+          <w:tcPr>
+            <w:tcW w:w="1197" w:type="dxa"/>
+          </w:tcPr>
+          <w:p>
+            <w:pPr>
+              <w:tabs>
+                <w:tab w:val="left" w:pos="3120"/>
+              </w:tabs>
+              <w:rPr>
+                <w:rFonts w:cstheme="minorHAnsi"/>
+                <w:sz w:val="16"/>
+                <w:szCs w:val="16"/>
+              </w:rPr>
+            </w:pPr>
+          </w:p>
+        </w:tc>
+        <w:tc>
+          <w:tcPr>
+            <w:tcW w:w="1197" w:type="dxa"/>
+          </w:tcPr>
+          <w:p>
+            <w:pPr>
+              <w:tabs>
+                <w:tab w:val="left" w:pos="3120"/>
+              </w:tabs>
+              <w:rPr>
+                <w:rFonts w:cstheme="minorHAnsi"/>
+                <w:sz w:val="16"/>
+                <w:szCs w:val="16"/>
+              </w:rPr>
+            </w:pPr>
+          </w:p>
+        </w:tc>
+        <w:tc>
+          <w:tcPr>
+            <w:tcW w:w="1197" w:type="dxa"/>
+          </w:tcPr>
+          <w:p>
+            <w:pPr>
+              <w:tabs>
+                <w:tab w:val="left" w:pos="3120"/>
+              </w:tabs>
+              <w:rPr>
+                <w:rFonts w:cstheme="minorHAnsi"/>
+                <w:sz w:val="16"/>
+                <w:szCs w:val="16"/>
+              </w:rPr>
+            </w:pPr>
+          </w:p>
+        </w:tc>
+        <w:tc>
+          <w:tcPr>
+            <w:tcW w:w="1197" w:type="dxa"/>
+          </w:tcPr>
+          <w:p>
+            <w:pPr>
+              <w:tabs>
+                <w:tab w:val="left" w:pos="3120"/>
+              </w:tabs>
+              <w:rPr>
+                <w:rFonts w:cstheme="minorHAnsi"/>
+                <w:sz w:val="16"/>
+                <w:szCs w:val="16"/>
+              </w:rPr>
+            </w:pPr>
+          </w:p>
+        </w:tc>
+        <w:tc>
+          <w:tcPr>
+            <w:tcW w:w="1197" w:type="dxa"/>
+          </w:tcPr>
+          <w:p>
+            <w:pPr>
+              <w:tabs>
+                <w:tab w:val="left" w:pos="3120"/>
+              </w:tabs>
+              <w:rPr>
+                <w:rFonts w:cstheme="minorHAnsi"/>
+                <w:sz w:val="16"/>
+                <w:szCs w:val="16"/>
+              </w:rPr>
+            </w:pPr>
+          </w:p>
+        </w:tc>
+        <w:tc>
+          <w:tcPr>
+            <w:tcW w:w="1197" w:type="dxa"/>
           </w:tcPr>
           <w:p>
             <w:pPr>
@@ -619,7 +4162,126 @@
       <w:tr>
         <w:tc>
           <w:tcPr>
-            <w:tcW w:w="9576" w:type="dxa"/>
+            <w:tcW w:w="1197" w:type="dxa"/>
+          </w:tcPr>
+          <w:p>
+            <w:pPr>
+              <w:tabs>
+                <w:tab w:val="left" w:pos="3120"/>
+              </w:tabs>
+              <w:rPr>
+                <w:rFonts w:cstheme="minorHAnsi"/>
+                <w:sz w:val="16"/>
+                <w:szCs w:val="16"/>
+              </w:rPr>
+            </w:pPr>
+          </w:p>
+        </w:tc>
+        <w:tc>
+          <w:tcPr>
+            <w:tcW w:w="1197" w:type="dxa"/>
+          </w:tcPr>
+          <w:p>
+            <w:pPr>
+              <w:tabs>
+                <w:tab w:val="left" w:pos="3120"/>
+              </w:tabs>
+              <w:rPr>
+                <w:rFonts w:cstheme="minorHAnsi"/>
+                <w:sz w:val="16"/>
+                <w:szCs w:val="16"/>
+              </w:rPr>
+            </w:pPr>
+          </w:p>
+        </w:tc>
+        <w:tc>
+          <w:tcPr>
+            <w:tcW w:w="1197" w:type="dxa"/>
+          </w:tcPr>
+          <w:p>
+            <w:pPr>
+              <w:tabs>
+                <w:tab w:val="left" w:pos="3120"/>
+              </w:tabs>
+              <w:rPr>
+                <w:rFonts w:cstheme="minorHAnsi"/>
+                <w:sz w:val="16"/>
+                <w:szCs w:val="16"/>
+              </w:rPr>
+            </w:pPr>
+          </w:p>
+        </w:tc>
+        <w:tc>
+          <w:tcPr>
+            <w:tcW w:w="1197" w:type="dxa"/>
+          </w:tcPr>
+          <w:p>
+            <w:pPr>
+              <w:tabs>
+                <w:tab w:val="left" w:pos="3120"/>
+              </w:tabs>
+              <w:rPr>
+                <w:rFonts w:cstheme="minorHAnsi"/>
+                <w:sz w:val="16"/>
+                <w:szCs w:val="16"/>
+              </w:rPr>
+            </w:pPr>
+          </w:p>
+        </w:tc>
+        <w:tc>
+          <w:tcPr>
+            <w:tcW w:w="1197" w:type="dxa"/>
+          </w:tcPr>
+          <w:p>
+            <w:pPr>
+              <w:tabs>
+                <w:tab w:val="left" w:pos="3120"/>
+              </w:tabs>
+              <w:rPr>
+                <w:rFonts w:cstheme="minorHAnsi"/>
+                <w:sz w:val="16"/>
+                <w:szCs w:val="16"/>
+              </w:rPr>
+            </w:pPr>
+          </w:p>
+        </w:tc>
+        <w:tc>
+          <w:tcPr>
+            <w:tcW w:w="1197" w:type="dxa"/>
+          </w:tcPr>
+          <w:p>
+            <w:pPr>
+              <w:tabs>
+                <w:tab w:val="left" w:pos="3120"/>
+              </w:tabs>
+              <w:rPr>
+                <w:rFonts w:cstheme="minorHAnsi"/>
+                <w:sz w:val="16"/>
+                <w:szCs w:val="16"/>
+              </w:rPr>
+            </w:pPr>
+          </w:p>
+        </w:tc>
+        <w:tc>
+          <w:tcPr>
+            <w:tcW w:w="1197" w:type="dxa"/>
+          </w:tcPr>
+          <w:p>
+            <w:pPr>
+              <w:tabs>
+                <w:tab w:val="left" w:pos="3120"/>
+              </w:tabs>
+              <w:rPr>
+                <w:rFonts w:cstheme="minorHAnsi"/>
+                <w:sz w:val="16"/>
+                <w:szCs w:val="16"/>
+              </w:rPr>
+            </w:pPr>
+          </w:p>
+        </w:tc>
+        <w:tc>
+          <w:tcPr>
+            <w:tcW w:w="1197" w:type="dxa"/>
           </w:tcPr>
           <w:p>
             <w:pPr>
@@ -638,7 +4300,126 @@
       <w:tr>
         <w:tc>
           <w:tcPr>
-            <w:tcW w:w="9576" w:type="dxa"/>
+            <w:tcW w:w="1197" w:type="dxa"/>
+          </w:tcPr>
+          <w:p>
+            <w:pPr>
+              <w:tabs>
+                <w:tab w:val="left" w:pos="3120"/>
+              </w:tabs>
+              <w:rPr>
+                <w:rFonts w:cstheme="minorHAnsi"/>
+                <w:sz w:val="16"/>
+                <w:szCs w:val="16"/>
+              </w:rPr>
+            </w:pPr>
+          </w:p>
+        </w:tc>
+        <w:tc>
+          <w:tcPr>
+            <w:tcW w:w="1197" w:type="dxa"/>
+          </w:tcPr>
+          <w:p>
+            <w:pPr>
+              <w:tabs>
+                <w:tab w:val="left" w:pos="3120"/>
+              </w:tabs>
+              <w:rPr>
+                <w:rFonts w:cstheme="minorHAnsi"/>
+                <w:sz w:val="16"/>
+                <w:szCs w:val="16"/>
+              </w:rPr>
+            </w:pPr>
+          </w:p>
+        </w:tc>
+        <w:tc>
+          <w:tcPr>
+            <w:tcW w:w="1197" w:type="dxa"/>
+          </w:tcPr>
+          <w:p>
+            <w:pPr>
+              <w:tabs>
+                <w:tab w:val="left" w:pos="3120"/>
+              </w:tabs>
+              <w:rPr>
+                <w:rFonts w:cstheme="minorHAnsi"/>
+                <w:sz w:val="16"/>
+                <w:szCs w:val="16"/>
+              </w:rPr>
+            </w:pPr>
+          </w:p>
+        </w:tc>
+        <w:tc>
+          <w:tcPr>
+            <w:tcW w:w="1197" w:type="dxa"/>
+          </w:tcPr>
+          <w:p>
+            <w:pPr>
+              <w:tabs>
+                <w:tab w:val="left" w:pos="3120"/>
+              </w:tabs>
+              <w:rPr>
+                <w:rFonts w:cstheme="minorHAnsi"/>
+                <w:sz w:val="16"/>
+                <w:szCs w:val="16"/>
+              </w:rPr>
+            </w:pPr>
+          </w:p>
+        </w:tc>
+        <w:tc>
+          <w:tcPr>
+            <w:tcW w:w="1197" w:type="dxa"/>
+          </w:tcPr>
+          <w:p>
+            <w:pPr>
+              <w:tabs>
+                <w:tab w:val="left" w:pos="3120"/>
+              </w:tabs>
+              <w:rPr>
+                <w:rFonts w:cstheme="minorHAnsi"/>
+                <w:sz w:val="16"/>
+                <w:szCs w:val="16"/>
+              </w:rPr>
+            </w:pPr>
+          </w:p>
+        </w:tc>
+        <w:tc>
+          <w:tcPr>
+            <w:tcW w:w="1197" w:type="dxa"/>
+          </w:tcPr>
+          <w:p>
+            <w:pPr>
+              <w:tabs>
+                <w:tab w:val="left" w:pos="3120"/>
+              </w:tabs>
+              <w:rPr>
+                <w:rFonts w:cstheme="minorHAnsi"/>
+                <w:sz w:val="16"/>
+                <w:szCs w:val="16"/>
+              </w:rPr>
+            </w:pPr>
+          </w:p>
+        </w:tc>
+        <w:tc>
+          <w:tcPr>
+            <w:tcW w:w="1197" w:type="dxa"/>
+          </w:tcPr>
+          <w:p>
+            <w:pPr>
+              <w:tabs>
+                <w:tab w:val="left" w:pos="3120"/>
+              </w:tabs>
+              <w:rPr>
+                <w:rFonts w:cstheme="minorHAnsi"/>
+                <w:sz w:val="16"/>
+                <w:szCs w:val="16"/>
+              </w:rPr>
+            </w:pPr>
+          </w:p>
+        </w:tc>
+        <w:tc>
+          <w:tcPr>
+            <w:tcW w:w="1197" w:type="dxa"/>
           </w:tcPr>
           <w:p>
             <w:pPr>
@@ -657,7 +4438,126 @@
       <w:tr>
         <w:tc>
           <w:tcPr>
-            <w:tcW w:w="9576" w:type="dxa"/>
+            <w:tcW w:w="1197" w:type="dxa"/>
+          </w:tcPr>
+          <w:p>
+            <w:pPr>
+              <w:tabs>
+                <w:tab w:val="left" w:pos="3120"/>
+              </w:tabs>
+              <w:rPr>
+                <w:rFonts w:cstheme="minorHAnsi"/>
+                <w:sz w:val="16"/>
+                <w:szCs w:val="16"/>
+              </w:rPr>
+            </w:pPr>
+          </w:p>
+        </w:tc>
+        <w:tc>
+          <w:tcPr>
+            <w:tcW w:w="1197" w:type="dxa"/>
+          </w:tcPr>
+          <w:p>
+            <w:pPr>
+              <w:tabs>
+                <w:tab w:val="left" w:pos="3120"/>
+              </w:tabs>
+              <w:rPr>
+                <w:rFonts w:cstheme="minorHAnsi"/>
+                <w:sz w:val="16"/>
+                <w:szCs w:val="16"/>
+              </w:rPr>
+            </w:pPr>
+          </w:p>
+        </w:tc>
+        <w:tc>
+          <w:tcPr>
+            <w:tcW w:w="1197" w:type="dxa"/>
+          </w:tcPr>
+          <w:p>
+            <w:pPr>
+              <w:tabs>
+                <w:tab w:val="left" w:pos="3120"/>
+              </w:tabs>
+              <w:rPr>
+                <w:rFonts w:cstheme="minorHAnsi"/>
+                <w:sz w:val="16"/>
+                <w:szCs w:val="16"/>
+              </w:rPr>
+            </w:pPr>
+          </w:p>
+        </w:tc>
+        <w:tc>
+          <w:tcPr>
+            <w:tcW w:w="1197" w:type="dxa"/>
+          </w:tcPr>
+          <w:p>
+            <w:pPr>
+              <w:tabs>
+                <w:tab w:val="left" w:pos="3120"/>
+              </w:tabs>
+              <w:rPr>
+                <w:rFonts w:cstheme="minorHAnsi"/>
+                <w:sz w:val="16"/>
+                <w:szCs w:val="16"/>
+              </w:rPr>
+            </w:pPr>
+          </w:p>
+        </w:tc>
+        <w:tc>
+          <w:tcPr>
+            <w:tcW w:w="1197" w:type="dxa"/>
+          </w:tcPr>
+          <w:p>
+            <w:pPr>
+              <w:tabs>
+                <w:tab w:val="left" w:pos="3120"/>
+              </w:tabs>
+              <w:rPr>
+                <w:rFonts w:cstheme="minorHAnsi"/>
+                <w:sz w:val="16"/>
+                <w:szCs w:val="16"/>
+              </w:rPr>
+            </w:pPr>
+          </w:p>
+        </w:tc>
+        <w:tc>
+          <w:tcPr>
+            <w:tcW w:w="1197" w:type="dxa"/>
+          </w:tcPr>
+          <w:p>
+            <w:pPr>
+              <w:tabs>
+                <w:tab w:val="left" w:pos="3120"/>
+              </w:tabs>
+              <w:rPr>
+                <w:rFonts w:cstheme="minorHAnsi"/>
+                <w:sz w:val="16"/>
+                <w:szCs w:val="16"/>
+              </w:rPr>
+            </w:pPr>
+          </w:p>
+        </w:tc>
+        <w:tc>
+          <w:tcPr>
+            <w:tcW w:w="1197" w:type="dxa"/>
+          </w:tcPr>
+          <w:p>
+            <w:pPr>
+              <w:tabs>
+                <w:tab w:val="left" w:pos="3120"/>
+              </w:tabs>
+              <w:rPr>
+                <w:rFonts w:cstheme="minorHAnsi"/>
+                <w:sz w:val="16"/>
+                <w:szCs w:val="16"/>
+              </w:rPr>
+            </w:pPr>
+          </w:p>
+        </w:tc>
+        <w:tc>
+          <w:tcPr>
+            <w:tcW w:w="1197" w:type="dxa"/>
           </w:tcPr>
           <w:p>
             <w:pPr>
@@ -676,7 +4576,126 @@
       <w:tr>
         <w:tc>
           <w:tcPr>
-            <w:tcW w:w="9576" w:type="dxa"/>
+            <w:tcW w:w="1197" w:type="dxa"/>
+          </w:tcPr>
+          <w:p>
+            <w:pPr>
+              <w:tabs>
+                <w:tab w:val="left" w:pos="3120"/>
+              </w:tabs>
+              <w:rPr>
+                <w:rFonts w:cstheme="minorHAnsi"/>
+                <w:sz w:val="16"/>
+                <w:szCs w:val="16"/>
+              </w:rPr>
+            </w:pPr>
+          </w:p>
+        </w:tc>
+        <w:tc>
+          <w:tcPr>
+            <w:tcW w:w="1197" w:type="dxa"/>
+          </w:tcPr>
+          <w:p>
+            <w:pPr>
+              <w:tabs>
+                <w:tab w:val="left" w:pos="3120"/>
+              </w:tabs>
+              <w:rPr>
+                <w:rFonts w:cstheme="minorHAnsi"/>
+                <w:sz w:val="16"/>
+                <w:szCs w:val="16"/>
+              </w:rPr>
+            </w:pPr>
+          </w:p>
+        </w:tc>
+        <w:tc>
+          <w:tcPr>
+            <w:tcW w:w="1197" w:type="dxa"/>
+          </w:tcPr>
+          <w:p>
+            <w:pPr>
+              <w:tabs>
+                <w:tab w:val="left" w:pos="3120"/>
+              </w:tabs>
+              <w:rPr>
+                <w:rFonts w:cstheme="minorHAnsi"/>
+                <w:sz w:val="16"/>
+                <w:szCs w:val="16"/>
+              </w:rPr>
+            </w:pPr>
+          </w:p>
+        </w:tc>
+        <w:tc>
+          <w:tcPr>
+            <w:tcW w:w="1197" w:type="dxa"/>
+          </w:tcPr>
+          <w:p>
+            <w:pPr>
+              <w:tabs>
+                <w:tab w:val="left" w:pos="3120"/>
+              </w:tabs>
+              <w:rPr>
+                <w:rFonts w:cstheme="minorHAnsi"/>
+                <w:sz w:val="16"/>
+                <w:szCs w:val="16"/>
+              </w:rPr>
+            </w:pPr>
+          </w:p>
+        </w:tc>
+        <w:tc>
+          <w:tcPr>
+            <w:tcW w:w="1197" w:type="dxa"/>
+          </w:tcPr>
+          <w:p>
+            <w:pPr>
+              <w:tabs>
+                <w:tab w:val="left" w:pos="3120"/>
+              </w:tabs>
+              <w:rPr>
+                <w:rFonts w:cstheme="minorHAnsi"/>
+                <w:sz w:val="16"/>
+                <w:szCs w:val="16"/>
+              </w:rPr>
+            </w:pPr>
+          </w:p>
+        </w:tc>
+        <w:tc>
+          <w:tcPr>
+            <w:tcW w:w="1197" w:type="dxa"/>
+          </w:tcPr>
+          <w:p>
+            <w:pPr>
+              <w:tabs>
+                <w:tab w:val="left" w:pos="3120"/>
+              </w:tabs>
+              <w:rPr>
+                <w:rFonts w:cstheme="minorHAnsi"/>
+                <w:sz w:val="16"/>
+                <w:szCs w:val="16"/>
+              </w:rPr>
+            </w:pPr>
+          </w:p>
+        </w:tc>
+        <w:tc>
+          <w:tcPr>
+            <w:tcW w:w="1197" w:type="dxa"/>
+          </w:tcPr>
+          <w:p>
+            <w:pPr>
+              <w:tabs>
+                <w:tab w:val="left" w:pos="3120"/>
+              </w:tabs>
+              <w:rPr>
+                <w:rFonts w:cstheme="minorHAnsi"/>
+                <w:sz w:val="16"/>
+                <w:szCs w:val="16"/>
+              </w:rPr>
+            </w:pPr>
+          </w:p>
+        </w:tc>
+        <w:tc>
+          <w:tcPr>
+            <w:tcW w:w="1197" w:type="dxa"/>
           </w:tcPr>
           <w:p>
             <w:pPr>
@@ -695,7 +4714,126 @@
       <w:tr>
         <w:tc>
           <w:tcPr>
-            <w:tcW w:w="9576" w:type="dxa"/>
+            <w:tcW w:w="1197" w:type="dxa"/>
+          </w:tcPr>
+          <w:p>
+            <w:pPr>
+              <w:tabs>
+                <w:tab w:val="left" w:pos="3120"/>
+              </w:tabs>
+              <w:rPr>
+                <w:rFonts w:cstheme="minorHAnsi"/>
+                <w:sz w:val="16"/>
+                <w:szCs w:val="16"/>
+              </w:rPr>
+            </w:pPr>
+          </w:p>
+        </w:tc>
+        <w:tc>
+          <w:tcPr>
+            <w:tcW w:w="1197" w:type="dxa"/>
+          </w:tcPr>
+          <w:p>
+            <w:pPr>
+              <w:tabs>
+                <w:tab w:val="left" w:pos="3120"/>
+              </w:tabs>
+              <w:rPr>
+                <w:rFonts w:cstheme="minorHAnsi"/>
+                <w:sz w:val="16"/>
+                <w:szCs w:val="16"/>
+              </w:rPr>
+            </w:pPr>
+          </w:p>
+        </w:tc>
+        <w:tc>
+          <w:tcPr>
+            <w:tcW w:w="1197" w:type="dxa"/>
+          </w:tcPr>
+          <w:p>
+            <w:pPr>
+              <w:tabs>
+                <w:tab w:val="left" w:pos="3120"/>
+              </w:tabs>
+              <w:rPr>
+                <w:rFonts w:cstheme="minorHAnsi"/>
+                <w:sz w:val="16"/>
+                <w:szCs w:val="16"/>
+              </w:rPr>
+            </w:pPr>
+          </w:p>
+        </w:tc>
+        <w:tc>
+          <w:tcPr>
+            <w:tcW w:w="1197" w:type="dxa"/>
+          </w:tcPr>
+          <w:p>
+            <w:pPr>
+              <w:tabs>
+                <w:tab w:val="left" w:pos="3120"/>
+              </w:tabs>
+              <w:rPr>
+                <w:rFonts w:cstheme="minorHAnsi"/>
+                <w:sz w:val="16"/>
+                <w:szCs w:val="16"/>
+              </w:rPr>
+            </w:pPr>
+          </w:p>
+        </w:tc>
+        <w:tc>
+          <w:tcPr>
+            <w:tcW w:w="1197" w:type="dxa"/>
+          </w:tcPr>
+          <w:p>
+            <w:pPr>
+              <w:tabs>
+                <w:tab w:val="left" w:pos="3120"/>
+              </w:tabs>
+              <w:rPr>
+                <w:rFonts w:cstheme="minorHAnsi"/>
+                <w:sz w:val="16"/>
+                <w:szCs w:val="16"/>
+              </w:rPr>
+            </w:pPr>
+          </w:p>
+        </w:tc>
+        <w:tc>
+          <w:tcPr>
+            <w:tcW w:w="1197" w:type="dxa"/>
+          </w:tcPr>
+          <w:p>
+            <w:pPr>
+              <w:tabs>
+                <w:tab w:val="left" w:pos="3120"/>
+              </w:tabs>
+              <w:rPr>
+                <w:rFonts w:cstheme="minorHAnsi"/>
+                <w:sz w:val="16"/>
+                <w:szCs w:val="16"/>
+              </w:rPr>
+            </w:pPr>
+          </w:p>
+        </w:tc>
+        <w:tc>
+          <w:tcPr>
+            <w:tcW w:w="1197" w:type="dxa"/>
+          </w:tcPr>
+          <w:p>
+            <w:pPr>
+              <w:tabs>
+                <w:tab w:val="left" w:pos="3120"/>
+              </w:tabs>
+              <w:rPr>
+                <w:rFonts w:cstheme="minorHAnsi"/>
+                <w:sz w:val="16"/>
+                <w:szCs w:val="16"/>
+              </w:rPr>
+            </w:pPr>
+          </w:p>
+        </w:tc>
+        <w:tc>
+          <w:tcPr>
+            <w:tcW w:w="1197" w:type="dxa"/>
           </w:tcPr>
           <w:p>
             <w:pPr>
@@ -714,7 +4852,126 @@
       <w:tr>
         <w:tc>
           <w:tcPr>
-            <w:tcW w:w="9576" w:type="dxa"/>
+            <w:tcW w:w="1197" w:type="dxa"/>
+          </w:tcPr>
+          <w:p>
+            <w:pPr>
+              <w:tabs>
+                <w:tab w:val="left" w:pos="3120"/>
+              </w:tabs>
+              <w:rPr>
+                <w:rFonts w:cstheme="minorHAnsi"/>
+                <w:sz w:val="16"/>
+                <w:szCs w:val="16"/>
+              </w:rPr>
+            </w:pPr>
+          </w:p>
+        </w:tc>
+        <w:tc>
+          <w:tcPr>
+            <w:tcW w:w="1197" w:type="dxa"/>
+          </w:tcPr>
+          <w:p>
+            <w:pPr>
+              <w:tabs>
+                <w:tab w:val="left" w:pos="3120"/>
+              </w:tabs>
+              <w:rPr>
+                <w:rFonts w:cstheme="minorHAnsi"/>
+                <w:sz w:val="16"/>
+                <w:szCs w:val="16"/>
+              </w:rPr>
+            </w:pPr>
+          </w:p>
+        </w:tc>
+        <w:tc>
+          <w:tcPr>
+            <w:tcW w:w="1197" w:type="dxa"/>
+          </w:tcPr>
+          <w:p>
+            <w:pPr>
+              <w:tabs>
+                <w:tab w:val="left" w:pos="3120"/>
+              </w:tabs>
+              <w:rPr>
+                <w:rFonts w:cstheme="minorHAnsi"/>
+                <w:sz w:val="16"/>
+                <w:szCs w:val="16"/>
+              </w:rPr>
+            </w:pPr>
+          </w:p>
+        </w:tc>
+        <w:tc>
+          <w:tcPr>
+            <w:tcW w:w="1197" w:type="dxa"/>
+          </w:tcPr>
+          <w:p>
+            <w:pPr>
+              <w:tabs>
+                <w:tab w:val="left" w:pos="3120"/>
+              </w:tabs>
+              <w:rPr>
+                <w:rFonts w:cstheme="minorHAnsi"/>
+                <w:sz w:val="16"/>
+                <w:szCs w:val="16"/>
+              </w:rPr>
+            </w:pPr>
+          </w:p>
+        </w:tc>
+        <w:tc>
+          <w:tcPr>
+            <w:tcW w:w="1197" w:type="dxa"/>
+          </w:tcPr>
+          <w:p>
+            <w:pPr>
+              <w:tabs>
+                <w:tab w:val="left" w:pos="3120"/>
+              </w:tabs>
+              <w:rPr>
+                <w:rFonts w:cstheme="minorHAnsi"/>
+                <w:sz w:val="16"/>
+                <w:szCs w:val="16"/>
+              </w:rPr>
+            </w:pPr>
+          </w:p>
+        </w:tc>
+        <w:tc>
+          <w:tcPr>
+            <w:tcW w:w="1197" w:type="dxa"/>
+          </w:tcPr>
+          <w:p>
+            <w:pPr>
+              <w:tabs>
+                <w:tab w:val="left" w:pos="3120"/>
+              </w:tabs>
+              <w:rPr>
+                <w:rFonts w:cstheme="minorHAnsi"/>
+                <w:sz w:val="16"/>
+                <w:szCs w:val="16"/>
+              </w:rPr>
+            </w:pPr>
+          </w:p>
+        </w:tc>
+        <w:tc>
+          <w:tcPr>
+            <w:tcW w:w="1197" w:type="dxa"/>
+          </w:tcPr>
+          <w:p>
+            <w:pPr>
+              <w:tabs>
+                <w:tab w:val="left" w:pos="3120"/>
+              </w:tabs>
+              <w:rPr>
+                <w:rFonts w:cstheme="minorHAnsi"/>
+                <w:sz w:val="16"/>
+                <w:szCs w:val="16"/>
+              </w:rPr>
+            </w:pPr>
+          </w:p>
+        </w:tc>
+        <w:tc>
+          <w:tcPr>
+            <w:tcW w:w="1197" w:type="dxa"/>
           </w:tcPr>
           <w:p>
             <w:pPr>
@@ -733,7 +4990,126 @@
       <w:tr>
         <w:tc>
           <w:tcPr>
-            <w:tcW w:w="9576" w:type="dxa"/>
+            <w:tcW w:w="1197" w:type="dxa"/>
+          </w:tcPr>
+          <w:p>
+            <w:pPr>
+              <w:tabs>
+                <w:tab w:val="left" w:pos="3120"/>
+              </w:tabs>
+              <w:rPr>
+                <w:rFonts w:cstheme="minorHAnsi"/>
+                <w:sz w:val="16"/>
+                <w:szCs w:val="16"/>
+              </w:rPr>
+            </w:pPr>
+          </w:p>
+        </w:tc>
+        <w:tc>
+          <w:tcPr>
+            <w:tcW w:w="1197" w:type="dxa"/>
+          </w:tcPr>
+          <w:p>
+            <w:pPr>
+              <w:tabs>
+                <w:tab w:val="left" w:pos="3120"/>
+              </w:tabs>
+              <w:rPr>
+                <w:rFonts w:cstheme="minorHAnsi"/>
+                <w:sz w:val="16"/>
+                <w:szCs w:val="16"/>
+              </w:rPr>
+            </w:pPr>
+          </w:p>
+        </w:tc>
+        <w:tc>
+          <w:tcPr>
+            <w:tcW w:w="1197" w:type="dxa"/>
+          </w:tcPr>
+          <w:p>
+            <w:pPr>
+              <w:tabs>
+                <w:tab w:val="left" w:pos="3120"/>
+              </w:tabs>
+              <w:rPr>
+                <w:rFonts w:cstheme="minorHAnsi"/>
+                <w:sz w:val="16"/>
+                <w:szCs w:val="16"/>
+              </w:rPr>
+            </w:pPr>
+          </w:p>
+        </w:tc>
+        <w:tc>
+          <w:tcPr>
+            <w:tcW w:w="1197" w:type="dxa"/>
+          </w:tcPr>
+          <w:p>
+            <w:pPr>
+              <w:tabs>
+                <w:tab w:val="left" w:pos="3120"/>
+              </w:tabs>
+              <w:rPr>
+                <w:rFonts w:cstheme="minorHAnsi"/>
+                <w:sz w:val="16"/>
+                <w:szCs w:val="16"/>
+              </w:rPr>
+            </w:pPr>
+          </w:p>
+        </w:tc>
+        <w:tc>
+          <w:tcPr>
+            <w:tcW w:w="1197" w:type="dxa"/>
+          </w:tcPr>
+          <w:p>
+            <w:pPr>
+              <w:tabs>
+                <w:tab w:val="left" w:pos="3120"/>
+              </w:tabs>
+              <w:rPr>
+                <w:rFonts w:cstheme="minorHAnsi"/>
+                <w:sz w:val="16"/>
+                <w:szCs w:val="16"/>
+              </w:rPr>
+            </w:pPr>
+          </w:p>
+        </w:tc>
+        <w:tc>
+          <w:tcPr>
+            <w:tcW w:w="1197" w:type="dxa"/>
+          </w:tcPr>
+          <w:p>
+            <w:pPr>
+              <w:tabs>
+                <w:tab w:val="left" w:pos="3120"/>
+              </w:tabs>
+              <w:rPr>
+                <w:rFonts w:cstheme="minorHAnsi"/>
+                <w:sz w:val="16"/>
+                <w:szCs w:val="16"/>
+              </w:rPr>
+            </w:pPr>
+          </w:p>
+        </w:tc>
+        <w:tc>
+          <w:tcPr>
+            <w:tcW w:w="1197" w:type="dxa"/>
+          </w:tcPr>
+          <w:p>
+            <w:pPr>
+              <w:tabs>
+                <w:tab w:val="left" w:pos="3120"/>
+              </w:tabs>
+              <w:rPr>
+                <w:rFonts w:cstheme="minorHAnsi"/>
+                <w:sz w:val="16"/>
+                <w:szCs w:val="16"/>
+              </w:rPr>
+            </w:pPr>
+          </w:p>
+        </w:tc>
+        <w:tc>
+          <w:tcPr>
+            <w:tcW w:w="1197" w:type="dxa"/>
           </w:tcPr>
           <w:p>
             <w:pPr>
@@ -752,7 +5128,126 @@
       <w:tr>
         <w:tc>
           <w:tcPr>
-            <w:tcW w:w="9576" w:type="dxa"/>
+            <w:tcW w:w="1197" w:type="dxa"/>
+          </w:tcPr>
+          <w:p>
+            <w:pPr>
+              <w:tabs>
+                <w:tab w:val="left" w:pos="3120"/>
+              </w:tabs>
+              <w:rPr>
+                <w:rFonts w:cstheme="minorHAnsi"/>
+                <w:sz w:val="16"/>
+                <w:szCs w:val="16"/>
+              </w:rPr>
+            </w:pPr>
+          </w:p>
+        </w:tc>
+        <w:tc>
+          <w:tcPr>
+            <w:tcW w:w="1197" w:type="dxa"/>
+          </w:tcPr>
+          <w:p>
+            <w:pPr>
+              <w:tabs>
+                <w:tab w:val="left" w:pos="3120"/>
+              </w:tabs>
+              <w:rPr>
+                <w:rFonts w:cstheme="minorHAnsi"/>
+                <w:sz w:val="16"/>
+                <w:szCs w:val="16"/>
+              </w:rPr>
+            </w:pPr>
+          </w:p>
+        </w:tc>
+        <w:tc>
+          <w:tcPr>
+            <w:tcW w:w="1197" w:type="dxa"/>
+          </w:tcPr>
+          <w:p>
+            <w:pPr>
+              <w:tabs>
+                <w:tab w:val="left" w:pos="3120"/>
+              </w:tabs>
+              <w:rPr>
+                <w:rFonts w:cstheme="minorHAnsi"/>
+                <w:sz w:val="16"/>
+                <w:szCs w:val="16"/>
+              </w:rPr>
+            </w:pPr>
+          </w:p>
+        </w:tc>
+        <w:tc>
+          <w:tcPr>
+            <w:tcW w:w="1197" w:type="dxa"/>
+          </w:tcPr>
+          <w:p>
+            <w:pPr>
+              <w:tabs>
+                <w:tab w:val="left" w:pos="3120"/>
+              </w:tabs>
+              <w:rPr>
+                <w:rFonts w:cstheme="minorHAnsi"/>
+                <w:sz w:val="16"/>
+                <w:szCs w:val="16"/>
+              </w:rPr>
+            </w:pPr>
+          </w:p>
+        </w:tc>
+        <w:tc>
+          <w:tcPr>
+            <w:tcW w:w="1197" w:type="dxa"/>
+          </w:tcPr>
+          <w:p>
+            <w:pPr>
+              <w:tabs>
+                <w:tab w:val="left" w:pos="3120"/>
+              </w:tabs>
+              <w:rPr>
+                <w:rFonts w:cstheme="minorHAnsi"/>
+                <w:sz w:val="16"/>
+                <w:szCs w:val="16"/>
+              </w:rPr>
+            </w:pPr>
+          </w:p>
+        </w:tc>
+        <w:tc>
+          <w:tcPr>
+            <w:tcW w:w="1197" w:type="dxa"/>
+          </w:tcPr>
+          <w:p>
+            <w:pPr>
+              <w:tabs>
+                <w:tab w:val="left" w:pos="3120"/>
+              </w:tabs>
+              <w:rPr>
+                <w:rFonts w:cstheme="minorHAnsi"/>
+                <w:sz w:val="16"/>
+                <w:szCs w:val="16"/>
+              </w:rPr>
+            </w:pPr>
+          </w:p>
+        </w:tc>
+        <w:tc>
+          <w:tcPr>
+            <w:tcW w:w="1197" w:type="dxa"/>
+          </w:tcPr>
+          <w:p>
+            <w:pPr>
+              <w:tabs>
+                <w:tab w:val="left" w:pos="3120"/>
+              </w:tabs>
+              <w:rPr>
+                <w:rFonts w:cstheme="minorHAnsi"/>
+                <w:sz w:val="16"/>
+                <w:szCs w:val="16"/>
+              </w:rPr>
+            </w:pPr>
+          </w:p>
+        </w:tc>
+        <w:tc>
+          <w:tcPr>
+            <w:tcW w:w="1197" w:type="dxa"/>
           </w:tcPr>
           <w:p>
             <w:pPr>
@@ -771,7 +5266,126 @@
       <w:tr>
         <w:tc>
           <w:tcPr>
-            <w:tcW w:w="9576" w:type="dxa"/>
+            <w:tcW w:w="1197" w:type="dxa"/>
+          </w:tcPr>
+          <w:p>
+            <w:pPr>
+              <w:tabs>
+                <w:tab w:val="left" w:pos="3120"/>
+              </w:tabs>
+              <w:rPr>
+                <w:rFonts w:cstheme="minorHAnsi"/>
+                <w:sz w:val="16"/>
+                <w:szCs w:val="16"/>
+              </w:rPr>
+            </w:pPr>
+          </w:p>
+        </w:tc>
+        <w:tc>
+          <w:tcPr>
+            <w:tcW w:w="1197" w:type="dxa"/>
+          </w:tcPr>
+          <w:p>
+            <w:pPr>
+              <w:tabs>
+                <w:tab w:val="left" w:pos="3120"/>
+              </w:tabs>
+              <w:rPr>
+                <w:rFonts w:cstheme="minorHAnsi"/>
+                <w:sz w:val="16"/>
+                <w:szCs w:val="16"/>
+              </w:rPr>
+            </w:pPr>
+          </w:p>
+        </w:tc>
+        <w:tc>
+          <w:tcPr>
+            <w:tcW w:w="1197" w:type="dxa"/>
+          </w:tcPr>
+          <w:p>
+            <w:pPr>
+              <w:tabs>
+                <w:tab w:val="left" w:pos="3120"/>
+              </w:tabs>
+              <w:rPr>
+                <w:rFonts w:cstheme="minorHAnsi"/>
+                <w:sz w:val="16"/>
+                <w:szCs w:val="16"/>
+              </w:rPr>
+            </w:pPr>
+          </w:p>
+        </w:tc>
+        <w:tc>
+          <w:tcPr>
+            <w:tcW w:w="1197" w:type="dxa"/>
+          </w:tcPr>
+          <w:p>
+            <w:pPr>
+              <w:tabs>
+                <w:tab w:val="left" w:pos="3120"/>
+              </w:tabs>
+              <w:rPr>
+                <w:rFonts w:cstheme="minorHAnsi"/>
+                <w:sz w:val="16"/>
+                <w:szCs w:val="16"/>
+              </w:rPr>
+            </w:pPr>
+          </w:p>
+        </w:tc>
+        <w:tc>
+          <w:tcPr>
+            <w:tcW w:w="1197" w:type="dxa"/>
+          </w:tcPr>
+          <w:p>
+            <w:pPr>
+              <w:tabs>
+                <w:tab w:val="left" w:pos="3120"/>
+              </w:tabs>
+              <w:rPr>
+                <w:rFonts w:cstheme="minorHAnsi"/>
+                <w:sz w:val="16"/>
+                <w:szCs w:val="16"/>
+              </w:rPr>
+            </w:pPr>
+          </w:p>
+        </w:tc>
+        <w:tc>
+          <w:tcPr>
+            <w:tcW w:w="1197" w:type="dxa"/>
+          </w:tcPr>
+          <w:p>
+            <w:pPr>
+              <w:tabs>
+                <w:tab w:val="left" w:pos="3120"/>
+              </w:tabs>
+              <w:rPr>
+                <w:rFonts w:cstheme="minorHAnsi"/>
+                <w:sz w:val="16"/>
+                <w:szCs w:val="16"/>
+              </w:rPr>
+            </w:pPr>
+          </w:p>
+        </w:tc>
+        <w:tc>
+          <w:tcPr>
+            <w:tcW w:w="1197" w:type="dxa"/>
+          </w:tcPr>
+          <w:p>
+            <w:pPr>
+              <w:tabs>
+                <w:tab w:val="left" w:pos="3120"/>
+              </w:tabs>
+              <w:rPr>
+                <w:rFonts w:cstheme="minorHAnsi"/>
+                <w:sz w:val="16"/>
+                <w:szCs w:val="16"/>
+              </w:rPr>
+            </w:pPr>
+          </w:p>
+        </w:tc>
+        <w:tc>
+          <w:tcPr>
+            <w:tcW w:w="1197" w:type="dxa"/>
           </w:tcPr>
           <w:p>
             <w:pPr>
@@ -790,7 +5404,126 @@
       <w:tr>
         <w:tc>
           <w:tcPr>
-            <w:tcW w:w="9576" w:type="dxa"/>
+            <w:tcW w:w="1197" w:type="dxa"/>
+          </w:tcPr>
+          <w:p>
+            <w:pPr>
+              <w:tabs>
+                <w:tab w:val="left" w:pos="3120"/>
+              </w:tabs>
+              <w:rPr>
+                <w:rFonts w:cstheme="minorHAnsi"/>
+                <w:sz w:val="16"/>
+                <w:szCs w:val="16"/>
+              </w:rPr>
+            </w:pPr>
+          </w:p>
+        </w:tc>
+        <w:tc>
+          <w:tcPr>
+            <w:tcW w:w="1197" w:type="dxa"/>
+          </w:tcPr>
+          <w:p>
+            <w:pPr>
+              <w:tabs>
+                <w:tab w:val="left" w:pos="3120"/>
+              </w:tabs>
+              <w:rPr>
+                <w:rFonts w:cstheme="minorHAnsi"/>
+                <w:sz w:val="16"/>
+                <w:szCs w:val="16"/>
+              </w:rPr>
+            </w:pPr>
+          </w:p>
+        </w:tc>
+        <w:tc>
+          <w:tcPr>
+            <w:tcW w:w="1197" w:type="dxa"/>
+          </w:tcPr>
+          <w:p>
+            <w:pPr>
+              <w:tabs>
+                <w:tab w:val="left" w:pos="3120"/>
+              </w:tabs>
+              <w:rPr>
+                <w:rFonts w:cstheme="minorHAnsi"/>
+                <w:sz w:val="16"/>
+                <w:szCs w:val="16"/>
+              </w:rPr>
+            </w:pPr>
+          </w:p>
+        </w:tc>
+        <w:tc>
+          <w:tcPr>
+            <w:tcW w:w="1197" w:type="dxa"/>
+          </w:tcPr>
+          <w:p>
+            <w:pPr>
+              <w:tabs>
+                <w:tab w:val="left" w:pos="3120"/>
+              </w:tabs>
+              <w:rPr>
+                <w:rFonts w:cstheme="minorHAnsi"/>
+                <w:sz w:val="16"/>
+                <w:szCs w:val="16"/>
+              </w:rPr>
+            </w:pPr>
+          </w:p>
+        </w:tc>
+        <w:tc>
+          <w:tcPr>
+            <w:tcW w:w="1197" w:type="dxa"/>
+          </w:tcPr>
+          <w:p>
+            <w:pPr>
+              <w:tabs>
+                <w:tab w:val="left" w:pos="3120"/>
+              </w:tabs>
+              <w:rPr>
+                <w:rFonts w:cstheme="minorHAnsi"/>
+                <w:sz w:val="16"/>
+                <w:szCs w:val="16"/>
+              </w:rPr>
+            </w:pPr>
+          </w:p>
+        </w:tc>
+        <w:tc>
+          <w:tcPr>
+            <w:tcW w:w="1197" w:type="dxa"/>
+          </w:tcPr>
+          <w:p>
+            <w:pPr>
+              <w:tabs>
+                <w:tab w:val="left" w:pos="3120"/>
+              </w:tabs>
+              <w:rPr>
+                <w:rFonts w:cstheme="minorHAnsi"/>
+                <w:sz w:val="16"/>
+                <w:szCs w:val="16"/>
+              </w:rPr>
+            </w:pPr>
+          </w:p>
+        </w:tc>
+        <w:tc>
+          <w:tcPr>
+            <w:tcW w:w="1197" w:type="dxa"/>
+          </w:tcPr>
+          <w:p>
+            <w:pPr>
+              <w:tabs>
+                <w:tab w:val="left" w:pos="3120"/>
+              </w:tabs>
+              <w:rPr>
+                <w:rFonts w:cstheme="minorHAnsi"/>
+                <w:sz w:val="16"/>
+                <w:szCs w:val="16"/>
+              </w:rPr>
+            </w:pPr>
+          </w:p>
+        </w:tc>
+        <w:tc>
+          <w:tcPr>
+            <w:tcW w:w="1197" w:type="dxa"/>
           </w:tcPr>
           <w:p>
             <w:pPr>
@@ -809,7 +5542,402 @@
       <w:tr>
         <w:tc>
           <w:tcPr>
-            <w:tcW w:w="9576" w:type="dxa"/>
+            <w:tcW w:w="1197" w:type="dxa"/>
+          </w:tcPr>
+          <w:p>
+            <w:pPr>
+              <w:tabs>
+                <w:tab w:val="left" w:pos="3120"/>
+              </w:tabs>
+              <w:rPr>
+                <w:rFonts w:cstheme="minorHAnsi"/>
+                <w:sz w:val="16"/>
+                <w:szCs w:val="16"/>
+              </w:rPr>
+            </w:pPr>
+          </w:p>
+        </w:tc>
+        <w:tc>
+          <w:tcPr>
+            <w:tcW w:w="1197" w:type="dxa"/>
+          </w:tcPr>
+          <w:p>
+            <w:pPr>
+              <w:tabs>
+                <w:tab w:val="left" w:pos="3120"/>
+              </w:tabs>
+              <w:rPr>
+                <w:rFonts w:cstheme="minorHAnsi"/>
+                <w:sz w:val="16"/>
+                <w:szCs w:val="16"/>
+              </w:rPr>
+            </w:pPr>
+          </w:p>
+        </w:tc>
+        <w:tc>
+          <w:tcPr>
+            <w:tcW w:w="1197" w:type="dxa"/>
+          </w:tcPr>
+          <w:p>
+            <w:pPr>
+              <w:tabs>
+                <w:tab w:val="left" w:pos="3120"/>
+              </w:tabs>
+              <w:rPr>
+                <w:rFonts w:cstheme="minorHAnsi"/>
+                <w:sz w:val="16"/>
+                <w:szCs w:val="16"/>
+              </w:rPr>
+            </w:pPr>
+          </w:p>
+        </w:tc>
+        <w:tc>
+          <w:tcPr>
+            <w:tcW w:w="1197" w:type="dxa"/>
+          </w:tcPr>
+          <w:p>
+            <w:pPr>
+              <w:tabs>
+                <w:tab w:val="left" w:pos="3120"/>
+              </w:tabs>
+              <w:rPr>
+                <w:rFonts w:cstheme="minorHAnsi"/>
+                <w:sz w:val="16"/>
+                <w:szCs w:val="16"/>
+              </w:rPr>
+            </w:pPr>
+          </w:p>
+        </w:tc>
+        <w:tc>
+          <w:tcPr>
+            <w:tcW w:w="1197" w:type="dxa"/>
+          </w:tcPr>
+          <w:p>
+            <w:pPr>
+              <w:tabs>
+                <w:tab w:val="left" w:pos="3120"/>
+              </w:tabs>
+              <w:rPr>
+                <w:rFonts w:cstheme="minorHAnsi"/>
+                <w:sz w:val="16"/>
+                <w:szCs w:val="16"/>
+              </w:rPr>
+            </w:pPr>
+          </w:p>
+        </w:tc>
+        <w:tc>
+          <w:tcPr>
+            <w:tcW w:w="1197" w:type="dxa"/>
+          </w:tcPr>
+          <w:p>
+            <w:pPr>
+              <w:tabs>
+                <w:tab w:val="left" w:pos="3120"/>
+              </w:tabs>
+              <w:rPr>
+                <w:rFonts w:cstheme="minorHAnsi"/>
+                <w:sz w:val="16"/>
+                <w:szCs w:val="16"/>
+              </w:rPr>
+            </w:pPr>
+          </w:p>
+        </w:tc>
+        <w:tc>
+          <w:tcPr>
+            <w:tcW w:w="1197" w:type="dxa"/>
+          </w:tcPr>
+          <w:p>
+            <w:pPr>
+              <w:tabs>
+                <w:tab w:val="left" w:pos="3120"/>
+              </w:tabs>
+              <w:rPr>
+                <w:rFonts w:cstheme="minorHAnsi"/>
+                <w:sz w:val="16"/>
+                <w:szCs w:val="16"/>
+              </w:rPr>
+            </w:pPr>
+          </w:p>
+        </w:tc>
+        <w:tc>
+          <w:tcPr>
+            <w:tcW w:w="1197" w:type="dxa"/>
+          </w:tcPr>
+          <w:p>
+            <w:pPr>
+              <w:tabs>
+                <w:tab w:val="left" w:pos="3120"/>
+              </w:tabs>
+              <w:rPr>
+                <w:rFonts w:cstheme="minorHAnsi"/>
+                <w:sz w:val="16"/>
+                <w:szCs w:val="16"/>
+              </w:rPr>
+            </w:pPr>
+          </w:p>
+        </w:tc>
+      </w:tr>
+      <w:tr>
+        <w:tc>
+          <w:tcPr>
+            <w:tcW w:w="1197" w:type="dxa"/>
+          </w:tcPr>
+          <w:p>
+            <w:pPr>
+              <w:tabs>
+                <w:tab w:val="left" w:pos="3120"/>
+              </w:tabs>
+              <w:rPr>
+                <w:rFonts w:cstheme="minorHAnsi"/>
+                <w:sz w:val="16"/>
+                <w:szCs w:val="16"/>
+              </w:rPr>
+            </w:pPr>
+          </w:p>
+        </w:tc>
+        <w:tc>
+          <w:tcPr>
+            <w:tcW w:w="1197" w:type="dxa"/>
+          </w:tcPr>
+          <w:p>
+            <w:pPr>
+              <w:tabs>
+                <w:tab w:val="left" w:pos="3120"/>
+              </w:tabs>
+              <w:rPr>
+                <w:rFonts w:cstheme="minorHAnsi"/>
+                <w:sz w:val="16"/>
+                <w:szCs w:val="16"/>
+              </w:rPr>
+            </w:pPr>
+          </w:p>
+        </w:tc>
+        <w:tc>
+          <w:tcPr>
+            <w:tcW w:w="1197" w:type="dxa"/>
+          </w:tcPr>
+          <w:p>
+            <w:pPr>
+              <w:tabs>
+                <w:tab w:val="left" w:pos="3120"/>
+              </w:tabs>
+              <w:rPr>
+                <w:rFonts w:cstheme="minorHAnsi"/>
+                <w:sz w:val="16"/>
+                <w:szCs w:val="16"/>
+              </w:rPr>
+            </w:pPr>
+          </w:p>
+        </w:tc>
+        <w:tc>
+          <w:tcPr>
+            <w:tcW w:w="1197" w:type="dxa"/>
+          </w:tcPr>
+          <w:p>
+            <w:pPr>
+              <w:tabs>
+                <w:tab w:val="left" w:pos="3120"/>
+              </w:tabs>
+              <w:rPr>
+                <w:rFonts w:cstheme="minorHAnsi"/>
+                <w:sz w:val="16"/>
+                <w:szCs w:val="16"/>
+              </w:rPr>
+            </w:pPr>
+          </w:p>
+        </w:tc>
+        <w:tc>
+          <w:tcPr>
+            <w:tcW w:w="1197" w:type="dxa"/>
+          </w:tcPr>
+          <w:p>
+            <w:pPr>
+              <w:tabs>
+                <w:tab w:val="left" w:pos="3120"/>
+              </w:tabs>
+              <w:rPr>
+                <w:rFonts w:cstheme="minorHAnsi"/>
+                <w:sz w:val="16"/>
+                <w:szCs w:val="16"/>
+              </w:rPr>
+            </w:pPr>
+          </w:p>
+        </w:tc>
+        <w:tc>
+          <w:tcPr>
+            <w:tcW w:w="1197" w:type="dxa"/>
+          </w:tcPr>
+          <w:p>
+            <w:pPr>
+              <w:tabs>
+                <w:tab w:val="left" w:pos="3120"/>
+              </w:tabs>
+              <w:rPr>
+                <w:rFonts w:cstheme="minorHAnsi"/>
+                <w:sz w:val="16"/>
+                <w:szCs w:val="16"/>
+              </w:rPr>
+            </w:pPr>
+          </w:p>
+        </w:tc>
+        <w:tc>
+          <w:tcPr>
+            <w:tcW w:w="1197" w:type="dxa"/>
+          </w:tcPr>
+          <w:p>
+            <w:pPr>
+              <w:tabs>
+                <w:tab w:val="left" w:pos="3120"/>
+              </w:tabs>
+              <w:rPr>
+                <w:rFonts w:cstheme="minorHAnsi"/>
+                <w:sz w:val="16"/>
+                <w:szCs w:val="16"/>
+              </w:rPr>
+            </w:pPr>
+          </w:p>
+        </w:tc>
+        <w:tc>
+          <w:tcPr>
+            <w:tcW w:w="1197" w:type="dxa"/>
+          </w:tcPr>
+          <w:p>
+            <w:pPr>
+              <w:tabs>
+                <w:tab w:val="left" w:pos="3120"/>
+              </w:tabs>
+              <w:rPr>
+                <w:rFonts w:cstheme="minorHAnsi"/>
+                <w:sz w:val="16"/>
+                <w:szCs w:val="16"/>
+              </w:rPr>
+            </w:pPr>
+          </w:p>
+        </w:tc>
+      </w:tr>
+      <w:tr>
+        <w:tc>
+          <w:tcPr>
+            <w:tcW w:w="1197" w:type="dxa"/>
+          </w:tcPr>
+          <w:p>
+            <w:pPr>
+              <w:tabs>
+                <w:tab w:val="left" w:pos="3120"/>
+              </w:tabs>
+              <w:rPr>
+                <w:rFonts w:cstheme="minorHAnsi"/>
+                <w:sz w:val="16"/>
+                <w:szCs w:val="16"/>
+              </w:rPr>
+            </w:pPr>
+          </w:p>
+        </w:tc>
+        <w:tc>
+          <w:tcPr>
+            <w:tcW w:w="1197" w:type="dxa"/>
+          </w:tcPr>
+          <w:p>
+            <w:pPr>
+              <w:tabs>
+                <w:tab w:val="left" w:pos="3120"/>
+              </w:tabs>
+              <w:rPr>
+                <w:rFonts w:cstheme="minorHAnsi"/>
+                <w:sz w:val="16"/>
+                <w:szCs w:val="16"/>
+              </w:rPr>
+            </w:pPr>
+          </w:p>
+        </w:tc>
+        <w:tc>
+          <w:tcPr>
+            <w:tcW w:w="1197" w:type="dxa"/>
+          </w:tcPr>
+          <w:p>
+            <w:pPr>
+              <w:tabs>
+                <w:tab w:val="left" w:pos="3120"/>
+              </w:tabs>
+              <w:rPr>
+                <w:rFonts w:cstheme="minorHAnsi"/>
+                <w:sz w:val="16"/>
+                <w:szCs w:val="16"/>
+              </w:rPr>
+            </w:pPr>
+          </w:p>
+        </w:tc>
+        <w:tc>
+          <w:tcPr>
+            <w:tcW w:w="1197" w:type="dxa"/>
+          </w:tcPr>
+          <w:p>
+            <w:pPr>
+              <w:tabs>
+                <w:tab w:val="left" w:pos="3120"/>
+              </w:tabs>
+              <w:rPr>
+                <w:rFonts w:cstheme="minorHAnsi"/>
+                <w:sz w:val="16"/>
+                <w:szCs w:val="16"/>
+              </w:rPr>
+            </w:pPr>
+          </w:p>
+        </w:tc>
+        <w:tc>
+          <w:tcPr>
+            <w:tcW w:w="1197" w:type="dxa"/>
+          </w:tcPr>
+          <w:p>
+            <w:pPr>
+              <w:tabs>
+                <w:tab w:val="left" w:pos="3120"/>
+              </w:tabs>
+              <w:rPr>
+                <w:rFonts w:cstheme="minorHAnsi"/>
+                <w:sz w:val="16"/>
+                <w:szCs w:val="16"/>
+              </w:rPr>
+            </w:pPr>
+          </w:p>
+        </w:tc>
+        <w:tc>
+          <w:tcPr>
+            <w:tcW w:w="1197" w:type="dxa"/>
+          </w:tcPr>
+          <w:p>
+            <w:pPr>
+              <w:tabs>
+                <w:tab w:val="left" w:pos="3120"/>
+              </w:tabs>
+              <w:rPr>
+                <w:rFonts w:cstheme="minorHAnsi"/>
+                <w:sz w:val="16"/>
+                <w:szCs w:val="16"/>
+              </w:rPr>
+            </w:pPr>
+          </w:p>
+        </w:tc>
+        <w:tc>
+          <w:tcPr>
+            <w:tcW w:w="1197" w:type="dxa"/>
+          </w:tcPr>
+          <w:p>
+            <w:pPr>
+              <w:tabs>
+                <w:tab w:val="left" w:pos="3120"/>
+              </w:tabs>
+              <w:rPr>
+                <w:rFonts w:cstheme="minorHAnsi"/>
+                <w:sz w:val="16"/>
+                <w:szCs w:val="16"/>
+              </w:rPr>
+            </w:pPr>
+          </w:p>
+        </w:tc>
+        <w:tc>
+          <w:tcPr>
+            <w:tcW w:w="1197" w:type="dxa"/>
           </w:tcPr>
           <w:p>
             <w:pPr>
@@ -837,8 +5965,102 @@
           <w:szCs w:val="16"/>
         </w:rPr>
       </w:pPr>
-      <w:bookmarkStart w:id="0" w:name="_GoBack"/>
-      <w:bookmarkEnd w:id="0"/>
+    </w:p>
+    <w:tbl>
+      <w:tblPr>
+        <w:tblStyle w:val="TableGrid"/>
+        <w:tblW w:w="0" w:type="auto"/>
+        <w:tblInd w:w="4788" w:type="dxa"/>
+        <w:tblLook w:val="04A0" w:firstRow="1" w:lastRow="0" w:firstColumn="1" w:lastColumn="0" w:noHBand="0" w:noVBand="1"/>
+      </w:tblPr>
+      <w:tblGrid>
+        <w:gridCol w:w="1197"/>
+        <w:gridCol w:w="1197"/>
+        <w:gridCol w:w="1197"/>
+        <w:gridCol w:w="1197"/>
+      </w:tblGrid>
+      <w:tr>
+        <w:tc>
+          <w:tcPr>
+            <w:tcW w:w="1197" w:type="dxa"/>
+          </w:tcPr>
+          <w:p>
+            <w:pPr>
+              <w:tabs>
+                <w:tab w:val="left" w:pos="3120"/>
+              </w:tabs>
+              <w:rPr>
+                <w:rFonts w:cstheme="minorHAnsi"/>
+                <w:sz w:val="16"/>
+                <w:szCs w:val="16"/>
+              </w:rPr>
+            </w:pPr>
+          </w:p>
+        </w:tc>
+        <w:tc>
+          <w:tcPr>
+            <w:tcW w:w="1197" w:type="dxa"/>
+          </w:tcPr>
+          <w:p>
+            <w:pPr>
+              <w:tabs>
+                <w:tab w:val="left" w:pos="3120"/>
+              </w:tabs>
+              <w:rPr>
+                <w:rFonts w:cstheme="minorHAnsi"/>
+                <w:sz w:val="16"/>
+                <w:szCs w:val="16"/>
+              </w:rPr>
+            </w:pPr>
+          </w:p>
+        </w:tc>
+        <w:tc>
+          <w:tcPr>
+            <w:tcW w:w="1197" w:type="dxa"/>
+          </w:tcPr>
+          <w:p>
+            <w:pPr>
+              <w:tabs>
+                <w:tab w:val="left" w:pos="3120"/>
+              </w:tabs>
+              <w:rPr>
+                <w:rFonts w:cstheme="minorHAnsi"/>
+                <w:sz w:val="16"/>
+                <w:szCs w:val="16"/>
+              </w:rPr>
+            </w:pPr>
+          </w:p>
+        </w:tc>
+        <w:tc>
+          <w:tcPr>
+            <w:tcW w:w="1197" w:type="dxa"/>
+          </w:tcPr>
+          <w:p>
+            <w:pPr>
+              <w:tabs>
+                <w:tab w:val="left" w:pos="3120"/>
+              </w:tabs>
+              <w:rPr>
+                <w:rFonts w:cstheme="minorHAnsi"/>
+                <w:sz w:val="16"/>
+                <w:szCs w:val="16"/>
+              </w:rPr>
+            </w:pPr>
+          </w:p>
+        </w:tc>
+      </w:tr>
+    </w:tbl>
+    <w:p>
+      <w:pPr>
+        <w:tabs>
+          <w:tab w:val="left" w:pos="3120"/>
+        </w:tabs>
+        <w:rPr>
+          <w:rFonts w:cstheme="minorHAnsi"/>
+          <w:sz w:val="16"/>
+          <w:szCs w:val="16"/>
+        </w:rPr>
+      </w:pPr>
     </w:p>
     <w:tbl>
       <w:tblPr>
@@ -987,6 +6209,8 @@
           <w:sz w:val="16"/>
         </w:rPr>
       </w:pPr>
+      <w:bookmarkStart w:id="0" w:name="_GoBack"/>
+      <w:bookmarkEnd w:id="0"/>
     </w:p>
     <w:sectPr>
       <w:headerReference w:type="default" r:id="rId8"/>
@@ -1067,7 +6291,7 @@
         <w:noProof/>
       </w:rPr>
       <w:drawing>
-        <wp:anchor distT="0" distB="0" distL="114300" distR="114300" simplePos="0" relativeHeight="251659264" behindDoc="0" locked="0" layoutInCell="1" allowOverlap="1" wp14:anchorId="7083D1FB" wp14:editId="0C1B74A9">
+        <wp:anchor distT="0" distB="0" distL="114300" distR="114300" simplePos="0" relativeHeight="251659264" behindDoc="0" locked="0" layoutInCell="1" allowOverlap="1" wp14:anchorId="0DD7F635" wp14:editId="310D068D">
           <wp:simplePos x="0" y="0"/>
           <wp:positionH relativeFrom="column">
             <wp:posOffset>-95250</wp:posOffset>
@@ -1899,7 +7123,8 @@
     <w:pPr>
       <w:pStyle w:val="Header"/>
       <w:rPr>
-        <w:rFonts w:ascii="Arial" w:hAnsi="Arial" w:cs="Arial"/>
+        <w:rFonts w:cstheme="minorHAnsi"/>
+        <w:sz w:val="16"/>
       </w:rPr>
     </w:pPr>
   </w:p>
@@ -3004,7 +8229,7 @@
 </file>
 
 <file path=customXml/itemProps1.xml><?xml version="1.0" encoding="utf-8"?>
-<ds:datastoreItem xmlns:ds="http://schemas.openxmlformats.org/officeDocument/2006/customXml" ds:itemID="{C536ED7E-7DB4-4F06-B034-07843ACF55A2}">
+<ds:datastoreItem xmlns:ds="http://schemas.openxmlformats.org/officeDocument/2006/customXml" ds:itemID="{5A5AA8F5-02C6-4A33-8D4D-90DDC297EB0C}">
   <ds:schemaRefs>
     <ds:schemaRef ds:uri="http://schemas.openxmlformats.org/officeDocument/2006/bibliography"/>
   </ds:schemaRefs>

--- a/src/template/Depart Report Template.docx
+++ b/src/template/Depart Report Template.docx
@@ -40,234 +40,198 @@
                 <w:szCs w:val="15"/>
               </w:rPr>
             </w:pPr>
-            <w:proofErr w:type="spellStart"/>
+            <w:bookmarkStart w:id="0" w:name="_GoBack"/>
+            <w:bookmarkEnd w:id="0"/>
             <w:r>
               <w:rPr>
                 <w:rFonts w:cstheme="minorHAnsi"/>
                 <w:sz w:val="15"/>
                 <w:szCs w:val="15"/>
               </w:rPr>
-              <w:t>Núm</w:t>
+              <w:t>Núm. de Parte</w:t>
             </w:r>
-            <w:proofErr w:type="spellEnd"/>
-            <w:r>
+          </w:p>
+        </w:tc>
+        <w:tc>
+          <w:tcPr>
+            <w:tcW w:w="1080" w:type="dxa"/>
+          </w:tcPr>
+          <w:p>
+            <w:pPr>
+              <w:tabs>
+                <w:tab w:val="left" w:pos="3120"/>
+              </w:tabs>
+              <w:cnfStyle w:val="100000000000" w:firstRow="1" w:lastRow="0" w:firstColumn="0" w:lastColumn="0" w:oddVBand="0" w:evenVBand="0" w:oddHBand="0" w:evenHBand="0" w:firstRowFirstColumn="0" w:firstRowLastColumn="0" w:lastRowFirstColumn="0" w:lastRowLastColumn="0"/>
               <w:rPr>
                 <w:rFonts w:cstheme="minorHAnsi"/>
                 <w:sz w:val="15"/>
                 <w:szCs w:val="15"/>
               </w:rPr>
-              <w:t>. de Parte</w:t>
-            </w:r>
-          </w:p>
-        </w:tc>
-        <w:tc>
-          <w:tcPr>
-            <w:tcW w:w="1080" w:type="dxa"/>
-          </w:tcPr>
-          <w:p>
-            <w:pPr>
-              <w:tabs>
-                <w:tab w:val="left" w:pos="3120"/>
-              </w:tabs>
-              <w:cnfStyle w:val="100000000000" w:firstRow="1" w:lastRow="0" w:firstColumn="0" w:lastColumn="0" w:oddVBand="0" w:evenVBand="0" w:oddHBand="0" w:evenHBand="0" w:firstRowFirstColumn="0" w:firstRowLastColumn="0" w:lastRowFirstColumn="0" w:lastRowLastColumn="0"/>
+            </w:pPr>
+            <w:r>
               <w:rPr>
                 <w:rFonts w:cstheme="minorHAnsi"/>
                 <w:sz w:val="15"/>
                 <w:szCs w:val="15"/>
               </w:rPr>
-            </w:pPr>
-            <w:proofErr w:type="spellStart"/>
-            <w:r>
+              <w:t>Núm. de Lote</w:t>
+            </w:r>
+          </w:p>
+        </w:tc>
+        <w:tc>
+          <w:tcPr>
+            <w:tcW w:w="990" w:type="dxa"/>
+          </w:tcPr>
+          <w:p>
+            <w:pPr>
+              <w:tabs>
+                <w:tab w:val="left" w:pos="3120"/>
+              </w:tabs>
+              <w:cnfStyle w:val="100000000000" w:firstRow="1" w:lastRow="0" w:firstColumn="0" w:lastColumn="0" w:oddVBand="0" w:evenVBand="0" w:oddHBand="0" w:evenHBand="0" w:firstRowFirstColumn="0" w:firstRowLastColumn="0" w:lastRowFirstColumn="0" w:lastRowLastColumn="0"/>
               <w:rPr>
                 <w:rFonts w:cstheme="minorHAnsi"/>
                 <w:sz w:val="15"/>
                 <w:szCs w:val="15"/>
               </w:rPr>
-              <w:t>Núm</w:t>
-            </w:r>
-            <w:proofErr w:type="spellEnd"/>
+            </w:pPr>
             <w:r>
               <w:rPr>
                 <w:rFonts w:cstheme="minorHAnsi"/>
                 <w:sz w:val="15"/>
                 <w:szCs w:val="15"/>
               </w:rPr>
-              <w:t xml:space="preserve">. de </w:t>
+              <w:t>Proceso</w:t>
             </w:r>
-            <w:proofErr w:type="spellStart"/>
-            <w:r>
+          </w:p>
+        </w:tc>
+        <w:tc>
+          <w:tcPr>
+            <w:tcW w:w="630" w:type="dxa"/>
+          </w:tcPr>
+          <w:p>
+            <w:pPr>
+              <w:tabs>
+                <w:tab w:val="left" w:pos="3120"/>
+              </w:tabs>
+              <w:cnfStyle w:val="100000000000" w:firstRow="1" w:lastRow="0" w:firstColumn="0" w:lastColumn="0" w:oddVBand="0" w:evenVBand="0" w:oddHBand="0" w:evenHBand="0" w:firstRowFirstColumn="0" w:firstRowLastColumn="0" w:lastRowFirstColumn="0" w:lastRowLastColumn="0"/>
               <w:rPr>
                 <w:rFonts w:cstheme="minorHAnsi"/>
                 <w:sz w:val="15"/>
                 <w:szCs w:val="15"/>
               </w:rPr>
-              <w:t>Lote</w:t>
-            </w:r>
-            <w:proofErr w:type="spellEnd"/>
-          </w:p>
-        </w:tc>
-        <w:tc>
-          <w:tcPr>
-            <w:tcW w:w="990" w:type="dxa"/>
-          </w:tcPr>
-          <w:p>
-            <w:pPr>
-              <w:tabs>
-                <w:tab w:val="left" w:pos="3120"/>
-              </w:tabs>
-              <w:cnfStyle w:val="100000000000" w:firstRow="1" w:lastRow="0" w:firstColumn="0" w:lastColumn="0" w:oddVBand="0" w:evenVBand="0" w:oddHBand="0" w:evenHBand="0" w:firstRowFirstColumn="0" w:firstRowLastColumn="0" w:lastRowFirstColumn="0" w:lastRowLastColumn="0"/>
+            </w:pPr>
+            <w:r>
               <w:rPr>
                 <w:rFonts w:cstheme="minorHAnsi"/>
                 <w:sz w:val="15"/>
                 <w:szCs w:val="15"/>
               </w:rPr>
-            </w:pPr>
-            <w:proofErr w:type="spellStart"/>
-            <w:r>
+              <w:t>PO#</w:t>
+            </w:r>
+          </w:p>
+        </w:tc>
+        <w:tc>
+          <w:tcPr>
+            <w:tcW w:w="900" w:type="dxa"/>
+          </w:tcPr>
+          <w:p>
+            <w:pPr>
+              <w:tabs>
+                <w:tab w:val="left" w:pos="3120"/>
+              </w:tabs>
+              <w:cnfStyle w:val="100000000000" w:firstRow="1" w:lastRow="0" w:firstColumn="0" w:lastColumn="0" w:oddVBand="0" w:evenVBand="0" w:oddHBand="0" w:evenHBand="0" w:firstRowFirstColumn="0" w:firstRowLastColumn="0" w:lastRowFirstColumn="0" w:lastRowLastColumn="0"/>
               <w:rPr>
                 <w:rFonts w:cstheme="minorHAnsi"/>
                 <w:sz w:val="15"/>
                 <w:szCs w:val="15"/>
               </w:rPr>
-              <w:t>Proceso</w:t>
-            </w:r>
-            <w:proofErr w:type="spellEnd"/>
-          </w:p>
-        </w:tc>
-        <w:tc>
-          <w:tcPr>
-            <w:tcW w:w="630" w:type="dxa"/>
-          </w:tcPr>
-          <w:p>
-            <w:pPr>
-              <w:tabs>
-                <w:tab w:val="left" w:pos="3120"/>
-              </w:tabs>
-              <w:cnfStyle w:val="100000000000" w:firstRow="1" w:lastRow="0" w:firstColumn="0" w:lastColumn="0" w:oddVBand="0" w:evenVBand="0" w:oddHBand="0" w:evenHBand="0" w:firstRowFirstColumn="0" w:firstRowLastColumn="0" w:lastRowFirstColumn="0" w:lastRowLastColumn="0"/>
+            </w:pPr>
+            <w:r>
               <w:rPr>
                 <w:rFonts w:cstheme="minorHAnsi"/>
                 <w:sz w:val="15"/>
                 <w:szCs w:val="15"/>
               </w:rPr>
-            </w:pPr>
-            <w:r>
+              <w:t>Line/Rel.</w:t>
+            </w:r>
+          </w:p>
+        </w:tc>
+        <w:tc>
+          <w:tcPr>
+            <w:tcW w:w="2426" w:type="dxa"/>
+          </w:tcPr>
+          <w:p>
+            <w:pPr>
+              <w:tabs>
+                <w:tab w:val="left" w:pos="3120"/>
+              </w:tabs>
+              <w:cnfStyle w:val="100000000000" w:firstRow="1" w:lastRow="0" w:firstColumn="0" w:lastColumn="0" w:oddVBand="0" w:evenVBand="0" w:oddHBand="0" w:evenHBand="0" w:firstRowFirstColumn="0" w:firstRowLastColumn="0" w:lastRowFirstColumn="0" w:lastRowLastColumn="0"/>
               <w:rPr>
                 <w:rFonts w:cstheme="minorHAnsi"/>
                 <w:sz w:val="15"/>
                 <w:szCs w:val="15"/>
               </w:rPr>
-              <w:t>PO#</w:t>
-            </w:r>
-          </w:p>
-        </w:tc>
-        <w:tc>
-          <w:tcPr>
-            <w:tcW w:w="900" w:type="dxa"/>
-          </w:tcPr>
-          <w:p>
-            <w:pPr>
-              <w:tabs>
-                <w:tab w:val="left" w:pos="3120"/>
-              </w:tabs>
-              <w:cnfStyle w:val="100000000000" w:firstRow="1" w:lastRow="0" w:firstColumn="0" w:lastColumn="0" w:oddVBand="0" w:evenVBand="0" w:oddHBand="0" w:evenHBand="0" w:firstRowFirstColumn="0" w:firstRowLastColumn="0" w:lastRowFirstColumn="0" w:lastRowLastColumn="0"/>
+            </w:pPr>
+            <w:r>
               <w:rPr>
                 <w:rFonts w:cstheme="minorHAnsi"/>
                 <w:sz w:val="15"/>
                 <w:szCs w:val="15"/>
               </w:rPr>
-            </w:pPr>
-            <w:r>
+              <w:t>Comentarios</w:t>
+            </w:r>
+          </w:p>
+        </w:tc>
+        <w:tc>
+          <w:tcPr>
+            <w:tcW w:w="1181" w:type="dxa"/>
+          </w:tcPr>
+          <w:p>
+            <w:pPr>
+              <w:tabs>
+                <w:tab w:val="left" w:pos="3120"/>
+              </w:tabs>
+              <w:cnfStyle w:val="100000000000" w:firstRow="1" w:lastRow="0" w:firstColumn="0" w:lastColumn="0" w:oddVBand="0" w:evenVBand="0" w:oddHBand="0" w:evenHBand="0" w:firstRowFirstColumn="0" w:firstRowLastColumn="0" w:lastRowFirstColumn="0" w:lastRowLastColumn="0"/>
               <w:rPr>
                 <w:rFonts w:cstheme="minorHAnsi"/>
                 <w:sz w:val="15"/>
                 <w:szCs w:val="15"/>
               </w:rPr>
-              <w:t>Line/Rel.</w:t>
-            </w:r>
-          </w:p>
-        </w:tc>
-        <w:tc>
-          <w:tcPr>
-            <w:tcW w:w="2426" w:type="dxa"/>
-          </w:tcPr>
-          <w:p>
-            <w:pPr>
-              <w:tabs>
-                <w:tab w:val="left" w:pos="3120"/>
-              </w:tabs>
-              <w:cnfStyle w:val="100000000000" w:firstRow="1" w:lastRow="0" w:firstColumn="0" w:lastColumn="0" w:oddVBand="0" w:evenVBand="0" w:oddHBand="0" w:evenHBand="0" w:firstRowFirstColumn="0" w:firstRowLastColumn="0" w:lastRowFirstColumn="0" w:lastRowLastColumn="0"/>
+            </w:pPr>
+            <w:r>
               <w:rPr>
                 <w:rFonts w:cstheme="minorHAnsi"/>
                 <w:sz w:val="15"/>
                 <w:szCs w:val="15"/>
               </w:rPr>
-            </w:pPr>
-            <w:proofErr w:type="spellStart"/>
-            <w:r>
+              <w:t>Cantidad</w:t>
+            </w:r>
+          </w:p>
+        </w:tc>
+        <w:tc>
+          <w:tcPr>
+            <w:tcW w:w="1181" w:type="dxa"/>
+          </w:tcPr>
+          <w:p>
+            <w:pPr>
+              <w:tabs>
+                <w:tab w:val="left" w:pos="3120"/>
+              </w:tabs>
+              <w:cnfStyle w:val="100000000000" w:firstRow="1" w:lastRow="0" w:firstColumn="0" w:lastColumn="0" w:oddVBand="0" w:evenVBand="0" w:oddHBand="0" w:evenHBand="0" w:firstRowFirstColumn="0" w:firstRowLastColumn="0" w:lastRowFirstColumn="0" w:lastRowLastColumn="0"/>
               <w:rPr>
                 <w:rFonts w:cstheme="minorHAnsi"/>
                 <w:sz w:val="15"/>
                 <w:szCs w:val="15"/>
               </w:rPr>
-              <w:t>Comentarios</w:t>
-            </w:r>
-            <w:proofErr w:type="spellEnd"/>
-          </w:p>
-        </w:tc>
-        <w:tc>
-          <w:tcPr>
-            <w:tcW w:w="1181" w:type="dxa"/>
-          </w:tcPr>
-          <w:p>
-            <w:pPr>
-              <w:tabs>
-                <w:tab w:val="left" w:pos="3120"/>
-              </w:tabs>
-              <w:cnfStyle w:val="100000000000" w:firstRow="1" w:lastRow="0" w:firstColumn="0" w:lastColumn="0" w:oddVBand="0" w:evenVBand="0" w:oddHBand="0" w:evenHBand="0" w:firstRowFirstColumn="0" w:firstRowLastColumn="0" w:lastRowFirstColumn="0" w:lastRowLastColumn="0"/>
+            </w:pPr>
+            <w:r>
               <w:rPr>
                 <w:rFonts w:cstheme="minorHAnsi"/>
                 <w:sz w:val="15"/>
                 <w:szCs w:val="15"/>
               </w:rPr>
-            </w:pPr>
-            <w:proofErr w:type="spellStart"/>
-            <w:r>
-              <w:rPr>
-                <w:rFonts w:cstheme="minorHAnsi"/>
-                <w:sz w:val="15"/>
-                <w:szCs w:val="15"/>
-              </w:rPr>
-              <w:t>Cantidad</w:t>
-            </w:r>
-            <w:proofErr w:type="spellEnd"/>
-          </w:p>
-        </w:tc>
-        <w:tc>
-          <w:tcPr>
-            <w:tcW w:w="1181" w:type="dxa"/>
-          </w:tcPr>
-          <w:p>
-            <w:pPr>
-              <w:tabs>
-                <w:tab w:val="left" w:pos="3120"/>
-              </w:tabs>
-              <w:cnfStyle w:val="100000000000" w:firstRow="1" w:lastRow="0" w:firstColumn="0" w:lastColumn="0" w:oddVBand="0" w:evenVBand="0" w:oddHBand="0" w:evenHBand="0" w:firstRowFirstColumn="0" w:firstRowLastColumn="0" w:lastRowFirstColumn="0" w:lastRowLastColumn="0"/>
-              <w:rPr>
-                <w:rFonts w:cstheme="minorHAnsi"/>
-                <w:sz w:val="15"/>
-                <w:szCs w:val="15"/>
-              </w:rPr>
-            </w:pPr>
-            <w:proofErr w:type="spellStart"/>
-            <w:r>
-              <w:rPr>
-                <w:rFonts w:cstheme="minorHAnsi"/>
-                <w:sz w:val="15"/>
-                <w:szCs w:val="15"/>
-              </w:rPr>
               <w:t>Cajas</w:t>
             </w:r>
-            <w:proofErr w:type="spellEnd"/>
           </w:p>
         </w:tc>
       </w:tr>
@@ -6472,6 +6436,7 @@
         <w:tabs>
           <w:tab w:val="left" w:pos="3120"/>
         </w:tabs>
+        <w:spacing w:after="0" w:line="240" w:lineRule="auto"/>
         <w:rPr>
           <w:rFonts w:cstheme="minorHAnsi"/>
           <w:sz w:val="16"/>
@@ -6517,26 +6482,53 @@
                 <w:sz w:val="16"/>
                 <w:szCs w:val="16"/>
               </w:rPr>
-              <w:t xml:space="preserve">Total </w:t>
+              <w:t>Total Cantidad:</w:t>
             </w:r>
-            <w:proofErr w:type="spellStart"/>
+          </w:p>
+        </w:tc>
+        <w:tc>
+          <w:tcPr>
+            <w:tcW w:w="1197" w:type="dxa"/>
+          </w:tcPr>
+          <w:p>
+            <w:pPr>
+              <w:tabs>
+                <w:tab w:val="left" w:pos="3120"/>
+              </w:tabs>
+              <w:cnfStyle w:val="100000000000" w:firstRow="1" w:lastRow="0" w:firstColumn="0" w:lastColumn="0" w:oddVBand="0" w:evenVBand="0" w:oddHBand="0" w:evenHBand="0" w:firstRowFirstColumn="0" w:firstRowLastColumn="0" w:lastRowFirstColumn="0" w:lastRowLastColumn="0"/>
+              <w:rPr>
+                <w:rFonts w:cstheme="minorHAnsi"/>
+                <w:b w:val="0"/>
+                <w:sz w:val="16"/>
+                <w:szCs w:val="16"/>
+              </w:rPr>
+            </w:pPr>
+          </w:p>
+        </w:tc>
+        <w:tc>
+          <w:tcPr>
+            <w:tcW w:w="1197" w:type="dxa"/>
+          </w:tcPr>
+          <w:p>
+            <w:pPr>
+              <w:tabs>
+                <w:tab w:val="left" w:pos="3120"/>
+              </w:tabs>
+              <w:cnfStyle w:val="100000000000" w:firstRow="1" w:lastRow="0" w:firstColumn="0" w:lastColumn="0" w:oddVBand="0" w:evenVBand="0" w:oddHBand="0" w:evenHBand="0" w:firstRowFirstColumn="0" w:firstRowLastColumn="0" w:lastRowFirstColumn="0" w:lastRowLastColumn="0"/>
+              <w:rPr>
+                <w:rFonts w:cstheme="minorHAnsi"/>
+                <w:sz w:val="16"/>
+                <w:szCs w:val="16"/>
+              </w:rPr>
+            </w:pPr>
             <w:r>
               <w:rPr>
                 <w:rFonts w:cstheme="minorHAnsi"/>
                 <w:sz w:val="16"/>
                 <w:szCs w:val="16"/>
               </w:rPr>
-              <w:t>Cantidad</w:t>
+              <w:t>Total Cajas:</w:t>
             </w:r>
-            <w:proofErr w:type="spellEnd"/>
-            <w:r>
-              <w:rPr>
-                <w:rFonts w:cstheme="minorHAnsi"/>
-                <w:sz w:val="16"/>
-                <w:szCs w:val="16"/>
-              </w:rPr>
-              <w:t>:</w:t>
-            </w:r>
           </w:p>
         </w:tc>
         <w:tc>
@@ -6556,71 +6548,6 @@
                 <w:szCs w:val="16"/>
               </w:rPr>
             </w:pPr>
-          </w:p>
-        </w:tc>
-        <w:tc>
-          <w:tcPr>
-            <w:tcW w:w="1197" w:type="dxa"/>
-          </w:tcPr>
-          <w:p>
-            <w:pPr>
-              <w:tabs>
-                <w:tab w:val="left" w:pos="3120"/>
-              </w:tabs>
-              <w:cnfStyle w:val="100000000000" w:firstRow="1" w:lastRow="0" w:firstColumn="0" w:lastColumn="0" w:oddVBand="0" w:evenVBand="0" w:oddHBand="0" w:evenHBand="0" w:firstRowFirstColumn="0" w:firstRowLastColumn="0" w:lastRowFirstColumn="0" w:lastRowLastColumn="0"/>
-              <w:rPr>
-                <w:rFonts w:cstheme="minorHAnsi"/>
-                <w:sz w:val="16"/>
-                <w:szCs w:val="16"/>
-              </w:rPr>
-            </w:pPr>
-            <w:r>
-              <w:rPr>
-                <w:rFonts w:cstheme="minorHAnsi"/>
-                <w:sz w:val="16"/>
-                <w:szCs w:val="16"/>
-              </w:rPr>
-              <w:t xml:space="preserve">Total </w:t>
-            </w:r>
-            <w:proofErr w:type="spellStart"/>
-            <w:r>
-              <w:rPr>
-                <w:rFonts w:cstheme="minorHAnsi"/>
-                <w:sz w:val="16"/>
-                <w:szCs w:val="16"/>
-              </w:rPr>
-              <w:t>Cajas</w:t>
-            </w:r>
-            <w:proofErr w:type="spellEnd"/>
-            <w:r>
-              <w:rPr>
-                <w:rFonts w:cstheme="minorHAnsi"/>
-                <w:sz w:val="16"/>
-                <w:szCs w:val="16"/>
-              </w:rPr>
-              <w:t>:</w:t>
-            </w:r>
-          </w:p>
-        </w:tc>
-        <w:tc>
-          <w:tcPr>
-            <w:tcW w:w="1197" w:type="dxa"/>
-          </w:tcPr>
-          <w:p>
-            <w:pPr>
-              <w:tabs>
-                <w:tab w:val="left" w:pos="3120"/>
-              </w:tabs>
-              <w:cnfStyle w:val="100000000000" w:firstRow="1" w:lastRow="0" w:firstColumn="0" w:lastColumn="0" w:oddVBand="0" w:evenVBand="0" w:oddHBand="0" w:evenHBand="0" w:firstRowFirstColumn="0" w:firstRowLastColumn="0" w:lastRowFirstColumn="0" w:lastRowLastColumn="0"/>
-              <w:rPr>
-                <w:rFonts w:cstheme="minorHAnsi"/>
-                <w:b w:val="0"/>
-                <w:sz w:val="16"/>
-                <w:szCs w:val="16"/>
-              </w:rPr>
-            </w:pPr>
-            <w:bookmarkStart w:id="0" w:name="_GoBack"/>
-            <w:bookmarkEnd w:id="0"/>
           </w:p>
         </w:tc>
       </w:tr>
@@ -6630,6 +6557,59 @@
         <w:tabs>
           <w:tab w:val="left" w:pos="3120"/>
         </w:tabs>
+        <w:spacing w:after="0" w:line="240" w:lineRule="auto"/>
+        <w:rPr>
+          <w:rFonts w:cstheme="minorHAnsi"/>
+          <w:sz w:val="16"/>
+          <w:szCs w:val="16"/>
+        </w:rPr>
+      </w:pPr>
+    </w:p>
+    <w:p>
+      <w:pPr>
+        <w:tabs>
+          <w:tab w:val="left" w:pos="3120"/>
+        </w:tabs>
+        <w:spacing w:after="0" w:line="240" w:lineRule="auto"/>
+        <w:rPr>
+          <w:rFonts w:cstheme="minorHAnsi"/>
+          <w:sz w:val="16"/>
+          <w:szCs w:val="16"/>
+        </w:rPr>
+      </w:pPr>
+    </w:p>
+    <w:p>
+      <w:pPr>
+        <w:tabs>
+          <w:tab w:val="left" w:pos="3120"/>
+        </w:tabs>
+        <w:spacing w:after="0" w:line="240" w:lineRule="auto"/>
+        <w:rPr>
+          <w:rFonts w:cstheme="minorHAnsi"/>
+          <w:sz w:val="16"/>
+          <w:szCs w:val="16"/>
+        </w:rPr>
+      </w:pPr>
+    </w:p>
+    <w:p>
+      <w:pPr>
+        <w:tabs>
+          <w:tab w:val="left" w:pos="3120"/>
+        </w:tabs>
+        <w:spacing w:after="0" w:line="240" w:lineRule="auto"/>
+        <w:rPr>
+          <w:rFonts w:cstheme="minorHAnsi"/>
+          <w:sz w:val="16"/>
+          <w:szCs w:val="16"/>
+        </w:rPr>
+      </w:pPr>
+    </w:p>
+    <w:p>
+      <w:pPr>
+        <w:tabs>
+          <w:tab w:val="left" w:pos="3120"/>
+        </w:tabs>
+        <w:spacing w:after="0" w:line="240" w:lineRule="auto"/>
         <w:rPr>
           <w:rFonts w:cstheme="minorHAnsi"/>
           <w:sz w:val="16"/>
@@ -6864,7 +6844,7 @@
         <w:noProof/>
       </w:rPr>
       <w:drawing>
-        <wp:anchor distT="0" distB="0" distL="114300" distR="114300" simplePos="0" relativeHeight="251659264" behindDoc="0" locked="0" layoutInCell="1" allowOverlap="1" wp14:anchorId="0DD7F635" wp14:editId="310D068D">
+        <wp:anchor distT="0" distB="0" distL="114300" distR="114300" simplePos="0" relativeHeight="251659264" behindDoc="0" locked="0" layoutInCell="1" allowOverlap="1" wp14:anchorId="298C975D" wp14:editId="11978AED">
           <wp:simplePos x="0" y="0"/>
           <wp:positionH relativeFrom="column">
             <wp:posOffset>-95250</wp:posOffset>
@@ -6982,7 +6962,6 @@
               <w:sz w:val="16"/>
             </w:rPr>
           </w:pPr>
-          <w:proofErr w:type="spellStart"/>
           <w:r>
             <w:rPr>
               <w:rFonts w:cstheme="minorHAnsi"/>
@@ -6990,7 +6969,6 @@
             </w:rPr>
             <w:t>Pag</w:t>
           </w:r>
-          <w:proofErr w:type="spellEnd"/>
           <w:r>
             <w:rPr>
               <w:rFonts w:cstheme="minorHAnsi"/>
@@ -7092,21 +7070,12 @@
               <w:sz w:val="16"/>
             </w:rPr>
           </w:pPr>
-          <w:proofErr w:type="spellStart"/>
           <w:r>
             <w:rPr>
               <w:rFonts w:cstheme="minorHAnsi"/>
               <w:sz w:val="16"/>
             </w:rPr>
-            <w:t>Fecha</w:t>
-          </w:r>
-          <w:proofErr w:type="spellEnd"/>
-          <w:r>
-            <w:rPr>
-              <w:rFonts w:cstheme="minorHAnsi"/>
-              <w:sz w:val="16"/>
-            </w:rPr>
-            <w:t>:</w:t>
+            <w:t>Fecha:</w:t>
           </w:r>
         </w:p>
       </w:tc>
@@ -7166,23 +7135,13 @@
               <w:szCs w:val="16"/>
             </w:rPr>
           </w:pPr>
-          <w:proofErr w:type="spellStart"/>
           <w:r>
             <w:rPr>
               <w:rFonts w:cstheme="minorHAnsi"/>
               <w:sz w:val="16"/>
               <w:szCs w:val="16"/>
             </w:rPr>
-            <w:t>Proveedor</w:t>
-          </w:r>
-          <w:proofErr w:type="spellEnd"/>
-          <w:r>
-            <w:rPr>
-              <w:rFonts w:cstheme="minorHAnsi"/>
-              <w:sz w:val="16"/>
-              <w:szCs w:val="16"/>
-            </w:rPr>
-            <w:t>:</w:t>
+            <w:t>Proveedor:</w:t>
           </w:r>
         </w:p>
       </w:tc>
@@ -7224,23 +7183,13 @@
               <w:szCs w:val="16"/>
             </w:rPr>
           </w:pPr>
-          <w:proofErr w:type="spellStart"/>
           <w:r>
             <w:rPr>
               <w:rFonts w:cstheme="minorHAnsi"/>
               <w:sz w:val="16"/>
               <w:szCs w:val="16"/>
             </w:rPr>
-            <w:t>Cliente</w:t>
-          </w:r>
-          <w:proofErr w:type="spellEnd"/>
-          <w:r>
-            <w:rPr>
-              <w:rFonts w:cstheme="minorHAnsi"/>
-              <w:sz w:val="16"/>
-              <w:szCs w:val="16"/>
-            </w:rPr>
-            <w:t>:</w:t>
+            <w:t>Cliente:</w:t>
           </w:r>
         </w:p>
       </w:tc>
@@ -7278,23 +7227,13 @@
               <w:szCs w:val="16"/>
             </w:rPr>
           </w:pPr>
-          <w:proofErr w:type="spellStart"/>
           <w:r>
             <w:rPr>
               <w:rFonts w:cstheme="minorHAnsi"/>
               <w:sz w:val="16"/>
               <w:szCs w:val="16"/>
             </w:rPr>
-            <w:t>Dirección</w:t>
-          </w:r>
-          <w:proofErr w:type="spellEnd"/>
-          <w:r>
-            <w:rPr>
-              <w:rFonts w:cstheme="minorHAnsi"/>
-              <w:sz w:val="16"/>
-              <w:szCs w:val="16"/>
-            </w:rPr>
-            <w:t>:</w:t>
+            <w:t>Dirección:</w:t>
           </w:r>
         </w:p>
       </w:tc>
@@ -7384,23 +7323,13 @@
               <w:szCs w:val="16"/>
             </w:rPr>
           </w:pPr>
-          <w:proofErr w:type="spellStart"/>
           <w:r>
             <w:rPr>
               <w:rFonts w:cstheme="minorHAnsi"/>
               <w:sz w:val="16"/>
               <w:szCs w:val="16"/>
             </w:rPr>
-            <w:t>Contacto</w:t>
-          </w:r>
-          <w:proofErr w:type="spellEnd"/>
-          <w:r>
-            <w:rPr>
-              <w:rFonts w:cstheme="minorHAnsi"/>
-              <w:sz w:val="16"/>
-              <w:szCs w:val="16"/>
-            </w:rPr>
-            <w:t>:</w:t>
+            <w:t>Contacto:</w:t>
           </w:r>
         </w:p>
       </w:tc>
@@ -7572,23 +7501,13 @@
               <w:szCs w:val="16"/>
             </w:rPr>
           </w:pPr>
-          <w:proofErr w:type="spellStart"/>
           <w:r>
             <w:rPr>
               <w:rFonts w:cstheme="minorHAnsi"/>
               <w:sz w:val="16"/>
               <w:szCs w:val="16"/>
             </w:rPr>
-            <w:t>Teléfono</w:t>
-          </w:r>
-          <w:proofErr w:type="spellEnd"/>
-          <w:r>
-            <w:rPr>
-              <w:rFonts w:cstheme="minorHAnsi"/>
-              <w:sz w:val="16"/>
-              <w:szCs w:val="16"/>
-            </w:rPr>
-            <w:t>:</w:t>
+            <w:t>Teléfono:</w:t>
           </w:r>
         </w:p>
       </w:tc>
@@ -7653,7 +7572,6 @@
               <w:szCs w:val="16"/>
             </w:rPr>
           </w:pPr>
-          <w:proofErr w:type="spellStart"/>
           <w:r>
             <w:rPr>
               <w:rFonts w:cstheme="minorHAnsi"/>
@@ -7661,17 +7579,7 @@
               <w:sz w:val="16"/>
               <w:szCs w:val="16"/>
             </w:rPr>
-            <w:t>Teléfono</w:t>
-          </w:r>
-          <w:proofErr w:type="spellEnd"/>
-          <w:r>
-            <w:rPr>
-              <w:rFonts w:cstheme="minorHAnsi"/>
-              <w:b/>
-              <w:sz w:val="16"/>
-              <w:szCs w:val="16"/>
-            </w:rPr>
-            <w:t>:</w:t>
+            <w:t>Teléfono:</w:t>
           </w:r>
         </w:p>
       </w:tc>
@@ -8802,7 +8710,7 @@
 </file>
 
 <file path=customXml/itemProps1.xml><?xml version="1.0" encoding="utf-8"?>
-<ds:datastoreItem xmlns:ds="http://schemas.openxmlformats.org/officeDocument/2006/customXml" ds:itemID="{8B4D2065-29EE-4640-984C-218C0836A019}">
+<ds:datastoreItem xmlns:ds="http://schemas.openxmlformats.org/officeDocument/2006/customXml" ds:itemID="{8B838AAB-8895-41BA-98FC-467CF466C761}">
   <ds:schemaRefs>
     <ds:schemaRef ds:uri="http://schemas.openxmlformats.org/officeDocument/2006/bibliography"/>
   </ds:schemaRefs>
